--- a/Prüfungsdokumentation.docx
+++ b/Prüfungsdokumentation.docx
@@ -4,6 +4,7 @@
   <w:body>
     <w:p>
       <w:pPr>
+        <w:ind w:left="284"/>
         <w:rPr>
           <w:lang w:val="de-DE"/>
         </w:rPr>
@@ -12,13 +13,15 @@
     </w:p>
     <w:p>
       <w:pPr>
-        <w:rPr>
-          <w:lang w:val="de-DE"/>
-        </w:rPr>
-      </w:pPr>
-    </w:p>
-    <w:p>
-      <w:pPr>
+        <w:ind w:left="284"/>
+        <w:rPr>
+          <w:lang w:val="de-DE"/>
+        </w:rPr>
+      </w:pPr>
+    </w:p>
+    <w:p>
+      <w:pPr>
+        <w:ind w:left="284"/>
         <w:rPr>
           <w:lang w:val="de-DE"/>
         </w:rPr>
@@ -31,7 +34,7 @@
         <mc:AlternateContent>
           <mc:Choice Requires="wps">
             <w:drawing>
-              <wp:anchor distT="0" distB="0" distL="114300" distR="114300" simplePos="0" relativeHeight="251661312" behindDoc="0" locked="0" layoutInCell="1" allowOverlap="1" wp14:anchorId="5172FD19" wp14:editId="436486F1">
+              <wp:anchor distT="0" distB="0" distL="114300" distR="114300" simplePos="0" relativeHeight="251661312" behindDoc="0" locked="0" layoutInCell="1" allowOverlap="1" wp14:anchorId="7B281270" wp14:editId="4B585164">
                 <wp:simplePos x="0" y="0"/>
                 <wp:positionH relativeFrom="margin">
                   <wp:align>center</wp:align>
@@ -167,11 +170,11 @@
           </mc:Choice>
           <mc:Fallback>
             <w:pict>
-              <v:shapetype w14:anchorId="5172FD19" id="_x0000_t202" coordsize="21600,21600" o:spt="202" path="m,l,21600r21600,l21600,xe">
+              <v:shapetype w14:anchorId="7B281270" id="_x0000_t202" coordsize="21600,21600" o:spt="202" path="m,l,21600r21600,l21600,xe">
                 <v:stroke joinstyle="miter"/>
                 <v:path gradientshapeok="t" o:connecttype="rect"/>
               </v:shapetype>
-              <v:shape id="Text Box 152" o:spid="_x0000_s1026" type="#_x0000_t202" style="position:absolute;margin-left:0;margin-top:1.05pt;width:411pt;height:93.75pt;z-index:251661312;visibility:visible;mso-wrap-style:square;mso-width-percent:0;mso-height-percent:0;mso-wrap-distance-left:9pt;mso-wrap-distance-top:0;mso-wrap-distance-right:9pt;mso-wrap-distance-bottom:0;mso-position-horizontal:center;mso-position-horizontal-relative:margin;mso-position-vertical:absolute;mso-position-vertical-relative:text;mso-width-percent:0;mso-height-percent:0;mso-width-relative:page;mso-height-relative:page;v-text-anchor:top" o:gfxdata="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" stroked="f" strokecolor="white">
+              <v:shape id="Text Box 152" o:spid="_x0000_s1026" type="#_x0000_t202" style="position:absolute;left:0;text-align:left;margin-left:0;margin-top:1.05pt;width:411pt;height:93.75pt;z-index:251661312;visibility:visible;mso-wrap-style:square;mso-width-percent:0;mso-height-percent:0;mso-wrap-distance-left:9pt;mso-wrap-distance-top:0;mso-wrap-distance-right:9pt;mso-wrap-distance-bottom:0;mso-position-horizontal:center;mso-position-horizontal-relative:margin;mso-position-vertical:absolute;mso-position-vertical-relative:text;mso-width-percent:0;mso-height-percent:0;mso-width-relative:page;mso-height-relative:page;v-text-anchor:top" o:gfxdata="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" stroked="f" strokecolor="white">
                 <v:fill opacity="0"/>
                 <v:textbox>
                   <w:txbxContent>
@@ -251,48 +254,55 @@
     </w:p>
     <w:p>
       <w:pPr>
-        <w:rPr>
-          <w:lang w:val="de-DE"/>
-        </w:rPr>
-      </w:pPr>
-    </w:p>
-    <w:p>
-      <w:pPr>
-        <w:rPr>
-          <w:lang w:val="de-DE"/>
-        </w:rPr>
-      </w:pPr>
-    </w:p>
-    <w:p>
-      <w:pPr>
-        <w:rPr>
-          <w:lang w:val="de-DE"/>
-        </w:rPr>
-      </w:pPr>
-    </w:p>
-    <w:p>
-      <w:pPr>
-        <w:rPr>
-          <w:lang w:val="de-DE"/>
-        </w:rPr>
-      </w:pPr>
-    </w:p>
-    <w:p>
-      <w:pPr>
-        <w:rPr>
-          <w:lang w:val="de-DE"/>
-        </w:rPr>
-      </w:pPr>
-    </w:p>
-    <w:p>
-      <w:pPr>
-        <w:rPr>
-          <w:lang w:val="de-DE"/>
-        </w:rPr>
-      </w:pPr>
-    </w:p>
-    <w:p>
-      <w:pPr>
+        <w:ind w:left="284"/>
+        <w:rPr>
+          <w:lang w:val="de-DE"/>
+        </w:rPr>
+      </w:pPr>
+    </w:p>
+    <w:p>
+      <w:pPr>
+        <w:ind w:left="284"/>
+        <w:rPr>
+          <w:lang w:val="de-DE"/>
+        </w:rPr>
+      </w:pPr>
+    </w:p>
+    <w:p>
+      <w:pPr>
+        <w:ind w:left="284"/>
+        <w:rPr>
+          <w:lang w:val="de-DE"/>
+        </w:rPr>
+      </w:pPr>
+    </w:p>
+    <w:p>
+      <w:pPr>
+        <w:ind w:left="284"/>
+        <w:rPr>
+          <w:lang w:val="de-DE"/>
+        </w:rPr>
+      </w:pPr>
+    </w:p>
+    <w:p>
+      <w:pPr>
+        <w:ind w:left="284"/>
+        <w:rPr>
+          <w:lang w:val="de-DE"/>
+        </w:rPr>
+      </w:pPr>
+    </w:p>
+    <w:p>
+      <w:pPr>
+        <w:ind w:left="284"/>
+        <w:rPr>
+          <w:lang w:val="de-DE"/>
+        </w:rPr>
+      </w:pPr>
+    </w:p>
+    <w:p>
+      <w:pPr>
+        <w:ind w:left="284"/>
         <w:rPr>
           <w:lang w:val="de-DE"/>
         </w:rPr>
@@ -305,7 +315,7 @@
         <mc:AlternateContent>
           <mc:Choice Requires="wps">
             <w:drawing>
-              <wp:anchor distT="36576" distB="36576" distL="36576" distR="36576" simplePos="0" relativeHeight="251658240" behindDoc="0" locked="0" layoutInCell="1" allowOverlap="1" wp14:anchorId="40E519DD" wp14:editId="301E04BC">
+              <wp:anchor distT="36576" distB="36576" distL="36576" distR="36576" simplePos="0" relativeHeight="251658240" behindDoc="0" locked="0" layoutInCell="1" allowOverlap="1" wp14:anchorId="1637492A" wp14:editId="747A7111">
                 <wp:simplePos x="0" y="0"/>
                 <wp:positionH relativeFrom="margin">
                   <wp:align>center</wp:align>
@@ -381,28 +391,20 @@
                                 <w:rStyle w:val="sowc"/>
                                 <w:rFonts w:ascii="ChunkFive" w:hAnsi="ChunkFive"/>
                                 <w:color w:val="auto"/>
+                                <w:lang w:val="de-DE"/>
                               </w:rPr>
                             </w:pPr>
-                            <w:bookmarkStart w:id="1" w:name="_Toc139875306"/>
-                            <w:proofErr w:type="spellStart"/>
+                            <w:bookmarkStart w:id="1" w:name="_Toc139883107"/>
                             <w:r>
                               <w:rPr>
                                 <w:rFonts w:ascii="Arial" w:hAnsi="Arial"/>
                                 <w:bCs w:val="0"/>
                                 <w:color w:val="000000"/>
+                                <w:lang w:val="de-DE"/>
                               </w:rPr>
-                              <w:t>W</w:t>
-                            </w:r>
-                            <w:r>
-                              <w:rPr>
-                                <w:rFonts w:ascii="Arial" w:hAnsi="Arial"/>
-                                <w:bCs w:val="0"/>
-                                <w:color w:val="000000"/>
-                              </w:rPr>
-                              <w:t>arenwirtschaftssystem</w:t>
+                              <w:t>Warenwirtschaftssystem</w:t>
                             </w:r>
                             <w:bookmarkEnd w:id="1"/>
-                            <w:proofErr w:type="spellEnd"/>
                           </w:p>
                           <w:p>
                             <w:pPr>
@@ -434,7 +436,7 @@
                               </w:rPr>
                             </w:pPr>
                             <w:bookmarkStart w:id="2" w:name="_Toc132706108"/>
-                            <w:bookmarkStart w:id="3" w:name="_Toc139875307"/>
+                            <w:bookmarkStart w:id="3" w:name="_Toc139883108"/>
                             <w:proofErr w:type="spellStart"/>
                             <w:r>
                               <w:rPr>
@@ -486,7 +488,7 @@
           </mc:Choice>
           <mc:Fallback>
             <w:pict>
-              <v:shape w14:anchorId="40E519DD" id="Text Box 4" o:spid="_x0000_s1027" type="#_x0000_t202" style="position:absolute;margin-left:0;margin-top:196.35pt;width:6in;height:126pt;z-index:251658240;visibility:visible;mso-wrap-style:square;mso-width-percent:0;mso-height-percent:0;mso-wrap-distance-left:2.88pt;mso-wrap-distance-top:2.88pt;mso-wrap-distance-right:2.88pt;mso-wrap-distance-bottom:2.88pt;mso-position-horizontal:center;mso-position-horizontal-relative:margin;mso-position-vertical:absolute;mso-position-vertical-relative:page;mso-width-percent:0;mso-height-percent:0;mso-width-relative:page;mso-height-relative:page;v-text-anchor:top" o:gfxdata="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" filled="f" fillcolor="#fffffe" stroked="f" strokecolor="#212120" insetpen="t">
+              <v:shape w14:anchorId="1637492A" id="Text Box 4" o:spid="_x0000_s1027" type="#_x0000_t202" style="position:absolute;left:0;text-align:left;margin-left:0;margin-top:196.35pt;width:6in;height:126pt;z-index:251658240;visibility:visible;mso-wrap-style:square;mso-width-percent:0;mso-height-percent:0;mso-wrap-distance-left:2.88pt;mso-wrap-distance-top:2.88pt;mso-wrap-distance-right:2.88pt;mso-wrap-distance-bottom:2.88pt;mso-position-horizontal:center;mso-position-horizontal-relative:margin;mso-position-vertical:absolute;mso-position-vertical-relative:page;mso-width-percent:0;mso-height-percent:0;mso-width-relative:page;mso-height-relative:page;v-text-anchor:top" o:gfxdata="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" filled="f" fillcolor="#fffffe" stroked="f" strokecolor="#212120" insetpen="t">
                 <v:textbox inset="2.88pt,2.88pt,2.88pt,2.88pt">
                   <w:txbxContent>
                     <w:p>
@@ -504,28 +506,20 @@
                           <w:rStyle w:val="sowc"/>
                           <w:rFonts w:ascii="ChunkFive" w:hAnsi="ChunkFive"/>
                           <w:color w:val="auto"/>
+                          <w:lang w:val="de-DE"/>
                         </w:rPr>
                       </w:pPr>
-                      <w:bookmarkStart w:id="4" w:name="_Toc139875306"/>
-                      <w:proofErr w:type="spellStart"/>
+                      <w:bookmarkStart w:id="4" w:name="_Toc139883107"/>
                       <w:r>
                         <w:rPr>
                           <w:rFonts w:ascii="Arial" w:hAnsi="Arial"/>
                           <w:bCs w:val="0"/>
                           <w:color w:val="000000"/>
+                          <w:lang w:val="de-DE"/>
                         </w:rPr>
-                        <w:t>W</w:t>
-                      </w:r>
-                      <w:r>
-                        <w:rPr>
-                          <w:rFonts w:ascii="Arial" w:hAnsi="Arial"/>
-                          <w:bCs w:val="0"/>
-                          <w:color w:val="000000"/>
-                        </w:rPr>
-                        <w:t>arenwirtschaftssystem</w:t>
+                        <w:t>Warenwirtschaftssystem</w:t>
                       </w:r>
                       <w:bookmarkEnd w:id="4"/>
-                      <w:proofErr w:type="spellEnd"/>
                     </w:p>
                     <w:p>
                       <w:pPr>
@@ -557,7 +551,7 @@
                         </w:rPr>
                       </w:pPr>
                       <w:bookmarkStart w:id="5" w:name="_Toc132706108"/>
-                      <w:bookmarkStart w:id="6" w:name="_Toc139875307"/>
+                      <w:bookmarkStart w:id="6" w:name="_Toc139883108"/>
                       <w:proofErr w:type="spellStart"/>
                       <w:r>
                         <w:rPr>
@@ -601,6 +595,7 @@
     </w:p>
     <w:p>
       <w:pPr>
+        <w:ind w:left="284"/>
         <w:rPr>
           <w:lang w:val="de-DE"/>
         </w:rPr>
@@ -613,7 +608,7 @@
         <mc:AlternateContent>
           <mc:Choice Requires="wpg">
             <w:drawing>
-              <wp:anchor distT="0" distB="0" distL="114300" distR="114300" simplePos="0" relativeHeight="251671552" behindDoc="0" locked="0" layoutInCell="1" allowOverlap="1">
+              <wp:anchor distT="0" distB="0" distL="114300" distR="114300" simplePos="0" relativeHeight="251671552" behindDoc="0" locked="0" layoutInCell="1" allowOverlap="1" wp14:anchorId="7DE51FE3" wp14:editId="7B6AAA08">
                 <wp:simplePos x="0" y="0"/>
                 <wp:positionH relativeFrom="margin">
                   <wp:align>center</wp:align>
@@ -918,7 +913,7 @@
           </mc:Choice>
           <mc:Fallback>
             <w:pict>
-              <v:group w14:anchorId="69BDA182" id="Gruppieren 1" o:spid="_x0000_s1026" style="position:absolute;margin-left:0;margin-top:.65pt;width:423.85pt;height:514.95pt;z-index:251671552;mso-position-horizontal:center;mso-position-horizontal-relative:margin" coordsize="53828,65396" o:gfxdata="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">
+              <v:group w14:anchorId="6C9BE041" id="Gruppieren 1" o:spid="_x0000_s1026" style="position:absolute;margin-left:0;margin-top:.65pt;width:423.85pt;height:514.95pt;z-index:251671552;mso-position-horizontal:center;mso-position-horizontal-relative:margin" coordsize="53828,65396" o:gfxdata="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">
                 <v:rect id="Rectangle 222" o:spid="_x0000_s1027" style="position:absolute;left:18;top:17862;width:53810;height:597;visibility:visible;mso-wrap-style:square;v-text-anchor:top" o:gfxdata="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" fillcolor="#a5a5a5 [3206]" stroked="f" strokecolor="white [3212]" strokeweight="3pt">
                   <v:shadow on="t" color="#525252 [1606]" opacity=".5" offset="1pt"/>
                 </v:rect>
@@ -946,48 +941,55 @@
     </w:p>
     <w:p>
       <w:pPr>
-        <w:rPr>
-          <w:lang w:val="de-DE"/>
-        </w:rPr>
-      </w:pPr>
-    </w:p>
-    <w:p>
-      <w:pPr>
-        <w:rPr>
-          <w:lang w:val="de-DE"/>
-        </w:rPr>
-      </w:pPr>
-    </w:p>
-    <w:p>
-      <w:pPr>
-        <w:rPr>
-          <w:lang w:val="de-DE"/>
-        </w:rPr>
-      </w:pPr>
-    </w:p>
-    <w:p>
-      <w:pPr>
-        <w:rPr>
-          <w:lang w:val="de-DE"/>
-        </w:rPr>
-      </w:pPr>
-    </w:p>
-    <w:p>
-      <w:pPr>
-        <w:rPr>
-          <w:lang w:val="de-DE"/>
-        </w:rPr>
-      </w:pPr>
-    </w:p>
-    <w:p>
-      <w:pPr>
-        <w:rPr>
-          <w:lang w:val="de-DE"/>
-        </w:rPr>
-      </w:pPr>
-    </w:p>
-    <w:p>
-      <w:pPr>
+        <w:ind w:left="284"/>
+        <w:rPr>
+          <w:lang w:val="de-DE"/>
+        </w:rPr>
+      </w:pPr>
+    </w:p>
+    <w:p>
+      <w:pPr>
+        <w:ind w:left="284"/>
+        <w:rPr>
+          <w:lang w:val="de-DE"/>
+        </w:rPr>
+      </w:pPr>
+    </w:p>
+    <w:p>
+      <w:pPr>
+        <w:ind w:left="284"/>
+        <w:rPr>
+          <w:lang w:val="de-DE"/>
+        </w:rPr>
+      </w:pPr>
+    </w:p>
+    <w:p>
+      <w:pPr>
+        <w:ind w:left="284"/>
+        <w:rPr>
+          <w:lang w:val="de-DE"/>
+        </w:rPr>
+      </w:pPr>
+    </w:p>
+    <w:p>
+      <w:pPr>
+        <w:ind w:left="284"/>
+        <w:rPr>
+          <w:lang w:val="de-DE"/>
+        </w:rPr>
+      </w:pPr>
+    </w:p>
+    <w:p>
+      <w:pPr>
+        <w:ind w:left="284"/>
+        <w:rPr>
+          <w:lang w:val="de-DE"/>
+        </w:rPr>
+      </w:pPr>
+    </w:p>
+    <w:p>
+      <w:pPr>
+        <w:ind w:left="284"/>
         <w:rPr>
           <w:lang w:val="de-DE"/>
         </w:rPr>
@@ -998,6 +1000,7 @@
         <w:tabs>
           <w:tab w:val="left" w:pos="3153"/>
         </w:tabs>
+        <w:ind w:left="284"/>
         <w:rPr>
           <w:lang w:val="de-DE"/>
         </w:rPr>
@@ -1011,6 +1014,7 @@
     </w:p>
     <w:p>
       <w:pPr>
+        <w:ind w:left="284"/>
         <w:rPr>
           <w:lang w:val="de-DE"/>
         </w:rPr>
@@ -1023,7 +1027,7 @@
         <mc:AlternateContent>
           <mc:Choice Requires="wps">
             <w:drawing>
-              <wp:anchor distT="0" distB="0" distL="114300" distR="114300" simplePos="0" relativeHeight="251660288" behindDoc="0" locked="0" layoutInCell="1" allowOverlap="1" wp14:anchorId="21016684" wp14:editId="4DC6AC7F">
+              <wp:anchor distT="0" distB="0" distL="114300" distR="114300" simplePos="0" relativeHeight="251660288" behindDoc="0" locked="0" layoutInCell="1" allowOverlap="1" wp14:anchorId="149BBF53" wp14:editId="3607A054">
                 <wp:simplePos x="0" y="0"/>
                 <wp:positionH relativeFrom="margin">
                   <wp:align>center</wp:align>
@@ -1642,7 +1646,7 @@
           </mc:Choice>
           <mc:Fallback>
             <w:pict>
-              <v:shape w14:anchorId="21016684" id="Text Box 151" o:spid="_x0000_s1028" type="#_x0000_t202" style="position:absolute;margin-left:0;margin-top:3.15pt;width:317.25pt;height:382.5pt;z-index:251660288;visibility:visible;mso-wrap-style:square;mso-width-percent:0;mso-height-percent:0;mso-wrap-distance-left:9pt;mso-wrap-distance-top:0;mso-wrap-distance-right:9pt;mso-wrap-distance-bottom:0;mso-position-horizontal:center;mso-position-horizontal-relative:margin;mso-position-vertical:absolute;mso-position-vertical-relative:text;mso-width-percent:0;mso-height-percent:0;mso-width-relative:page;mso-height-relative:page;v-text-anchor:top" o:gfxdata="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" stroked="f" strokecolor="white [3212]">
+              <v:shape w14:anchorId="149BBF53" id="Text Box 151" o:spid="_x0000_s1028" type="#_x0000_t202" style="position:absolute;left:0;text-align:left;margin-left:0;margin-top:3.15pt;width:317.25pt;height:382.5pt;z-index:251660288;visibility:visible;mso-wrap-style:square;mso-width-percent:0;mso-height-percent:0;mso-wrap-distance-left:9pt;mso-wrap-distance-top:0;mso-wrap-distance-right:9pt;mso-wrap-distance-bottom:0;mso-position-horizontal:center;mso-position-horizontal-relative:margin;mso-position-vertical:absolute;mso-position-vertical-relative:text;mso-width-percent:0;mso-height-percent:0;mso-width-relative:page;mso-height-relative:page;v-text-anchor:top" o:gfxdata="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" stroked="f" strokecolor="white [3212]">
                 <v:fill opacity="0"/>
                 <v:textbox>
                   <w:txbxContent>
@@ -2202,34 +2206,39 @@
     </w:p>
     <w:p>
       <w:pPr>
-        <w:rPr>
-          <w:lang w:val="de-DE"/>
-        </w:rPr>
-      </w:pPr>
-    </w:p>
-    <w:p>
-      <w:pPr>
-        <w:rPr>
-          <w:lang w:val="de-DE"/>
-        </w:rPr>
-      </w:pPr>
-    </w:p>
-    <w:p>
-      <w:pPr>
-        <w:rPr>
-          <w:lang w:val="de-DE"/>
-        </w:rPr>
-      </w:pPr>
-    </w:p>
-    <w:p>
-      <w:pPr>
-        <w:rPr>
-          <w:lang w:val="de-DE"/>
-        </w:rPr>
-      </w:pPr>
-    </w:p>
-    <w:p>
-      <w:pPr>
+        <w:ind w:left="284"/>
+        <w:rPr>
+          <w:lang w:val="de-DE"/>
+        </w:rPr>
+      </w:pPr>
+    </w:p>
+    <w:p>
+      <w:pPr>
+        <w:ind w:left="284"/>
+        <w:rPr>
+          <w:lang w:val="de-DE"/>
+        </w:rPr>
+      </w:pPr>
+    </w:p>
+    <w:p>
+      <w:pPr>
+        <w:ind w:left="284"/>
+        <w:rPr>
+          <w:lang w:val="de-DE"/>
+        </w:rPr>
+      </w:pPr>
+    </w:p>
+    <w:p>
+      <w:pPr>
+        <w:ind w:left="284"/>
+        <w:rPr>
+          <w:lang w:val="de-DE"/>
+        </w:rPr>
+      </w:pPr>
+    </w:p>
+    <w:p>
+      <w:pPr>
+        <w:ind w:left="284"/>
         <w:rPr>
           <w:lang w:val="de-DE"/>
         </w:rPr>
@@ -2242,7 +2251,7 @@
         <mc:AlternateContent>
           <mc:Choice Requires="wpg">
             <w:drawing>
-              <wp:anchor distT="0" distB="0" distL="114300" distR="114300" simplePos="0" relativeHeight="251664384" behindDoc="0" locked="0" layoutInCell="1" allowOverlap="1" wp14:anchorId="59D4561B" wp14:editId="41F83F12">
+              <wp:anchor distT="0" distB="0" distL="114300" distR="114300" simplePos="0" relativeHeight="251664384" behindDoc="0" locked="0" layoutInCell="1" allowOverlap="1" wp14:anchorId="5D9E93CD" wp14:editId="2798FEC9">
                 <wp:simplePos x="0" y="0"/>
                 <wp:positionH relativeFrom="margin">
                   <wp:align>center</wp:align>
@@ -2567,6 +2576,7 @@
     </w:p>
     <w:p>
       <w:pPr>
+        <w:ind w:left="284"/>
         <w:rPr>
           <w:lang w:val="de-DE"/>
         </w:rPr>
@@ -2575,6 +2585,7 @@
     <w:p>
       <w:pPr>
         <w:pStyle w:val="My"/>
+        <w:ind w:left="284"/>
         <w:jc w:val="right"/>
         <w:rPr>
           <w:rStyle w:val="sowc"/>
@@ -2584,27 +2595,31 @@
     </w:p>
     <w:p>
       <w:pPr>
-        <w:rPr>
-          <w:lang w:val="de-DE"/>
-        </w:rPr>
-      </w:pPr>
-    </w:p>
-    <w:p>
-      <w:pPr>
-        <w:rPr>
-          <w:lang w:val="de-DE"/>
-        </w:rPr>
-      </w:pPr>
-    </w:p>
-    <w:p>
-      <w:pPr>
-        <w:rPr>
-          <w:lang w:val="de-DE"/>
-        </w:rPr>
-      </w:pPr>
-    </w:p>
-    <w:p>
-      <w:pPr>
+        <w:ind w:left="284"/>
+        <w:rPr>
+          <w:lang w:val="de-DE"/>
+        </w:rPr>
+      </w:pPr>
+    </w:p>
+    <w:p>
+      <w:pPr>
+        <w:ind w:left="284"/>
+        <w:rPr>
+          <w:lang w:val="de-DE"/>
+        </w:rPr>
+      </w:pPr>
+    </w:p>
+    <w:p>
+      <w:pPr>
+        <w:ind w:left="284"/>
+        <w:rPr>
+          <w:lang w:val="de-DE"/>
+        </w:rPr>
+      </w:pPr>
+    </w:p>
+    <w:p>
+      <w:pPr>
+        <w:ind w:left="284"/>
         <w:rPr>
           <w:lang w:val="de-DE"/>
         </w:rPr>
@@ -2617,7 +2632,7 @@
         <mc:AlternateContent>
           <mc:Choice Requires="wps">
             <w:drawing>
-              <wp:anchor distT="36576" distB="36576" distL="36576" distR="36576" simplePos="0" relativeHeight="251659264" behindDoc="0" locked="0" layoutInCell="1" allowOverlap="1" wp14:anchorId="5CCC4821" wp14:editId="23F7FC25">
+              <wp:anchor distT="36576" distB="36576" distL="36576" distR="36576" simplePos="0" relativeHeight="251659264" behindDoc="0" locked="0" layoutInCell="1" allowOverlap="1" wp14:anchorId="33731A4B" wp14:editId="61C48EB4">
                 <wp:simplePos x="0" y="0"/>
                 <wp:positionH relativeFrom="column">
                   <wp:posOffset>1028700</wp:posOffset>
@@ -2716,7 +2731,7 @@
           </mc:Choice>
           <mc:Fallback>
             <w:pict>
-              <v:shape w14:anchorId="5CCC4821" id="Text Box 150" o:spid="_x0000_s1029" type="#_x0000_t202" style="position:absolute;margin-left:81pt;margin-top:477pt;width:6in;height:126pt;z-index:251659264;visibility:visible;mso-wrap-style:square;mso-width-percent:0;mso-height-percent:0;mso-wrap-distance-left:2.88pt;mso-wrap-distance-top:2.88pt;mso-wrap-distance-right:2.88pt;mso-wrap-distance-bottom:2.88pt;mso-position-horizontal:absolute;mso-position-horizontal-relative:text;mso-position-vertical:absolute;mso-position-vertical-relative:page;mso-width-percent:0;mso-height-percent:0;mso-width-relative:page;mso-height-relative:page;v-text-anchor:top" o:gfxdata="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" filled="f" fillcolor="#fffffe" stroked="f" strokecolor="#212120" insetpen="t">
+              <v:shape w14:anchorId="33731A4B" id="Text Box 150" o:spid="_x0000_s1029" type="#_x0000_t202" style="position:absolute;left:0;text-align:left;margin-left:81pt;margin-top:477pt;width:6in;height:126pt;z-index:251659264;visibility:visible;mso-wrap-style:square;mso-width-percent:0;mso-height-percent:0;mso-wrap-distance-left:2.88pt;mso-wrap-distance-top:2.88pt;mso-wrap-distance-right:2.88pt;mso-wrap-distance-bottom:2.88pt;mso-position-horizontal:absolute;mso-position-horizontal-relative:text;mso-position-vertical:absolute;mso-position-vertical-relative:page;mso-width-percent:0;mso-height-percent:0;mso-width-relative:page;mso-height-relative:page;v-text-anchor:top" o:gfxdata="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" filled="f" fillcolor="#fffffe" stroked="f" strokecolor="#212120" insetpen="t">
                 <v:textbox inset="2.88pt,2.88pt,2.88pt,2.88pt">
                   <w:txbxContent>
                     <w:p>
@@ -2749,27 +2764,31 @@
     </w:p>
     <w:p>
       <w:pPr>
-        <w:rPr>
-          <w:lang w:val="de-DE"/>
-        </w:rPr>
-      </w:pPr>
-    </w:p>
-    <w:p>
-      <w:pPr>
-        <w:rPr>
-          <w:lang w:val="de-DE"/>
-        </w:rPr>
-      </w:pPr>
-    </w:p>
-    <w:p>
-      <w:pPr>
-        <w:rPr>
-          <w:lang w:val="de-DE"/>
-        </w:rPr>
-      </w:pPr>
-    </w:p>
-    <w:p>
-      <w:pPr>
+        <w:ind w:left="284"/>
+        <w:rPr>
+          <w:lang w:val="de-DE"/>
+        </w:rPr>
+      </w:pPr>
+    </w:p>
+    <w:p>
+      <w:pPr>
+        <w:ind w:left="284"/>
+        <w:rPr>
+          <w:lang w:val="de-DE"/>
+        </w:rPr>
+      </w:pPr>
+    </w:p>
+    <w:p>
+      <w:pPr>
+        <w:ind w:left="284"/>
+        <w:rPr>
+          <w:lang w:val="de-DE"/>
+        </w:rPr>
+      </w:pPr>
+    </w:p>
+    <w:p>
+      <w:pPr>
+        <w:ind w:left="284"/>
         <w:rPr>
           <w:lang w:val="de-DE"/>
         </w:rPr>
@@ -2782,7 +2801,7 @@
         <mc:AlternateContent>
           <mc:Choice Requires="wpg">
             <w:drawing>
-              <wp:anchor distT="0" distB="0" distL="114300" distR="114300" simplePos="0" relativeHeight="251663360" behindDoc="0" locked="0" layoutInCell="1" allowOverlap="1" wp14:anchorId="7B90EF54" wp14:editId="023A6C32">
+              <wp:anchor distT="0" distB="0" distL="114300" distR="114300" simplePos="0" relativeHeight="251663360" behindDoc="0" locked="0" layoutInCell="1" allowOverlap="1" wp14:anchorId="4CA378F7" wp14:editId="366472F3">
                 <wp:simplePos x="0" y="0"/>
                 <wp:positionH relativeFrom="margin">
                   <wp:align>center</wp:align>
@@ -3107,69 +3126,79 @@
     </w:p>
     <w:p>
       <w:pPr>
-        <w:rPr>
-          <w:lang w:val="de-DE"/>
-        </w:rPr>
-      </w:pPr>
-    </w:p>
-    <w:p>
-      <w:pPr>
-        <w:rPr>
-          <w:lang w:val="de-DE"/>
-        </w:rPr>
-      </w:pPr>
-    </w:p>
-    <w:p>
-      <w:pPr>
-        <w:rPr>
-          <w:lang w:val="de-DE"/>
-        </w:rPr>
-      </w:pPr>
-    </w:p>
-    <w:p>
-      <w:pPr>
-        <w:rPr>
-          <w:lang w:val="de-DE"/>
-        </w:rPr>
-      </w:pPr>
-    </w:p>
-    <w:p>
-      <w:pPr>
-        <w:rPr>
-          <w:lang w:val="de-DE"/>
-        </w:rPr>
-      </w:pPr>
-    </w:p>
-    <w:p>
-      <w:pPr>
-        <w:rPr>
-          <w:lang w:val="de-DE"/>
-        </w:rPr>
-      </w:pPr>
-    </w:p>
-    <w:p>
-      <w:pPr>
-        <w:rPr>
-          <w:lang w:val="de-DE"/>
-        </w:rPr>
-      </w:pPr>
-    </w:p>
-    <w:p>
-      <w:pPr>
-        <w:rPr>
-          <w:lang w:val="de-DE"/>
-        </w:rPr>
-      </w:pPr>
-    </w:p>
-    <w:p>
-      <w:pPr>
-        <w:rPr>
-          <w:lang w:val="de-DE"/>
-        </w:rPr>
-      </w:pPr>
-    </w:p>
-    <w:p>
-      <w:pPr>
+        <w:ind w:left="284"/>
+        <w:rPr>
+          <w:lang w:val="de-DE"/>
+        </w:rPr>
+      </w:pPr>
+    </w:p>
+    <w:p>
+      <w:pPr>
+        <w:ind w:left="284"/>
+        <w:rPr>
+          <w:lang w:val="de-DE"/>
+        </w:rPr>
+      </w:pPr>
+    </w:p>
+    <w:p>
+      <w:pPr>
+        <w:ind w:left="284"/>
+        <w:rPr>
+          <w:lang w:val="de-DE"/>
+        </w:rPr>
+      </w:pPr>
+    </w:p>
+    <w:p>
+      <w:pPr>
+        <w:ind w:left="284"/>
+        <w:rPr>
+          <w:lang w:val="de-DE"/>
+        </w:rPr>
+      </w:pPr>
+    </w:p>
+    <w:p>
+      <w:pPr>
+        <w:ind w:left="284"/>
+        <w:rPr>
+          <w:lang w:val="de-DE"/>
+        </w:rPr>
+      </w:pPr>
+    </w:p>
+    <w:p>
+      <w:pPr>
+        <w:ind w:left="284"/>
+        <w:rPr>
+          <w:lang w:val="de-DE"/>
+        </w:rPr>
+      </w:pPr>
+    </w:p>
+    <w:p>
+      <w:pPr>
+        <w:ind w:left="284"/>
+        <w:rPr>
+          <w:lang w:val="de-DE"/>
+        </w:rPr>
+      </w:pPr>
+    </w:p>
+    <w:p>
+      <w:pPr>
+        <w:ind w:left="284"/>
+        <w:rPr>
+          <w:lang w:val="de-DE"/>
+        </w:rPr>
+      </w:pPr>
+    </w:p>
+    <w:p>
+      <w:pPr>
+        <w:ind w:left="284"/>
+        <w:rPr>
+          <w:lang w:val="de-DE"/>
+        </w:rPr>
+      </w:pPr>
+    </w:p>
+    <w:p>
+      <w:pPr>
+        <w:ind w:left="284"/>
         <w:rPr>
           <w:lang w:val="de-DE"/>
         </w:rPr>
@@ -3182,7 +3211,7 @@
         <mc:AlternateContent>
           <mc:Choice Requires="wpg">
             <w:drawing>
-              <wp:anchor distT="0" distB="0" distL="114300" distR="114300" simplePos="0" relativeHeight="251662336" behindDoc="0" locked="0" layoutInCell="1" allowOverlap="1" wp14:anchorId="336779E4" wp14:editId="23BBE164">
+              <wp:anchor distT="0" distB="0" distL="114300" distR="114300" simplePos="0" relativeHeight="251662336" behindDoc="0" locked="0" layoutInCell="1" allowOverlap="1" wp14:anchorId="469A983D" wp14:editId="33CF2C56">
                 <wp:simplePos x="0" y="0"/>
                 <wp:positionH relativeFrom="margin">
                   <wp:align>center</wp:align>
@@ -3516,6 +3545,7 @@
     </w:p>
     <w:p>
       <w:pPr>
+        <w:ind w:left="284"/>
         <w:rPr>
           <w:lang w:val="de-DE"/>
         </w:rPr>
@@ -3528,7 +3558,14 @@
       </w:r>
     </w:p>
     <w:bookmarkEnd w:id="0"/>
-    <w:p/>
+    <w:p>
+      <w:pPr>
+        <w:ind w:left="284"/>
+        <w:rPr>
+          <w:lang w:val="de-DE"/>
+        </w:rPr>
+      </w:pPr>
+    </w:p>
     <w:sdt>
       <w:sdtPr>
         <w:rPr>
@@ -3554,6 +3591,7 @@
         <w:p>
           <w:pPr>
             <w:pStyle w:val="Inhaltsverzeichnisberschrift"/>
+            <w:ind w:left="284"/>
           </w:pPr>
           <w:r>
             <w:t>Inhalt</w:t>
@@ -3574,20 +3612,30 @@
             </w:rPr>
           </w:pPr>
           <w:r>
+            <w:rPr>
+              <w:lang w:val="de-DE"/>
+            </w:rPr>
             <w:fldChar w:fldCharType="begin"/>
           </w:r>
           <w:r>
+            <w:rPr>
+              <w:lang w:val="de-DE"/>
+            </w:rPr>
             <w:instrText xml:space="preserve"> TOC \o "1-3" \h \z \u </w:instrText>
           </w:r>
           <w:r>
+            <w:rPr>
+              <w:lang w:val="de-DE"/>
+            </w:rPr>
             <w:fldChar w:fldCharType="separate"/>
           </w:r>
-          <w:hyperlink r:id="rId7" w:anchor="_Toc139875306" w:history="1">
+          <w:hyperlink r:id="rId7" w:anchor="_Toc139883107" w:history="1">
             <w:r>
               <w:rPr>
                 <w:rStyle w:val="Hyperlink"/>
                 <w:rFonts w:ascii="Arial" w:hAnsi="Arial"/>
                 <w:noProof/>
+                <w:lang w:val="de-DE"/>
               </w:rPr>
               <w:t>Warenwirtschaftssystem</w:t>
             </w:r>
@@ -3610,80 +3658,7 @@
                 <w:noProof/>
                 <w:webHidden/>
               </w:rPr>
-              <w:instrText xml:space="preserve"> PAGEREF _Toc139875306 \h </w:instrText>
-            </w:r>
-            <w:r>
-              <w:rPr>
-                <w:noProof/>
-                <w:webHidden/>
-              </w:rPr>
-            </w:r>
-            <w:r>
-              <w:rPr>
-                <w:noProof/>
-                <w:webHidden/>
-              </w:rPr>
-              <w:fldChar w:fldCharType="separate"/>
-            </w:r>
-            <w:r>
-              <w:rPr>
-                <w:noProof/>
-                <w:webHidden/>
-              </w:rPr>
-              <w:t>1</w:t>
-            </w:r>
-            <w:r>
-              <w:rPr>
-                <w:noProof/>
-                <w:webHidden/>
-              </w:rPr>
-              <w:fldChar w:fldCharType="end"/>
-            </w:r>
-          </w:hyperlink>
-        </w:p>
-        <w:p>
-          <w:pPr>
-            <w:pStyle w:val="Verzeichnis1"/>
-            <w:tabs>
-              <w:tab w:val="right" w:leader="dot" w:pos="9062"/>
-            </w:tabs>
-            <w:rPr>
-              <w:rFonts w:asciiTheme="minorHAnsi" w:eastAsiaTheme="minorEastAsia" w:hAnsiTheme="minorHAnsi" w:cstheme="minorBidi"/>
-              <w:noProof/>
-              <w:sz w:val="22"/>
-              <w:szCs w:val="22"/>
-              <w:lang w:val="de-DE" w:eastAsia="de-DE"/>
-            </w:rPr>
-          </w:pPr>
-          <w:hyperlink r:id="rId8" w:anchor="_Toc139875307" w:history="1">
-            <w:r>
-              <w:rPr>
-                <w:rStyle w:val="Hyperlink"/>
-                <w:rFonts w:ascii="Arial" w:hAnsi="Arial"/>
-                <w:noProof/>
-              </w:rPr>
-              <w:t>Warenwirtschaftssystem</w:t>
-            </w:r>
-            <w:r>
-              <w:rPr>
-                <w:noProof/>
-                <w:webHidden/>
-              </w:rPr>
-              <w:tab/>
-            </w:r>
-            <w:r>
-              <w:rPr>
-                <w:noProof/>
-                <w:webHidden/>
-              </w:rPr>
-              <w:fldChar w:fldCharType="begin"/>
-            </w:r>
-            <w:r>
-              <w:rPr>
-                <w:noProof/>
-                <w:webHidden/>
-              </w:rPr>
-              <w:instrText xml:space="preserve"> PAGEREF _Toc139875307 \h </w:instrText>
+              <w:instrText xml:space="preserve"> PAGEREF _Toc139883107 \h </w:instrText>
             </w:r>
             <w:r>
               <w:rPr>
@@ -3729,7 +3704,7 @@
               <w:lang w:val="de-DE" w:eastAsia="de-DE"/>
             </w:rPr>
           </w:pPr>
-          <w:hyperlink w:anchor="_Toc139875308" w:history="1">
+          <w:hyperlink w:anchor="_Toc139883109" w:history="1">
             <w:r>
               <w:rPr>
                 <w:rStyle w:val="Hyperlink"/>
@@ -3775,7 +3750,7 @@
                 <w:noProof/>
                 <w:webHidden/>
               </w:rPr>
-              <w:instrText xml:space="preserve"> PAGEREF _Toc139875308 \h </w:instrText>
+              <w:instrText xml:space="preserve"> PAGEREF _Toc139883109 \h </w:instrText>
             </w:r>
             <w:r>
               <w:rPr>
@@ -3821,7 +3796,7 @@
               <w:lang w:val="de-DE" w:eastAsia="de-DE"/>
             </w:rPr>
           </w:pPr>
-          <w:hyperlink w:anchor="_Toc139875309" w:history="1">
+          <w:hyperlink w:anchor="_Toc139883110" w:history="1">
             <w:r>
               <w:rPr>
                 <w:rStyle w:val="Hyperlink"/>
@@ -3867,7 +3842,7 @@
                 <w:noProof/>
                 <w:webHidden/>
               </w:rPr>
-              <w:instrText xml:space="preserve"> PAGEREF _Toc139875309 \h </w:instrText>
+              <w:instrText xml:space="preserve"> PAGEREF _Toc139883110 \h </w:instrText>
             </w:r>
             <w:r>
               <w:rPr>
@@ -3913,7 +3888,7 @@
               <w:lang w:val="de-DE" w:eastAsia="de-DE"/>
             </w:rPr>
           </w:pPr>
-          <w:hyperlink w:anchor="_Toc139875310" w:history="1">
+          <w:hyperlink w:anchor="_Toc139883111" w:history="1">
             <w:r>
               <w:rPr>
                 <w:rStyle w:val="Hyperlink"/>
@@ -3959,7 +3934,7 @@
                 <w:noProof/>
                 <w:webHidden/>
               </w:rPr>
-              <w:instrText xml:space="preserve"> PAGEREF _Toc139875310 \h </w:instrText>
+              <w:instrText xml:space="preserve"> PAGEREF _Toc139883111 \h </w:instrText>
             </w:r>
             <w:r>
               <w:rPr>
@@ -3979,7 +3954,7 @@
                 <w:noProof/>
                 <w:webHidden/>
               </w:rPr>
-              <w:t>2</w:t>
+              <w:t>3</w:t>
             </w:r>
             <w:r>
               <w:rPr>
@@ -4005,7 +3980,7 @@
               <w:lang w:val="de-DE" w:eastAsia="de-DE"/>
             </w:rPr>
           </w:pPr>
-          <w:hyperlink w:anchor="_Toc139875311" w:history="1">
+          <w:hyperlink w:anchor="_Toc139883112" w:history="1">
             <w:r>
               <w:rPr>
                 <w:rStyle w:val="Hyperlink"/>
@@ -4030,15 +4005,91 @@
                 <w:noProof/>
                 <w:lang w:val="de-DE"/>
               </w:rPr>
-              <w:t>Projek</w:t>
-            </w:r>
+              <w:t>Projektziel</w:t>
+            </w:r>
+            <w:r>
+              <w:rPr>
+                <w:noProof/>
+                <w:webHidden/>
+              </w:rPr>
+              <w:tab/>
+            </w:r>
+            <w:r>
+              <w:rPr>
+                <w:noProof/>
+                <w:webHidden/>
+              </w:rPr>
+              <w:fldChar w:fldCharType="begin"/>
+            </w:r>
+            <w:r>
+              <w:rPr>
+                <w:noProof/>
+                <w:webHidden/>
+              </w:rPr>
+              <w:instrText xml:space="preserve"> PAGEREF _Toc139883112 \h </w:instrText>
+            </w:r>
+            <w:r>
+              <w:rPr>
+                <w:noProof/>
+                <w:webHidden/>
+              </w:rPr>
+            </w:r>
+            <w:r>
+              <w:rPr>
+                <w:noProof/>
+                <w:webHidden/>
+              </w:rPr>
+              <w:fldChar w:fldCharType="separate"/>
+            </w:r>
+            <w:r>
+              <w:rPr>
+                <w:noProof/>
+                <w:webHidden/>
+              </w:rPr>
+              <w:t>3</w:t>
+            </w:r>
+            <w:r>
+              <w:rPr>
+                <w:noProof/>
+                <w:webHidden/>
+              </w:rPr>
+              <w:fldChar w:fldCharType="end"/>
+            </w:r>
+          </w:hyperlink>
+        </w:p>
+        <w:p>
+          <w:pPr>
+            <w:pStyle w:val="Verzeichnis2"/>
+            <w:tabs>
+              <w:tab w:val="left" w:pos="880"/>
+              <w:tab w:val="right" w:leader="dot" w:pos="9062"/>
+            </w:tabs>
+            <w:rPr>
+              <w:rFonts w:asciiTheme="minorHAnsi" w:eastAsiaTheme="minorEastAsia" w:hAnsiTheme="minorHAnsi" w:cstheme="minorBidi"/>
+              <w:noProof/>
+              <w:sz w:val="22"/>
+              <w:szCs w:val="22"/>
+              <w:lang w:val="de-DE" w:eastAsia="de-DE"/>
+            </w:rPr>
+          </w:pPr>
+          <w:hyperlink w:anchor="_Toc139883113" w:history="1">
             <w:r>
               <w:rPr>
                 <w:rStyle w:val="Hyperlink"/>
                 <w:noProof/>
                 <w:lang w:val="de-DE"/>
               </w:rPr>
-              <w:t>t</w:t>
+              <w:t>1.4.</w:t>
+            </w:r>
+            <w:r>
+              <w:rPr>
+                <w:rFonts w:asciiTheme="minorHAnsi" w:eastAsiaTheme="minorEastAsia" w:hAnsiTheme="minorHAnsi" w:cstheme="minorBidi"/>
+                <w:noProof/>
+                <w:sz w:val="22"/>
+                <w:szCs w:val="22"/>
+                <w:lang w:val="de-DE" w:eastAsia="de-DE"/>
+              </w:rPr>
+              <w:tab/>
             </w:r>
             <w:r>
               <w:rPr>
@@ -4046,7 +4097,7 @@
                 <w:noProof/>
                 <w:lang w:val="de-DE"/>
               </w:rPr>
-              <w:t>ziel</w:t>
+              <w:t>Projektschnittstellen</w:t>
             </w:r>
             <w:r>
               <w:rPr>
@@ -4067,7 +4118,7 @@
                 <w:noProof/>
                 <w:webHidden/>
               </w:rPr>
-              <w:instrText xml:space="preserve"> PAGEREF _Toc139875311 \h </w:instrText>
+              <w:instrText xml:space="preserve"> PAGEREF _Toc139883113 \h </w:instrText>
             </w:r>
             <w:r>
               <w:rPr>
@@ -4113,7 +4164,7 @@
               <w:lang w:val="de-DE" w:eastAsia="de-DE"/>
             </w:rPr>
           </w:pPr>
-          <w:hyperlink w:anchor="_Toc139875312" w:history="1">
+          <w:hyperlink w:anchor="_Toc139883114" w:history="1">
             <w:r>
               <w:rPr>
                 <w:rStyle w:val="Hyperlink"/>
@@ -4159,7 +4210,7 @@
                 <w:noProof/>
                 <w:webHidden/>
               </w:rPr>
-              <w:instrText xml:space="preserve"> PAGEREF _Toc139875312 \h </w:instrText>
+              <w:instrText xml:space="preserve"> PAGEREF _Toc139883114 \h </w:instrText>
             </w:r>
             <w:r>
               <w:rPr>
@@ -4205,7 +4256,7 @@
               <w:lang w:val="de-DE" w:eastAsia="de-DE"/>
             </w:rPr>
           </w:pPr>
-          <w:hyperlink w:anchor="_Toc139875313" w:history="1">
+          <w:hyperlink w:anchor="_Toc139883115" w:history="1">
             <w:r>
               <w:rPr>
                 <w:rStyle w:val="Hyperlink"/>
@@ -4251,7 +4302,7 @@
                 <w:noProof/>
                 <w:webHidden/>
               </w:rPr>
-              <w:instrText xml:space="preserve"> PAGEREF _Toc139875313 \h </w:instrText>
+              <w:instrText xml:space="preserve"> PAGEREF _Toc139883115 \h </w:instrText>
             </w:r>
             <w:r>
               <w:rPr>
@@ -4297,7 +4348,7 @@
               <w:lang w:val="de-DE" w:eastAsia="de-DE"/>
             </w:rPr>
           </w:pPr>
-          <w:hyperlink w:anchor="_Toc139875314" w:history="1">
+          <w:hyperlink w:anchor="_Toc139883116" w:history="1">
             <w:r>
               <w:rPr>
                 <w:rStyle w:val="Hyperlink"/>
@@ -4343,7 +4394,7 @@
                 <w:noProof/>
                 <w:webHidden/>
               </w:rPr>
-              <w:instrText xml:space="preserve"> PAGEREF _Toc139875314 \h </w:instrText>
+              <w:instrText xml:space="preserve"> PAGEREF _Toc139883116 \h </w:instrText>
             </w:r>
             <w:r>
               <w:rPr>
@@ -4389,7 +4440,7 @@
               <w:lang w:val="de-DE" w:eastAsia="de-DE"/>
             </w:rPr>
           </w:pPr>
-          <w:hyperlink w:anchor="_Toc139875315" w:history="1">
+          <w:hyperlink w:anchor="_Toc139883117" w:history="1">
             <w:r>
               <w:rPr>
                 <w:rStyle w:val="Hyperlink"/>
@@ -4435,7 +4486,7 @@
                 <w:noProof/>
                 <w:webHidden/>
               </w:rPr>
-              <w:instrText xml:space="preserve"> PAGEREF _Toc139875315 \h </w:instrText>
+              <w:instrText xml:space="preserve"> PAGEREF _Toc139883117 \h </w:instrText>
             </w:r>
             <w:r>
               <w:rPr>
@@ -4481,7 +4532,7 @@
               <w:lang w:val="de-DE" w:eastAsia="de-DE"/>
             </w:rPr>
           </w:pPr>
-          <w:hyperlink w:anchor="_Toc139875316" w:history="1">
+          <w:hyperlink w:anchor="_Toc139883118" w:history="1">
             <w:r>
               <w:rPr>
                 <w:rStyle w:val="Hyperlink"/>
@@ -4527,7 +4578,7 @@
                 <w:noProof/>
                 <w:webHidden/>
               </w:rPr>
-              <w:instrText xml:space="preserve"> PAGEREF _Toc139875316 \h </w:instrText>
+              <w:instrText xml:space="preserve"> PAGEREF _Toc139883118 \h </w:instrText>
             </w:r>
             <w:r>
               <w:rPr>
@@ -4547,7 +4598,7 @@
                 <w:noProof/>
                 <w:webHidden/>
               </w:rPr>
-              <w:t>3</w:t>
+              <w:t>4</w:t>
             </w:r>
             <w:r>
               <w:rPr>
@@ -4573,7 +4624,7 @@
               <w:lang w:val="de-DE" w:eastAsia="de-DE"/>
             </w:rPr>
           </w:pPr>
-          <w:hyperlink w:anchor="_Toc139875317" w:history="1">
+          <w:hyperlink w:anchor="_Toc139883119" w:history="1">
             <w:r>
               <w:rPr>
                 <w:rStyle w:val="Hyperlink"/>
@@ -4619,7 +4670,7 @@
                 <w:noProof/>
                 <w:webHidden/>
               </w:rPr>
-              <w:instrText xml:space="preserve"> PAGEREF _Toc139875317 \h </w:instrText>
+              <w:instrText xml:space="preserve"> PAGEREF _Toc139883119 \h </w:instrText>
             </w:r>
             <w:r>
               <w:rPr>
@@ -4639,7 +4690,7 @@
                 <w:noProof/>
                 <w:webHidden/>
               </w:rPr>
-              <w:t>3</w:t>
+              <w:t>4</w:t>
             </w:r>
             <w:r>
               <w:rPr>
@@ -4665,7 +4716,7 @@
               <w:lang w:val="de-DE" w:eastAsia="de-DE"/>
             </w:rPr>
           </w:pPr>
-          <w:hyperlink w:anchor="_Toc139875318" w:history="1">
+          <w:hyperlink w:anchor="_Toc139883120" w:history="1">
             <w:r>
               <w:rPr>
                 <w:rStyle w:val="Hyperlink"/>
@@ -4711,7 +4762,7 @@
                 <w:noProof/>
                 <w:webHidden/>
               </w:rPr>
-              <w:instrText xml:space="preserve"> PAGEREF _Toc139875318 \h </w:instrText>
+              <w:instrText xml:space="preserve"> PAGEREF _Toc139883120 \h </w:instrText>
             </w:r>
             <w:r>
               <w:rPr>
@@ -4731,7 +4782,7 @@
                 <w:noProof/>
                 <w:webHidden/>
               </w:rPr>
-              <w:t>3</w:t>
+              <w:t>4</w:t>
             </w:r>
             <w:r>
               <w:rPr>
@@ -4757,7 +4808,7 @@
               <w:lang w:val="de-DE" w:eastAsia="de-DE"/>
             </w:rPr>
           </w:pPr>
-          <w:hyperlink w:anchor="_Toc139875319" w:history="1">
+          <w:hyperlink w:anchor="_Toc139883121" w:history="1">
             <w:r>
               <w:rPr>
                 <w:rStyle w:val="Hyperlink"/>
@@ -4803,7 +4854,7 @@
                 <w:noProof/>
                 <w:webHidden/>
               </w:rPr>
-              <w:instrText xml:space="preserve"> PAGEREF _Toc139875319 \h </w:instrText>
+              <w:instrText xml:space="preserve"> PAGEREF _Toc139883121 \h </w:instrText>
             </w:r>
             <w:r>
               <w:rPr>
@@ -4823,7 +4874,7 @@
                 <w:noProof/>
                 <w:webHidden/>
               </w:rPr>
-              <w:t>3</w:t>
+              <w:t>4</w:t>
             </w:r>
             <w:r>
               <w:rPr>
@@ -4849,7 +4900,7 @@
               <w:lang w:val="de-DE" w:eastAsia="de-DE"/>
             </w:rPr>
           </w:pPr>
-          <w:hyperlink w:anchor="_Toc139875320" w:history="1">
+          <w:hyperlink w:anchor="_Toc139883122" w:history="1">
             <w:r>
               <w:rPr>
                 <w:rStyle w:val="Hyperlink"/>
@@ -4895,7 +4946,7 @@
                 <w:noProof/>
                 <w:webHidden/>
               </w:rPr>
-              <w:instrText xml:space="preserve"> PAGEREF _Toc139875320 \h </w:instrText>
+              <w:instrText xml:space="preserve"> PAGEREF _Toc139883122 \h </w:instrText>
             </w:r>
             <w:r>
               <w:rPr>
@@ -4915,7 +4966,7 @@
                 <w:noProof/>
                 <w:webHidden/>
               </w:rPr>
-              <w:t>3</w:t>
+              <w:t>4</w:t>
             </w:r>
             <w:r>
               <w:rPr>
@@ -4941,7 +4992,7 @@
               <w:lang w:val="de-DE" w:eastAsia="de-DE"/>
             </w:rPr>
           </w:pPr>
-          <w:hyperlink w:anchor="_Toc139875321" w:history="1">
+          <w:hyperlink w:anchor="_Toc139883123" w:history="1">
             <w:r>
               <w:rPr>
                 <w:rStyle w:val="Hyperlink"/>
@@ -4987,7 +5038,7 @@
                 <w:noProof/>
                 <w:webHidden/>
               </w:rPr>
-              <w:instrText xml:space="preserve"> PAGEREF _Toc139875321 \h </w:instrText>
+              <w:instrText xml:space="preserve"> PAGEREF _Toc139883123 \h </w:instrText>
             </w:r>
             <w:r>
               <w:rPr>
@@ -5007,7 +5058,7 @@
                 <w:noProof/>
                 <w:webHidden/>
               </w:rPr>
-              <w:t>3</w:t>
+              <w:t>4</w:t>
             </w:r>
             <w:r>
               <w:rPr>
@@ -5033,7 +5084,7 @@
               <w:lang w:val="de-DE" w:eastAsia="de-DE"/>
             </w:rPr>
           </w:pPr>
-          <w:hyperlink w:anchor="_Toc139875322" w:history="1">
+          <w:hyperlink w:anchor="_Toc139883124" w:history="1">
             <w:r>
               <w:rPr>
                 <w:rStyle w:val="Hyperlink"/>
@@ -5079,7 +5130,7 @@
                 <w:noProof/>
                 <w:webHidden/>
               </w:rPr>
-              <w:instrText xml:space="preserve"> PAGEREF _Toc139875322 \h </w:instrText>
+              <w:instrText xml:space="preserve"> PAGEREF _Toc139883124 \h </w:instrText>
             </w:r>
             <w:r>
               <w:rPr>
@@ -5099,7 +5150,7 @@
                 <w:noProof/>
                 <w:webHidden/>
               </w:rPr>
-              <w:t>3</w:t>
+              <w:t>4</w:t>
             </w:r>
             <w:r>
               <w:rPr>
@@ -5125,7 +5176,7 @@
               <w:lang w:val="de-DE" w:eastAsia="de-DE"/>
             </w:rPr>
           </w:pPr>
-          <w:hyperlink w:anchor="_Toc139875323" w:history="1">
+          <w:hyperlink w:anchor="_Toc139883125" w:history="1">
             <w:r>
               <w:rPr>
                 <w:rStyle w:val="Hyperlink"/>
@@ -5171,7 +5222,7 @@
                 <w:noProof/>
                 <w:webHidden/>
               </w:rPr>
-              <w:instrText xml:space="preserve"> PAGEREF _Toc139875323 \h </w:instrText>
+              <w:instrText xml:space="preserve"> PAGEREF _Toc139883125 \h </w:instrText>
             </w:r>
             <w:r>
               <w:rPr>
@@ -5191,7 +5242,7 @@
                 <w:noProof/>
                 <w:webHidden/>
               </w:rPr>
-              <w:t>3</w:t>
+              <w:t>4</w:t>
             </w:r>
             <w:r>
               <w:rPr>
@@ -5217,7 +5268,7 @@
               <w:lang w:val="de-DE" w:eastAsia="de-DE"/>
             </w:rPr>
           </w:pPr>
-          <w:hyperlink w:anchor="_Toc139875324" w:history="1">
+          <w:hyperlink w:anchor="_Toc139883126" w:history="1">
             <w:r>
               <w:rPr>
                 <w:rStyle w:val="Hyperlink"/>
@@ -5263,7 +5314,7 @@
                 <w:noProof/>
                 <w:webHidden/>
               </w:rPr>
-              <w:instrText xml:space="preserve"> PAGEREF _Toc139875324 \h </w:instrText>
+              <w:instrText xml:space="preserve"> PAGEREF _Toc139883126 \h </w:instrText>
             </w:r>
             <w:r>
               <w:rPr>
@@ -5283,7 +5334,7 @@
                 <w:noProof/>
                 <w:webHidden/>
               </w:rPr>
-              <w:t>3</w:t>
+              <w:t>4</w:t>
             </w:r>
             <w:r>
               <w:rPr>
@@ -5309,7 +5360,7 @@
               <w:lang w:val="de-DE" w:eastAsia="de-DE"/>
             </w:rPr>
           </w:pPr>
-          <w:hyperlink w:anchor="_Toc139875325" w:history="1">
+          <w:hyperlink w:anchor="_Toc139883127" w:history="1">
             <w:r>
               <w:rPr>
                 <w:rStyle w:val="Hyperlink"/>
@@ -5355,7 +5406,7 @@
                 <w:noProof/>
                 <w:webHidden/>
               </w:rPr>
-              <w:instrText xml:space="preserve"> PAGEREF _Toc139875325 \h </w:instrText>
+              <w:instrText xml:space="preserve"> PAGEREF _Toc139883127 \h </w:instrText>
             </w:r>
             <w:r>
               <w:rPr>
@@ -5401,7 +5452,7 @@
               <w:lang w:val="de-DE" w:eastAsia="de-DE"/>
             </w:rPr>
           </w:pPr>
-          <w:hyperlink w:anchor="_Toc139875326" w:history="1">
+          <w:hyperlink w:anchor="_Toc139883128" w:history="1">
             <w:r>
               <w:rPr>
                 <w:rStyle w:val="Hyperlink"/>
@@ -5447,7 +5498,7 @@
                 <w:noProof/>
                 <w:webHidden/>
               </w:rPr>
-              <w:instrText xml:space="preserve"> PAGEREF _Toc139875326 \h </w:instrText>
+              <w:instrText xml:space="preserve"> PAGEREF _Toc139883128 \h </w:instrText>
             </w:r>
             <w:r>
               <w:rPr>
@@ -5479,10 +5530,17 @@
           </w:hyperlink>
         </w:p>
         <w:p>
+          <w:pPr>
+            <w:ind w:left="284"/>
+            <w:rPr>
+              <w:lang w:val="de-DE"/>
+            </w:rPr>
+          </w:pPr>
           <w:r>
             <w:rPr>
               <w:b/>
               <w:bCs/>
+              <w:lang w:val="de-DE"/>
             </w:rPr>
             <w:fldChar w:fldCharType="end"/>
           </w:r>
@@ -5501,7 +5559,7 @@
           <w:lang w:val="de-DE"/>
         </w:rPr>
       </w:pPr>
-      <w:bookmarkStart w:id="7" w:name="_Toc139875308"/>
+      <w:bookmarkStart w:id="7" w:name="_Toc139883109"/>
       <w:r>
         <w:rPr>
           <w:lang w:val="de-DE"/>
@@ -5509,6 +5567,13 @@
         <w:t>Einleitung</w:t>
       </w:r>
       <w:bookmarkEnd w:id="7"/>
+    </w:p>
+    <w:p>
+      <w:pPr>
+        <w:rPr>
+          <w:lang w:val="de-DE"/>
+        </w:rPr>
+      </w:pPr>
     </w:p>
     <w:p>
       <w:pPr>
@@ -5517,12 +5582,12 @@
           <w:ilvl w:val="1"/>
           <w:numId w:val="2"/>
         </w:numPr>
-        <w:ind w:left="567"/>
-        <w:rPr>
-          <w:lang w:val="de-DE"/>
-        </w:rPr>
-      </w:pPr>
-      <w:bookmarkStart w:id="8" w:name="_Toc139875309"/>
+        <w:ind w:left="284"/>
+        <w:rPr>
+          <w:lang w:val="de-DE"/>
+        </w:rPr>
+      </w:pPr>
+      <w:bookmarkStart w:id="8" w:name="_Toc139883110"/>
       <w:r>
         <w:rPr>
           <w:lang w:val="de-DE"/>
@@ -5530,9 +5595,16 @@
         <w:t>Projektumfeld</w:t>
       </w:r>
       <w:bookmarkEnd w:id="8"/>
-    </w:p>
-    <w:p>
-      <w:pPr>
+      <w:r>
+        <w:rPr>
+          <w:lang w:val="de-DE"/>
+        </w:rPr>
+        <w:tab/>
+      </w:r>
+    </w:p>
+    <w:p>
+      <w:pPr>
+        <w:ind w:left="284"/>
         <w:rPr>
           <w:lang w:val="de-DE"/>
         </w:rPr>
@@ -5598,11 +5670,82 @@
         <w:rPr>
           <w:lang w:val="de-DE"/>
         </w:rPr>
-        <w:t>Das Unternehmen hat den Hauptsitz in Karlsruhe und hat vor eine weitere Filiale in Heidelberg aufzubauen.</w:t>
-      </w:r>
-    </w:p>
-    <w:p>
-      <w:pPr>
+        <w:t xml:space="preserve">Das Unternehmen besitzt bereits einen Standort in Karlsruhe und plant </w:t>
+      </w:r>
+      <w:r>
+        <w:rPr>
+          <w:lang w:val="de-DE"/>
+        </w:rPr>
+        <w:t xml:space="preserve">den neuen </w:t>
+      </w:r>
+      <w:r>
+        <w:rPr>
+          <w:lang w:val="de-DE"/>
+        </w:rPr>
+        <w:t xml:space="preserve">Hauptstandort für das Lager in Heidelberg </w:t>
+      </w:r>
+      <w:r>
+        <w:rPr>
+          <w:lang w:val="de-DE"/>
+        </w:rPr>
+        <w:t>einzurichten.</w:t>
+      </w:r>
+    </w:p>
+    <w:p>
+      <w:pPr>
+        <w:ind w:left="284"/>
+        <w:rPr>
+          <w:lang w:val="de-DE"/>
+        </w:rPr>
+      </w:pPr>
+    </w:p>
+    <w:p>
+      <w:pPr>
+        <w:ind w:left="284"/>
+        <w:rPr>
+          <w:lang w:val="de-DE"/>
+        </w:rPr>
+      </w:pPr>
+      <w:r>
+        <w:rPr>
+          <w:lang w:val="de-DE"/>
+        </w:rPr>
+        <w:t>Besonders betroffen sind die Abteilungen IT und Lager.</w:t>
+      </w:r>
+      <w:r>
+        <w:rPr>
+          <w:lang w:val="de-DE"/>
+        </w:rPr>
+        <w:t xml:space="preserve"> </w:t>
+      </w:r>
+      <w:r>
+        <w:rPr>
+          <w:lang w:val="de-DE"/>
+        </w:rPr>
+        <w:t xml:space="preserve">Ansprechpartner </w:t>
+      </w:r>
+      <w:r>
+        <w:rPr>
+          <w:lang w:val="de-DE"/>
+        </w:rPr>
+        <w:t xml:space="preserve">ist der </w:t>
+      </w:r>
+      <w:r>
+        <w:rPr>
+          <w:lang w:val="de-DE"/>
+        </w:rPr>
+        <w:t>Leiter der IT-Abteilung.</w:t>
+      </w:r>
+      <w:r>
+        <w:rPr>
+          <w:lang w:val="de-DE"/>
+        </w:rPr>
+        <w:t xml:space="preserve"> </w:t>
+      </w:r>
+    </w:p>
+    <w:p>
+      <w:pPr>
+        <w:ind w:left="284"/>
         <w:rPr>
           <w:lang w:val="de-DE"/>
         </w:rPr>
@@ -5615,16 +5758,17 @@
           <w:ilvl w:val="1"/>
           <w:numId w:val="2"/>
         </w:numPr>
-        <w:ind w:left="567"/>
-        <w:rPr>
-          <w:lang w:val="de-DE"/>
-        </w:rPr>
-      </w:pPr>
-      <w:bookmarkStart w:id="9" w:name="_Toc139875310"/>
-      <w:r>
-        <w:rPr>
-          <w:lang w:val="de-DE"/>
-        </w:rPr>
+        <w:ind w:left="284"/>
+        <w:rPr>
+          <w:lang w:val="de-DE"/>
+        </w:rPr>
+      </w:pPr>
+      <w:bookmarkStart w:id="9" w:name="_Toc139883111"/>
+      <w:r>
+        <w:rPr>
+          <w:lang w:val="de-DE"/>
+        </w:rPr>
+        <w:lastRenderedPageBreak/>
         <w:t>Projekt</w:t>
       </w:r>
       <w:r>
@@ -5637,6 +5781,7 @@
     </w:p>
     <w:p>
       <w:pPr>
+        <w:ind w:left="284"/>
         <w:rPr>
           <w:lang w:val="de-DE"/>
         </w:rPr>
@@ -5654,18 +5799,24 @@
         <w:rPr>
           <w:lang w:val="de-DE"/>
         </w:rPr>
-        <w:t xml:space="preserve">Das Unternehmen „Elektronik Meier GmbH“ hat uns beauftragt, für Ihr neu gebautes Lager ein Warenwirtschaftssystem zu entwickeln. Das Lager soll als Angelpunkt für einen lokalen Verkaufsstandort und für den Online-Versandhandel dienen. Das Unternehmen </w:t>
-      </w:r>
-      <w:r>
-        <w:rPr>
-          <w:lang w:val="de-DE"/>
-        </w:rPr>
-        <w:lastRenderedPageBreak/>
-        <w:t xml:space="preserve">verkauf hauptsächlich Elektronikartikel und bietet Dienstleistungen wie z.B. Reparaturen an. Die Dienstleistungen werden im Warenwirtschaftssystem nicht berücksichtigt. Die Software soll dem Unternehmen einen Überblick über die Lagerbewegungen geben. </w:t>
-      </w:r>
-    </w:p>
-    <w:p>
-      <w:pPr>
+        <w:t>Das Unternehmen „Elektronik Meier GmbH“ hat uns beauftragt, für Ihr neu gebautes Lager ein Warenwirtschaftssystem zu entwickeln. Das Lager soll als Angelpunkt für einen lokalen Verkaufsstandort und für den Online-Versandhandel dienen. Das Unternehmen verkauf</w:t>
+      </w:r>
+      <w:r>
+        <w:rPr>
+          <w:lang w:val="de-DE"/>
+        </w:rPr>
+        <w:t>t</w:t>
+      </w:r>
+      <w:r>
+        <w:rPr>
+          <w:lang w:val="de-DE"/>
+        </w:rPr>
+        <w:t xml:space="preserve"> hauptsächlich Elektronikartikel und bietet Dienstleistungen wie z.B. Reparaturen an. Die Dienstleistungen werden im Warenwirtschaftssystem nicht berücksichtigt.</w:t>
+      </w:r>
+    </w:p>
+    <w:p>
+      <w:pPr>
+        <w:ind w:left="284"/>
         <w:rPr>
           <w:lang w:val="de-DE"/>
         </w:rPr>
@@ -5678,26 +5829,21 @@
           <w:ilvl w:val="1"/>
           <w:numId w:val="2"/>
         </w:numPr>
-        <w:ind w:left="567"/>
-        <w:rPr>
-          <w:lang w:val="de-DE"/>
-        </w:rPr>
-      </w:pPr>
-      <w:bookmarkStart w:id="10" w:name="_Toc139875311"/>
+        <w:ind w:left="284"/>
+        <w:rPr>
+          <w:lang w:val="de-DE"/>
+        </w:rPr>
+      </w:pPr>
+      <w:bookmarkStart w:id="10" w:name="_Projektziel"/>
+      <w:bookmarkStart w:id="11" w:name="_Toc139883112"/>
+      <w:bookmarkEnd w:id="10"/>
       <w:r>
         <w:rPr>
           <w:lang w:val="de-DE"/>
         </w:rPr>
         <w:t>Projektziel</w:t>
       </w:r>
-      <w:bookmarkEnd w:id="10"/>
-    </w:p>
-    <w:p>
-      <w:pPr>
-        <w:rPr>
-          <w:lang w:val="de-DE"/>
-        </w:rPr>
-      </w:pPr>
+      <w:bookmarkEnd w:id="11"/>
     </w:p>
     <w:p>
       <w:pPr>
@@ -5707,19 +5853,409 @@
           <w:lang w:val="de-DE"/>
         </w:rPr>
       </w:pPr>
-      <w:r>
-        <w:rPr>
-          <w:lang w:val="de-DE"/>
-        </w:rPr>
-        <w:t>Ziel des Projektes ist die Vereinfachung und Automatisierung des Lagers. Die Software soll die Möglichkeit haben, den Warenein- und -Ausgang zu dokumentieren und die Produkte im Lager mit Stückzahl anzuzeigen. Des Weiteren soll es die Möglichkeit geben, in der Benutzeroberfläche Waren zu reservieren.</w:t>
-      </w:r>
-    </w:p>
-    <w:p>
-      <w:pPr>
-        <w:rPr>
-          <w:lang w:val="de-DE"/>
-        </w:rPr>
-      </w:pPr>
+    </w:p>
+    <w:p>
+      <w:pPr>
+        <w:pStyle w:val="Listenabsatz"/>
+        <w:ind w:left="284"/>
+        <w:rPr>
+          <w:lang w:val="de-DE"/>
+        </w:rPr>
+      </w:pPr>
+      <w:r>
+        <w:rPr>
+          <w:lang w:val="de-DE"/>
+        </w:rPr>
+        <w:t xml:space="preserve">Ziel des Projektes ist die Vereinfachung und Automatisierung des Lagers. Die Software </w:t>
+      </w:r>
+      <w:r>
+        <w:rPr>
+          <w:lang w:val="de-DE"/>
+        </w:rPr>
+        <w:t xml:space="preserve">soll </w:t>
+      </w:r>
+      <w:r>
+        <w:rPr>
+          <w:lang w:val="de-DE"/>
+        </w:rPr>
+        <w:t xml:space="preserve">den Warenein- und -Ausgang zu dokumentieren und </w:t>
+      </w:r>
+      <w:r>
+        <w:rPr>
+          <w:lang w:val="de-DE"/>
+        </w:rPr>
+        <w:t xml:space="preserve">Daten über die gelagerten Waren </w:t>
+      </w:r>
+      <w:r>
+        <w:rPr>
+          <w:lang w:val="de-DE"/>
+        </w:rPr>
+        <w:t>anzeigen.</w:t>
+      </w:r>
+      <w:r>
+        <w:rPr>
+          <w:lang w:val="de-DE"/>
+        </w:rPr>
+        <w:t xml:space="preserve"> </w:t>
+      </w:r>
+      <w:r>
+        <w:rPr>
+          <w:lang w:val="de-DE"/>
+        </w:rPr>
+        <w:t xml:space="preserve">Die Artikelinformationen sind </w:t>
+      </w:r>
+      <w:r>
+        <w:rPr>
+          <w:lang w:val="de-DE"/>
+        </w:rPr>
+        <w:t>die Artikelnummer</w:t>
+      </w:r>
+      <w:r>
+        <w:rPr>
+          <w:lang w:val="de-DE"/>
+        </w:rPr>
+        <w:t xml:space="preserve">, </w:t>
+      </w:r>
+      <w:r>
+        <w:rPr>
+          <w:lang w:val="de-DE"/>
+        </w:rPr>
+        <w:t>Preis, Preisaufschlag</w:t>
+      </w:r>
+      <w:r>
+        <w:rPr>
+          <w:lang w:val="de-DE"/>
+        </w:rPr>
+        <w:t xml:space="preserve">, </w:t>
+      </w:r>
+      <w:r>
+        <w:rPr>
+          <w:lang w:val="de-DE"/>
+        </w:rPr>
+        <w:t>Lagerort (</w:t>
+      </w:r>
+      <w:r>
+        <w:rPr>
+          <w:lang w:val="de-DE"/>
+        </w:rPr>
+        <w:t>Regal und Fach)</w:t>
+      </w:r>
+      <w:r>
+        <w:rPr>
+          <w:lang w:val="de-DE"/>
+        </w:rPr>
+        <w:t xml:space="preserve"> </w:t>
+      </w:r>
+      <w:r>
+        <w:rPr>
+          <w:lang w:val="de-DE"/>
+        </w:rPr>
+        <w:t>und das Eingangsdatum.</w:t>
+      </w:r>
+    </w:p>
+    <w:p>
+      <w:pPr>
+        <w:pStyle w:val="Listenabsatz"/>
+        <w:ind w:left="284"/>
+        <w:rPr>
+          <w:lang w:val="de-DE"/>
+        </w:rPr>
+      </w:pPr>
+      <w:r>
+        <w:rPr>
+          <w:lang w:val="de-DE"/>
+        </w:rPr>
+        <w:t>Des Weiteren soll es die Möglichkeit geben, in der Benutzeroberfläche Waren zu reservieren</w:t>
+      </w:r>
+      <w:r>
+        <w:rPr>
+          <w:lang w:val="de-DE"/>
+        </w:rPr>
+        <w:t>.</w:t>
+      </w:r>
+      <w:r>
+        <w:rPr>
+          <w:lang w:val="de-DE"/>
+        </w:rPr>
+        <w:t xml:space="preserve"> </w:t>
+      </w:r>
+      <w:r>
+        <w:rPr>
+          <w:lang w:val="de-DE"/>
+        </w:rPr>
+        <w:t xml:space="preserve">Die </w:t>
+      </w:r>
+      <w:r>
+        <w:rPr>
+          <w:lang w:val="de-DE"/>
+        </w:rPr>
+        <w:t xml:space="preserve">reservierten Waren sollen </w:t>
+      </w:r>
+      <w:r>
+        <w:rPr>
+          <w:lang w:val="de-DE"/>
+        </w:rPr>
+        <w:t xml:space="preserve">direkt als </w:t>
+      </w:r>
+      <w:r>
+        <w:rPr>
+          <w:lang w:val="de-DE"/>
+        </w:rPr>
+        <w:t>solche zu identifizieren sein.</w:t>
+      </w:r>
+    </w:p>
+    <w:p>
+      <w:pPr>
+        <w:pStyle w:val="Listenabsatz"/>
+        <w:ind w:left="284"/>
+        <w:rPr>
+          <w:lang w:val="de-DE"/>
+        </w:rPr>
+      </w:pPr>
+      <w:r>
+        <w:rPr>
+          <w:lang w:val="de-DE"/>
+        </w:rPr>
+        <w:t>Die Lagermitarbeiter sollen in der Lage sein</w:t>
+      </w:r>
+      <w:r>
+        <w:rPr>
+          <w:lang w:val="de-DE"/>
+        </w:rPr>
+        <w:t xml:space="preserve"> Warenein- und Ausgänge </w:t>
+      </w:r>
+      <w:r>
+        <w:rPr>
+          <w:lang w:val="de-DE"/>
+        </w:rPr>
+        <w:t>in einer grafischen Benutzeroberfläche</w:t>
+      </w:r>
+      <w:r>
+        <w:rPr>
+          <w:lang w:val="de-DE"/>
+        </w:rPr>
+        <w:t xml:space="preserve"> </w:t>
+      </w:r>
+      <w:r>
+        <w:rPr>
+          <w:lang w:val="de-DE"/>
+        </w:rPr>
+        <w:t>einzutragen, ohne über IT-</w:t>
+      </w:r>
+      <w:r>
+        <w:rPr>
+          <w:lang w:val="de-DE"/>
+        </w:rPr>
+        <w:t>Kenntnisse</w:t>
+      </w:r>
+      <w:r>
+        <w:rPr>
+          <w:lang w:val="de-DE"/>
+        </w:rPr>
+        <w:t xml:space="preserve"> zu verfügen.</w:t>
+      </w:r>
+      <w:r>
+        <w:rPr>
+          <w:lang w:val="de-DE"/>
+        </w:rPr>
+        <w:t xml:space="preserve"> </w:t>
+      </w:r>
+    </w:p>
+    <w:p>
+      <w:pPr>
+        <w:pStyle w:val="Listenabsatz"/>
+        <w:ind w:left="284"/>
+        <w:rPr>
+          <w:lang w:val="de-DE"/>
+        </w:rPr>
+      </w:pPr>
+    </w:p>
+    <w:p>
+      <w:pPr>
+        <w:rPr>
+          <w:lang w:val="de-DE"/>
+        </w:rPr>
+      </w:pPr>
+    </w:p>
+    <w:p>
+      <w:pPr>
+        <w:pStyle w:val="berschrift2"/>
+        <w:numPr>
+          <w:ilvl w:val="1"/>
+          <w:numId w:val="2"/>
+        </w:numPr>
+        <w:ind w:left="284"/>
+        <w:rPr>
+          <w:lang w:val="de-DE"/>
+        </w:rPr>
+      </w:pPr>
+      <w:bookmarkStart w:id="12" w:name="_Toc139883113"/>
+      <w:r>
+        <w:rPr>
+          <w:lang w:val="de-DE"/>
+        </w:rPr>
+        <w:t>Projektschnittstellen</w:t>
+      </w:r>
+      <w:bookmarkEnd w:id="12"/>
+    </w:p>
+    <w:p>
+      <w:pPr>
+        <w:ind w:left="284"/>
+        <w:rPr>
+          <w:lang w:val="de-DE"/>
+        </w:rPr>
+      </w:pPr>
+    </w:p>
+    <w:p>
+      <w:pPr>
+        <w:pStyle w:val="Listenabsatz"/>
+        <w:ind w:left="284"/>
+        <w:rPr>
+          <w:lang w:val="de-DE"/>
+        </w:rPr>
+      </w:pPr>
+      <w:r>
+        <w:rPr>
+          <w:lang w:val="de-DE"/>
+        </w:rPr>
+        <w:t>D</w:t>
+      </w:r>
+      <w:r>
+        <w:rPr>
+          <w:lang w:val="de-DE"/>
+        </w:rPr>
+        <w:t xml:space="preserve">er Kunde wünscht eine Umsetzung in C# </w:t>
+      </w:r>
+      <w:r>
+        <w:rPr>
+          <w:lang w:val="de-DE"/>
+        </w:rPr>
+        <w:t xml:space="preserve">und eine SQL Datenbank. </w:t>
+      </w:r>
+      <w:r>
+        <w:rPr>
+          <w:lang w:val="de-DE"/>
+        </w:rPr>
+        <w:t>Die Datenbank</w:t>
+      </w:r>
+      <w:r>
+        <w:rPr>
+          <w:lang w:val="de-DE"/>
+        </w:rPr>
+        <w:t xml:space="preserve"> soll lokal auf einem Server in der IT-Abteilung beim Kunden implementiert werden.</w:t>
+      </w:r>
+    </w:p>
+    <w:p>
+      <w:pPr>
+        <w:rPr>
+          <w:lang w:val="de-DE"/>
+        </w:rPr>
+      </w:pPr>
+    </w:p>
+    <w:p>
+      <w:pPr>
+        <w:pStyle w:val="Listenabsatz"/>
+        <w:ind w:left="284"/>
+        <w:rPr>
+          <w:lang w:val="de-DE"/>
+        </w:rPr>
+      </w:pPr>
+      <w:r>
+        <w:rPr>
+          <w:lang w:val="de-DE"/>
+        </w:rPr>
+        <w:t xml:space="preserve">Wie bereits im </w:t>
+      </w:r>
+      <w:hyperlink w:anchor="_Projektziel" w:history="1">
+        <w:r>
+          <w:rPr>
+            <w:rStyle w:val="Hyperlink"/>
+            <w:lang w:val="de-DE"/>
+          </w:rPr>
+          <w:t>Projektziel</w:t>
+        </w:r>
+      </w:hyperlink>
+      <w:r>
+        <w:rPr>
+          <w:lang w:val="de-DE"/>
+        </w:rPr>
+        <w:t xml:space="preserve"> beschrieben soll das Programm über eine </w:t>
+      </w:r>
+      <w:hyperlink w:anchor="_Glossar" w:history="1">
+        <w:r>
+          <w:rPr>
+            <w:rStyle w:val="Hyperlink"/>
+            <w:lang w:val="de-DE"/>
+          </w:rPr>
+          <w:t>GUI</w:t>
+        </w:r>
+      </w:hyperlink>
+      <w:r>
+        <w:rPr>
+          <w:lang w:val="de-DE"/>
+        </w:rPr>
+        <w:t xml:space="preserve"> </w:t>
+      </w:r>
+      <w:r>
+        <w:rPr>
+          <w:lang w:val="de-DE"/>
+        </w:rPr>
+        <w:t xml:space="preserve">verfügen. </w:t>
+      </w:r>
+      <w:r>
+        <w:rPr>
+          <w:lang w:val="de-DE"/>
+        </w:rPr>
+        <w:t>Damit die Mitarbeiter leichten Zugang zu de</w:t>
+      </w:r>
+      <w:r>
+        <w:rPr>
+          <w:lang w:val="de-DE"/>
+        </w:rPr>
+        <w:t xml:space="preserve">m Programm haben, soll an </w:t>
+      </w:r>
+      <w:r>
+        <w:rPr>
+          <w:lang w:val="de-DE"/>
+        </w:rPr>
+        <w:t>strategischen</w:t>
+      </w:r>
+      <w:r>
+        <w:rPr>
+          <w:lang w:val="de-DE"/>
+        </w:rPr>
+        <w:t xml:space="preserve"> </w:t>
+      </w:r>
+      <w:r>
+        <w:rPr>
+          <w:lang w:val="de-DE"/>
+        </w:rPr>
+        <w:t>Punkten</w:t>
+      </w:r>
+      <w:r>
+        <w:rPr>
+          <w:lang w:val="de-DE"/>
+        </w:rPr>
+        <w:t xml:space="preserve"> im Lager</w:t>
+      </w:r>
+      <w:r>
+        <w:rPr>
+          <w:lang w:val="de-DE"/>
+        </w:rPr>
+        <w:t xml:space="preserve"> </w:t>
+      </w:r>
+      <w:r>
+        <w:rPr>
+          <w:lang w:val="de-DE"/>
+        </w:rPr>
+        <w:t>Computer eingerichtet werden. Die Positionierung wird vom Kunden selbst ausgewählt.</w:t>
+      </w:r>
+      <w:r>
+        <w:rPr>
+          <w:lang w:val="de-DE"/>
+        </w:rPr>
+        <w:t xml:space="preserve"> </w:t>
+      </w:r>
     </w:p>
     <w:p>
       <w:pPr>
@@ -5733,14 +6269,14 @@
           <w:lang w:val="de-DE"/>
         </w:rPr>
       </w:pPr>
-      <w:bookmarkStart w:id="11" w:name="_Toc139875312"/>
+      <w:bookmarkStart w:id="13" w:name="_Toc139883114"/>
       <w:r>
         <w:rPr>
           <w:lang w:val="de-DE"/>
         </w:rPr>
         <w:t>Planung- und Analysephasen</w:t>
       </w:r>
-      <w:bookmarkEnd w:id="11"/>
+      <w:bookmarkEnd w:id="13"/>
     </w:p>
     <w:p>
       <w:pPr>
@@ -5749,22 +6285,23 @@
           <w:ilvl w:val="1"/>
           <w:numId w:val="2"/>
         </w:numPr>
-        <w:ind w:left="567"/>
-        <w:rPr>
-          <w:lang w:val="de-DE"/>
-        </w:rPr>
-      </w:pPr>
-      <w:bookmarkStart w:id="12" w:name="_Toc139875313"/>
+        <w:ind w:left="284"/>
+        <w:rPr>
+          <w:lang w:val="de-DE"/>
+        </w:rPr>
+      </w:pPr>
+      <w:bookmarkStart w:id="14" w:name="_Toc139883115"/>
       <w:r>
         <w:rPr>
           <w:lang w:val="de-DE"/>
         </w:rPr>
         <w:t>Ist-Analyse</w:t>
       </w:r>
-      <w:bookmarkEnd w:id="12"/>
-    </w:p>
-    <w:p>
-      <w:pPr>
+      <w:bookmarkEnd w:id="14"/>
+    </w:p>
+    <w:p>
+      <w:pPr>
+        <w:ind w:left="284"/>
         <w:rPr>
           <w:lang w:val="de-DE"/>
         </w:rPr>
@@ -5817,21 +6354,77 @@
         <w:rPr>
           <w:lang w:val="de-DE"/>
         </w:rPr>
+        <w:t>.</w:t>
+      </w:r>
+      <w:r>
+        <w:rPr>
+          <w:lang w:val="de-DE"/>
+        </w:rPr>
+        <w:t xml:space="preserve"> </w:t>
+      </w:r>
+      <w:r>
+        <w:rPr>
+          <w:lang w:val="de-DE"/>
+        </w:rPr>
+        <w:t xml:space="preserve">Der neue Unternehmensstandort ist aktuell noch nicht eingerichtet und </w:t>
+      </w:r>
+      <w:r>
+        <w:rPr>
+          <w:lang w:val="de-DE"/>
+        </w:rPr>
+        <w:t>es befinden sich noch nicht viele Artikel im Lager. Diese werden von den Mitarbeitern in Excel Dateien gespeichert</w:t>
+      </w:r>
+      <w:r>
+        <w:rPr>
+          <w:lang w:val="de-DE"/>
+        </w:rPr>
         <w:t xml:space="preserve">. </w:t>
       </w:r>
-    </w:p>
-    <w:p>
-      <w:pPr>
-        <w:ind w:left="284"/>
-        <w:rPr>
-          <w:lang w:val="de-DE"/>
-        </w:rPr>
-      </w:pPr>
-      <w:r>
-        <w:rPr>
-          <w:lang w:val="de-DE"/>
-        </w:rPr>
-        <w:t>Neben dem Lager befindet sich ein Raum mit Server</w:t>
+      <w:r>
+        <w:rPr>
+          <w:lang w:val="de-DE"/>
+        </w:rPr>
+        <w:t xml:space="preserve">Sobald das Warenwirtschaftssystem entwickelt und einsatzbereit ist wird das Lager in </w:t>
+      </w:r>
+      <w:r>
+        <w:rPr>
+          <w:lang w:val="de-DE"/>
+        </w:rPr>
+        <w:t xml:space="preserve">Betrieb genommen. </w:t>
+      </w:r>
+    </w:p>
+    <w:p>
+      <w:pPr>
+        <w:ind w:left="284"/>
+        <w:rPr>
+          <w:lang w:val="de-DE"/>
+        </w:rPr>
+      </w:pPr>
+    </w:p>
+    <w:p>
+      <w:pPr>
+        <w:ind w:left="284"/>
+        <w:rPr>
+          <w:lang w:val="de-DE"/>
+        </w:rPr>
+      </w:pPr>
+      <w:r>
+        <w:rPr>
+          <w:lang w:val="de-DE"/>
+        </w:rPr>
+        <w:t xml:space="preserve">Neben dem Lager befindet sich die IT-Abteilung mit einem </w:t>
+      </w:r>
+      <w:r>
+        <w:rPr>
+          <w:lang w:val="de-DE"/>
+        </w:rPr>
+        <w:t>Raum</w:t>
+      </w:r>
+      <w:r>
+        <w:rPr>
+          <w:lang w:val="de-DE"/>
+        </w:rPr>
+        <w:t>, der als Serverraum genutzt werden soll.</w:t>
       </w:r>
       <w:r>
         <w:rPr>
@@ -5839,23 +6432,48 @@
         </w:rPr>
         <w:t xml:space="preserve"> </w:t>
       </w:r>
-      <w:r>
-        <w:rPr>
-          <w:lang w:val="de-DE"/>
-        </w:rPr>
-        <w:t>auf dem die Datenbank für das Lagersystem eingerichtet werden soll.</w:t>
-      </w:r>
-      <w:r>
-        <w:rPr>
-          <w:lang w:val="de-DE"/>
-        </w:rPr>
-        <w:t xml:space="preserve"> Die interne IT-Abteilung des </w:t>
-      </w:r>
-      <w:r>
-        <w:rPr>
-          <w:lang w:val="de-DE"/>
-        </w:rPr>
-        <w:t>Kunden kümmert sich nach Übergabe des fertigen Programms um die Wartung und entwickelt es gegeben falls weiter</w:t>
+    </w:p>
+    <w:p>
+      <w:pPr>
+        <w:ind w:left="284"/>
+        <w:rPr>
+          <w:lang w:val="de-DE"/>
+        </w:rPr>
+      </w:pPr>
+    </w:p>
+    <w:p>
+      <w:pPr>
+        <w:ind w:left="284"/>
+        <w:rPr>
+          <w:lang w:val="de-DE"/>
+        </w:rPr>
+      </w:pPr>
+      <w:r>
+        <w:rPr>
+          <w:lang w:val="de-DE"/>
+        </w:rPr>
+        <w:t xml:space="preserve">Die interne IT-Abteilung des </w:t>
+      </w:r>
+      <w:r>
+        <w:rPr>
+          <w:lang w:val="de-DE"/>
+        </w:rPr>
+        <w:t xml:space="preserve">Kunden kümmert sich nach Übergabe des fertigen Programms um die Wartung und entwickelt es gegeben falls </w:t>
+      </w:r>
+      <w:commentRangeStart w:id="15"/>
+      <w:r>
+        <w:rPr>
+          <w:lang w:val="de-DE"/>
+        </w:rPr>
+        <w:t>weiter</w:t>
+      </w:r>
+      <w:commentRangeEnd w:id="15"/>
+      <w:r>
+        <w:rPr>
+          <w:rStyle w:val="Kommentarzeichen"/>
+          <w:lang w:val="de-DE"/>
+        </w:rPr>
+        <w:commentReference w:id="15"/>
       </w:r>
       <w:r>
         <w:rPr>
@@ -5866,6 +6484,7 @@
     </w:p>
     <w:p>
       <w:pPr>
+        <w:ind w:left="284"/>
         <w:rPr>
           <w:lang w:val="de-DE"/>
         </w:rPr>
@@ -5878,30 +6497,33 @@
           <w:ilvl w:val="1"/>
           <w:numId w:val="2"/>
         </w:numPr>
-        <w:ind w:left="567"/>
-        <w:rPr>
-          <w:lang w:val="de-DE"/>
-        </w:rPr>
-      </w:pPr>
-      <w:bookmarkStart w:id="13" w:name="_Toc139875314"/>
+        <w:ind w:left="284"/>
+        <w:rPr>
+          <w:lang w:val="de-DE"/>
+        </w:rPr>
+      </w:pPr>
+      <w:bookmarkStart w:id="16" w:name="_Toc139883116"/>
       <w:r>
         <w:rPr>
           <w:lang w:val="de-DE"/>
         </w:rPr>
         <w:t>Soll-Konzept</w:t>
       </w:r>
-      <w:bookmarkEnd w:id="13"/>
-    </w:p>
-    <w:p>
-      <w:pPr>
-        <w:ind w:left="284"/>
-        <w:rPr>
-          <w:lang w:val="de-DE"/>
-        </w:rPr>
-      </w:pPr>
-    </w:p>
-    <w:p>
-      <w:pPr>
+      <w:bookmarkEnd w:id="16"/>
+    </w:p>
+    <w:p>
+      <w:pPr>
+        <w:ind w:left="284"/>
+        <w:rPr>
+          <w:lang w:val="de-DE"/>
+        </w:rPr>
+      </w:pPr>
+      <w:bookmarkStart w:id="17" w:name="_GoBack"/>
+      <w:bookmarkEnd w:id="17"/>
+    </w:p>
+    <w:p>
+      <w:pPr>
+        <w:ind w:left="708"/>
         <w:rPr>
           <w:lang w:val="de-DE"/>
         </w:rPr>
@@ -5914,22 +6536,24 @@
           <w:ilvl w:val="1"/>
           <w:numId w:val="2"/>
         </w:numPr>
-        <w:ind w:left="567"/>
-        <w:rPr>
-          <w:lang w:val="de-DE"/>
-        </w:rPr>
-      </w:pPr>
-      <w:bookmarkStart w:id="14" w:name="_Toc139875315"/>
-      <w:r>
-        <w:rPr>
-          <w:lang w:val="de-DE"/>
-        </w:rPr>
+        <w:ind w:left="284"/>
+        <w:rPr>
+          <w:lang w:val="de-DE"/>
+        </w:rPr>
+      </w:pPr>
+      <w:bookmarkStart w:id="18" w:name="_Toc139883117"/>
+      <w:r>
+        <w:rPr>
+          <w:lang w:val="de-DE"/>
+        </w:rPr>
+        <w:lastRenderedPageBreak/>
         <w:t>Erstellung des Lastenheftes</w:t>
       </w:r>
-      <w:bookmarkEnd w:id="14"/>
-    </w:p>
-    <w:p>
-      <w:pPr>
+      <w:bookmarkEnd w:id="18"/>
+    </w:p>
+    <w:p>
+      <w:pPr>
+        <w:ind w:left="284"/>
         <w:rPr>
           <w:lang w:val="de-DE"/>
         </w:rPr>
@@ -5942,22 +6566,23 @@
           <w:ilvl w:val="1"/>
           <w:numId w:val="2"/>
         </w:numPr>
-        <w:ind w:left="567"/>
-        <w:rPr>
-          <w:lang w:val="de-DE"/>
-        </w:rPr>
-      </w:pPr>
-      <w:bookmarkStart w:id="15" w:name="_Toc139875316"/>
+        <w:ind w:left="284"/>
+        <w:rPr>
+          <w:lang w:val="de-DE"/>
+        </w:rPr>
+      </w:pPr>
+      <w:bookmarkStart w:id="19" w:name="_Toc139883118"/>
       <w:r>
         <w:rPr>
           <w:lang w:val="de-DE"/>
         </w:rPr>
         <w:t>Wirtschaftlichkeitsanalyse sowie Amortisationsrechnung</w:t>
       </w:r>
-      <w:bookmarkEnd w:id="15"/>
-    </w:p>
-    <w:p>
-      <w:pPr>
+      <w:bookmarkEnd w:id="19"/>
+    </w:p>
+    <w:p>
+      <w:pPr>
+        <w:ind w:left="284"/>
         <w:rPr>
           <w:lang w:val="de-DE"/>
         </w:rPr>
@@ -6012,21 +6637,6 @@
         </w:rPr>
         <w:t xml:space="preserve"> </w:t>
       </w:r>
-    </w:p>
-    <w:p>
-      <w:pPr>
-        <w:rPr>
-          <w:lang w:val="de-DE"/>
-        </w:rPr>
-      </w:pPr>
-    </w:p>
-    <w:p>
-      <w:pPr>
-        <w:ind w:left="284"/>
-        <w:rPr>
-          <w:lang w:val="de-DE"/>
-        </w:rPr>
-      </w:pPr>
     </w:p>
     <w:p>
       <w:pPr>
@@ -6040,7 +6650,7 @@
           <w:lang w:val="de-DE"/>
         </w:rPr>
       </w:pPr>
-      <w:bookmarkStart w:id="16" w:name="_Toc139875317"/>
+      <w:bookmarkStart w:id="20" w:name="_Toc139883119"/>
       <w:r>
         <w:rPr>
           <w:lang w:val="de-DE"/>
@@ -6053,10 +6663,11 @@
         </w:rPr>
         <w:t>e</w:t>
       </w:r>
-      <w:bookmarkEnd w:id="16"/>
-    </w:p>
-    <w:p>
-      <w:pPr>
+      <w:bookmarkEnd w:id="20"/>
+    </w:p>
+    <w:p>
+      <w:pPr>
+        <w:ind w:left="284"/>
         <w:rPr>
           <w:lang w:val="de-DE"/>
         </w:rPr>
@@ -6069,19 +6680,41 @@
           <w:ilvl w:val="1"/>
           <w:numId w:val="2"/>
         </w:numPr>
-        <w:ind w:left="567"/>
-        <w:rPr>
-          <w:lang w:val="de-DE"/>
-        </w:rPr>
-      </w:pPr>
-      <w:bookmarkStart w:id="17" w:name="_Toc139875318"/>
+        <w:ind w:left="284"/>
+        <w:rPr>
+          <w:lang w:val="de-DE"/>
+        </w:rPr>
+      </w:pPr>
+      <w:bookmarkStart w:id="21" w:name="_Toc139883120"/>
       <w:r>
         <w:rPr>
           <w:lang w:val="de-DE"/>
         </w:rPr>
         <w:t>Benutzeroberfläche entwerfen</w:t>
       </w:r>
-      <w:bookmarkEnd w:id="17"/>
+      <w:bookmarkEnd w:id="21"/>
+    </w:p>
+    <w:p>
+      <w:pPr>
+        <w:ind w:left="284"/>
+        <w:rPr>
+          <w:lang w:val="de-DE"/>
+        </w:rPr>
+      </w:pPr>
+      <w:r>
+        <w:rPr>
+          <w:lang w:val="de-DE"/>
+        </w:rPr>
+        <w:t xml:space="preserve">Für die Benutzeroberfläche wurde zuerst ein grobes Konzept ausgearbeitet. </w:t>
+      </w:r>
+    </w:p>
+    <w:p>
+      <w:pPr>
+        <w:ind w:left="284"/>
+        <w:rPr>
+          <w:lang w:val="de-DE"/>
+        </w:rPr>
+      </w:pPr>
     </w:p>
     <w:p>
       <w:pPr>
@@ -6090,19 +6723,27 @@
           <w:ilvl w:val="1"/>
           <w:numId w:val="2"/>
         </w:numPr>
-        <w:ind w:left="567"/>
-        <w:rPr>
-          <w:lang w:val="de-DE"/>
-        </w:rPr>
-      </w:pPr>
-      <w:bookmarkStart w:id="18" w:name="_Toc139875319"/>
+        <w:ind w:left="284"/>
+        <w:rPr>
+          <w:lang w:val="de-DE"/>
+        </w:rPr>
+      </w:pPr>
+      <w:bookmarkStart w:id="22" w:name="_Toc139883121"/>
       <w:r>
         <w:rPr>
           <w:lang w:val="de-DE"/>
         </w:rPr>
         <w:t>Datenbankdesign konzipieren</w:t>
       </w:r>
-      <w:bookmarkEnd w:id="18"/>
+      <w:bookmarkEnd w:id="22"/>
+    </w:p>
+    <w:p>
+      <w:pPr>
+        <w:ind w:left="284"/>
+        <w:rPr>
+          <w:lang w:val="de-DE"/>
+        </w:rPr>
+      </w:pPr>
     </w:p>
     <w:p>
       <w:pPr>
@@ -6111,36 +6752,23 @@
           <w:ilvl w:val="1"/>
           <w:numId w:val="2"/>
         </w:numPr>
-        <w:ind w:left="567"/>
-        <w:rPr>
-          <w:lang w:val="de-DE"/>
-        </w:rPr>
-      </w:pPr>
-      <w:bookmarkStart w:id="19" w:name="_Toc139875320"/>
+        <w:ind w:left="284"/>
+        <w:rPr>
+          <w:lang w:val="de-DE"/>
+        </w:rPr>
+      </w:pPr>
+      <w:bookmarkStart w:id="23" w:name="_Toc139883122"/>
       <w:r>
         <w:rPr>
           <w:lang w:val="de-DE"/>
         </w:rPr>
         <w:t>Planung der Geschäftslogik</w:t>
       </w:r>
-      <w:bookmarkEnd w:id="19"/>
-    </w:p>
-    <w:p>
-      <w:pPr>
-        <w:rPr>
-          <w:lang w:val="de-DE"/>
-        </w:rPr>
-      </w:pPr>
-    </w:p>
-    <w:p>
-      <w:pPr>
-        <w:rPr>
-          <w:lang w:val="de-DE"/>
-        </w:rPr>
-      </w:pPr>
-    </w:p>
-    <w:p>
-      <w:pPr>
+      <w:bookmarkEnd w:id="23"/>
+    </w:p>
+    <w:p>
+      <w:pPr>
+        <w:ind w:left="284"/>
         <w:rPr>
           <w:lang w:val="de-DE"/>
         </w:rPr>
@@ -6158,15 +6786,14 @@
           <w:lang w:val="de-DE"/>
         </w:rPr>
       </w:pPr>
-      <w:bookmarkStart w:id="20" w:name="_Toc139875321"/>
-      <w:r>
-        <w:rPr>
-          <w:lang w:val="de-DE"/>
-        </w:rPr>
-        <w:lastRenderedPageBreak/>
+      <w:bookmarkStart w:id="24" w:name="_Toc139883123"/>
+      <w:r>
+        <w:rPr>
+          <w:lang w:val="de-DE"/>
+        </w:rPr>
         <w:t>Implementierungsphase</w:t>
       </w:r>
-      <w:bookmarkEnd w:id="20"/>
+      <w:bookmarkEnd w:id="24"/>
     </w:p>
     <w:p>
       <w:pPr>
@@ -6175,47 +6802,19 @@
           <w:ilvl w:val="1"/>
           <w:numId w:val="2"/>
         </w:numPr>
-        <w:ind w:left="567"/>
-        <w:rPr>
-          <w:lang w:val="de-DE"/>
-        </w:rPr>
-      </w:pPr>
-      <w:bookmarkStart w:id="21" w:name="_Toc139875322"/>
+        <w:ind w:left="284"/>
+        <w:rPr>
+          <w:lang w:val="de-DE"/>
+        </w:rPr>
+      </w:pPr>
+      <w:bookmarkStart w:id="25" w:name="_Toc139883124"/>
       <w:r>
         <w:rPr>
           <w:lang w:val="de-DE"/>
         </w:rPr>
         <w:t>Benutzeroberfläche erstellen</w:t>
       </w:r>
-      <w:bookmarkEnd w:id="21"/>
-    </w:p>
-    <w:p>
-      <w:pPr>
-        <w:ind w:left="284"/>
-        <w:rPr>
-          <w:lang w:val="de-DE"/>
-        </w:rPr>
-      </w:pPr>
-      <w:r>
-        <w:rPr>
-          <w:lang w:val="de-DE"/>
-        </w:rPr>
-        <w:t xml:space="preserve">Für die Benutzeroberfläche wurde </w:t>
-      </w:r>
-      <w:r>
-        <w:rPr>
-          <w:lang w:val="de-DE"/>
-        </w:rPr>
-        <w:t>zuerst ein grobes Konzept ausgearbeitet</w:t>
-      </w:r>
-      <w:r>
-        <w:rPr>
-          <w:lang w:val="de-DE"/>
-        </w:rPr>
-        <w:t xml:space="preserve">. </w:t>
-      </w:r>
-      <w:bookmarkStart w:id="22" w:name="_GoBack"/>
-      <w:bookmarkEnd w:id="22"/>
+      <w:bookmarkEnd w:id="25"/>
     </w:p>
     <w:p>
       <w:pPr>
@@ -6224,19 +6823,19 @@
           <w:ilvl w:val="1"/>
           <w:numId w:val="2"/>
         </w:numPr>
-        <w:ind w:left="567"/>
-        <w:rPr>
-          <w:lang w:val="de-DE"/>
-        </w:rPr>
-      </w:pPr>
-      <w:bookmarkStart w:id="23" w:name="_Toc139875323"/>
+        <w:ind w:left="284"/>
+        <w:rPr>
+          <w:lang w:val="de-DE"/>
+        </w:rPr>
+      </w:pPr>
+      <w:bookmarkStart w:id="26" w:name="_Toc139883125"/>
       <w:r>
         <w:rPr>
           <w:lang w:val="de-DE"/>
         </w:rPr>
         <w:t>Datenbankdesign konzipieren</w:t>
       </w:r>
-      <w:bookmarkEnd w:id="23"/>
+      <w:bookmarkEnd w:id="26"/>
     </w:p>
     <w:p>
       <w:pPr>
@@ -6245,29 +6844,31 @@
           <w:ilvl w:val="1"/>
           <w:numId w:val="2"/>
         </w:numPr>
-        <w:ind w:left="567"/>
-        <w:rPr>
-          <w:lang w:val="de-DE"/>
-        </w:rPr>
-      </w:pPr>
-      <w:bookmarkStart w:id="24" w:name="_Toc139875324"/>
+        <w:ind w:left="284"/>
+        <w:rPr>
+          <w:lang w:val="de-DE"/>
+        </w:rPr>
+      </w:pPr>
+      <w:bookmarkStart w:id="27" w:name="_Toc139883126"/>
       <w:r>
         <w:rPr>
           <w:lang w:val="de-DE"/>
         </w:rPr>
         <w:t>Geschäftslogik umsetzen</w:t>
       </w:r>
-      <w:bookmarkEnd w:id="24"/>
-    </w:p>
-    <w:p>
-      <w:pPr>
-        <w:rPr>
-          <w:lang w:val="de-DE"/>
-        </w:rPr>
-      </w:pPr>
-    </w:p>
-    <w:p>
-      <w:pPr>
+      <w:bookmarkEnd w:id="27"/>
+    </w:p>
+    <w:p>
+      <w:pPr>
+        <w:ind w:left="284"/>
+        <w:rPr>
+          <w:lang w:val="de-DE"/>
+        </w:rPr>
+      </w:pPr>
+    </w:p>
+    <w:p>
+      <w:pPr>
+        <w:ind w:left="284"/>
         <w:rPr>
           <w:lang w:val="de-DE"/>
         </w:rPr>
@@ -6285,7 +6886,7 @@
           <w:lang w:val="de-DE"/>
         </w:rPr>
       </w:pPr>
-      <w:bookmarkStart w:id="25" w:name="_Toc139875325"/>
+      <w:bookmarkStart w:id="28" w:name="_Toc139883127"/>
       <w:r>
         <w:rPr>
           <w:lang w:val="de-DE"/>
@@ -6298,7 +6899,7 @@
         </w:rPr>
         <w:t>okumentation</w:t>
       </w:r>
-      <w:bookmarkEnd w:id="25"/>
+      <w:bookmarkEnd w:id="28"/>
       <w:r>
         <w:rPr>
           <w:lang w:val="de-DE"/>
@@ -6308,27 +6909,31 @@
     </w:p>
     <w:p>
       <w:pPr>
-        <w:rPr>
-          <w:lang w:val="de-DE"/>
-        </w:rPr>
-      </w:pPr>
-    </w:p>
-    <w:p>
-      <w:pPr>
-        <w:rPr>
-          <w:lang w:val="de-DE"/>
-        </w:rPr>
-      </w:pPr>
-    </w:p>
-    <w:p>
-      <w:pPr>
-        <w:rPr>
-          <w:lang w:val="de-DE"/>
-        </w:rPr>
-      </w:pPr>
-    </w:p>
-    <w:p>
-      <w:pPr>
+        <w:ind w:left="284"/>
+        <w:rPr>
+          <w:lang w:val="de-DE"/>
+        </w:rPr>
+      </w:pPr>
+    </w:p>
+    <w:p>
+      <w:pPr>
+        <w:ind w:left="284"/>
+        <w:rPr>
+          <w:lang w:val="de-DE"/>
+        </w:rPr>
+      </w:pPr>
+    </w:p>
+    <w:p>
+      <w:pPr>
+        <w:ind w:left="284"/>
+        <w:rPr>
+          <w:lang w:val="de-DE"/>
+        </w:rPr>
+      </w:pPr>
+    </w:p>
+    <w:p>
+      <w:pPr>
+        <w:ind w:left="284"/>
         <w:rPr>
           <w:lang w:val="de-DE"/>
         </w:rPr>
@@ -6341,62 +6946,532 @@
           <w:ilvl w:val="0"/>
           <w:numId w:val="2"/>
         </w:numPr>
-        <w:rPr>
-          <w:lang w:val="de-DE"/>
-        </w:rPr>
-      </w:pPr>
-      <w:bookmarkStart w:id="26" w:name="_Toc139875326"/>
+        <w:ind w:left="284"/>
+        <w:rPr>
+          <w:lang w:val="de-DE"/>
+        </w:rPr>
+      </w:pPr>
+      <w:bookmarkStart w:id="29" w:name="_Glossar"/>
+      <w:bookmarkStart w:id="30" w:name="_Toc139883128"/>
+      <w:bookmarkEnd w:id="29"/>
       <w:r>
         <w:rPr>
           <w:lang w:val="de-DE"/>
         </w:rPr>
         <w:t>Glossar</w:t>
       </w:r>
-      <w:bookmarkEnd w:id="26"/>
-    </w:p>
-    <w:p/>
-    <w:p/>
-    <w:p/>
-    <w:p/>
-    <w:p/>
-    <w:p/>
-    <w:p/>
-    <w:p/>
-    <w:p/>
-    <w:p/>
-    <w:p/>
-    <w:p/>
-    <w:p/>
-    <w:p/>
-    <w:p/>
-    <w:p/>
-    <w:p/>
-    <w:p/>
-    <w:p/>
-    <w:p/>
-    <w:p/>
-    <w:p/>
-    <w:p/>
-    <w:p/>
-    <w:p/>
-    <w:p/>
-    <w:p/>
-    <w:p/>
-    <w:p/>
-    <w:p/>
-    <w:p/>
-    <w:p>
-      <w:pPr>
-        <w:rPr>
-          <w:lang w:val="de-DE"/>
-        </w:rPr>
-      </w:pPr>
-    </w:p>
-    <w:p/>
-    <w:p/>
-    <w:p/>
+      <w:bookmarkEnd w:id="30"/>
+    </w:p>
+    <w:p>
+      <w:pPr>
+        <w:ind w:left="284"/>
+        <w:rPr>
+          <w:lang w:val="de-DE"/>
+        </w:rPr>
+      </w:pPr>
+    </w:p>
+    <w:tbl>
+      <w:tblPr>
+        <w:tblStyle w:val="Tabellenraster"/>
+        <w:tblW w:w="0" w:type="auto"/>
+        <w:tblInd w:w="284" w:type="dxa"/>
+        <w:tblLook w:val="04A0" w:firstRow="1" w:lastRow="0" w:firstColumn="1" w:lastColumn="0" w:noHBand="0" w:noVBand="1"/>
+      </w:tblPr>
+      <w:tblGrid>
+        <w:gridCol w:w="3397"/>
+        <w:gridCol w:w="5381"/>
+      </w:tblGrid>
+      <w:tr>
+        <w:trPr>
+          <w:trHeight w:val="557"/>
+        </w:trPr>
+        <w:tc>
+          <w:tcPr>
+            <w:tcW w:w="3397" w:type="dxa"/>
+          </w:tcPr>
+          <w:p>
+            <w:pPr>
+              <w:jc w:val="center"/>
+              <w:rPr>
+                <w:lang w:val="de-DE"/>
+              </w:rPr>
+            </w:pPr>
+            <w:r>
+              <w:rPr>
+                <w:lang w:val="de-DE"/>
+              </w:rPr>
+              <w:t>Begriff</w:t>
+            </w:r>
+          </w:p>
+        </w:tc>
+        <w:tc>
+          <w:tcPr>
+            <w:tcW w:w="5381" w:type="dxa"/>
+          </w:tcPr>
+          <w:p>
+            <w:pPr>
+              <w:jc w:val="center"/>
+              <w:rPr>
+                <w:lang w:val="de-DE"/>
+              </w:rPr>
+            </w:pPr>
+            <w:r>
+              <w:rPr>
+                <w:lang w:val="de-DE"/>
+              </w:rPr>
+              <w:t>Bezeichnung</w:t>
+            </w:r>
+          </w:p>
+        </w:tc>
+      </w:tr>
+      <w:tr>
+        <w:tc>
+          <w:tcPr>
+            <w:tcW w:w="3397" w:type="dxa"/>
+          </w:tcPr>
+          <w:p>
+            <w:pPr>
+              <w:rPr>
+                <w:lang w:val="de-DE"/>
+              </w:rPr>
+            </w:pPr>
+            <w:r>
+              <w:rPr>
+                <w:lang w:val="de-DE"/>
+              </w:rPr>
+              <w:t xml:space="preserve">GUI </w:t>
+            </w:r>
+          </w:p>
+        </w:tc>
+        <w:tc>
+          <w:tcPr>
+            <w:tcW w:w="5381" w:type="dxa"/>
+          </w:tcPr>
+          <w:p>
+            <w:pPr>
+              <w:rPr>
+                <w:lang w:val="de-DE"/>
+              </w:rPr>
+            </w:pPr>
+            <w:r>
+              <w:rPr>
+                <w:lang w:val="de-DE"/>
+              </w:rPr>
+              <w:t>Grafische Benutzeroberfläche</w:t>
+            </w:r>
+            <w:r>
+              <w:rPr>
+                <w:lang w:val="de-DE"/>
+              </w:rPr>
+              <w:t xml:space="preserve"> </w:t>
+            </w:r>
+            <w:r>
+              <w:rPr>
+                <w:lang w:val="de-DE"/>
+              </w:rPr>
+              <w:t>(</w:t>
+            </w:r>
+            <w:proofErr w:type="spellStart"/>
+            <w:r>
+              <w:rPr>
+                <w:lang w:val="de-DE"/>
+              </w:rPr>
+              <w:t>Graphical</w:t>
+            </w:r>
+            <w:proofErr w:type="spellEnd"/>
+            <w:r>
+              <w:rPr>
+                <w:lang w:val="de-DE"/>
+              </w:rPr>
+              <w:t xml:space="preserve"> User Interface)</w:t>
+            </w:r>
+          </w:p>
+        </w:tc>
+      </w:tr>
+      <w:tr>
+        <w:tc>
+          <w:tcPr>
+            <w:tcW w:w="3397" w:type="dxa"/>
+          </w:tcPr>
+          <w:p>
+            <w:pPr>
+              <w:rPr>
+                <w:lang w:val="de-DE"/>
+              </w:rPr>
+            </w:pPr>
+          </w:p>
+        </w:tc>
+        <w:tc>
+          <w:tcPr>
+            <w:tcW w:w="5381" w:type="dxa"/>
+          </w:tcPr>
+          <w:p>
+            <w:pPr>
+              <w:rPr>
+                <w:lang w:val="de-DE"/>
+              </w:rPr>
+            </w:pPr>
+          </w:p>
+        </w:tc>
+      </w:tr>
+      <w:tr>
+        <w:tc>
+          <w:tcPr>
+            <w:tcW w:w="3397" w:type="dxa"/>
+          </w:tcPr>
+          <w:p>
+            <w:pPr>
+              <w:rPr>
+                <w:lang w:val="de-DE"/>
+              </w:rPr>
+            </w:pPr>
+          </w:p>
+        </w:tc>
+        <w:tc>
+          <w:tcPr>
+            <w:tcW w:w="5381" w:type="dxa"/>
+          </w:tcPr>
+          <w:p>
+            <w:pPr>
+              <w:rPr>
+                <w:lang w:val="de-DE"/>
+              </w:rPr>
+            </w:pPr>
+          </w:p>
+        </w:tc>
+      </w:tr>
+      <w:tr>
+        <w:tc>
+          <w:tcPr>
+            <w:tcW w:w="3397" w:type="dxa"/>
+          </w:tcPr>
+          <w:p>
+            <w:pPr>
+              <w:rPr>
+                <w:lang w:val="de-DE"/>
+              </w:rPr>
+            </w:pPr>
+          </w:p>
+        </w:tc>
+        <w:tc>
+          <w:tcPr>
+            <w:tcW w:w="5381" w:type="dxa"/>
+          </w:tcPr>
+          <w:p>
+            <w:pPr>
+              <w:rPr>
+                <w:lang w:val="de-DE"/>
+              </w:rPr>
+            </w:pPr>
+          </w:p>
+        </w:tc>
+      </w:tr>
+      <w:tr>
+        <w:tc>
+          <w:tcPr>
+            <w:tcW w:w="3397" w:type="dxa"/>
+          </w:tcPr>
+          <w:p>
+            <w:pPr>
+              <w:rPr>
+                <w:lang w:val="de-DE"/>
+              </w:rPr>
+            </w:pPr>
+          </w:p>
+        </w:tc>
+        <w:tc>
+          <w:tcPr>
+            <w:tcW w:w="5381" w:type="dxa"/>
+          </w:tcPr>
+          <w:p>
+            <w:pPr>
+              <w:rPr>
+                <w:lang w:val="de-DE"/>
+              </w:rPr>
+            </w:pPr>
+          </w:p>
+        </w:tc>
+      </w:tr>
+      <w:tr>
+        <w:tc>
+          <w:tcPr>
+            <w:tcW w:w="3397" w:type="dxa"/>
+          </w:tcPr>
+          <w:p>
+            <w:pPr>
+              <w:rPr>
+                <w:lang w:val="de-DE"/>
+              </w:rPr>
+            </w:pPr>
+          </w:p>
+        </w:tc>
+        <w:tc>
+          <w:tcPr>
+            <w:tcW w:w="5381" w:type="dxa"/>
+          </w:tcPr>
+          <w:p>
+            <w:pPr>
+              <w:rPr>
+                <w:lang w:val="de-DE"/>
+              </w:rPr>
+            </w:pPr>
+          </w:p>
+        </w:tc>
+      </w:tr>
+      <w:tr>
+        <w:tc>
+          <w:tcPr>
+            <w:tcW w:w="3397" w:type="dxa"/>
+          </w:tcPr>
+          <w:p>
+            <w:pPr>
+              <w:rPr>
+                <w:lang w:val="de-DE"/>
+              </w:rPr>
+            </w:pPr>
+          </w:p>
+        </w:tc>
+        <w:tc>
+          <w:tcPr>
+            <w:tcW w:w="5381" w:type="dxa"/>
+          </w:tcPr>
+          <w:p>
+            <w:pPr>
+              <w:rPr>
+                <w:lang w:val="de-DE"/>
+              </w:rPr>
+            </w:pPr>
+          </w:p>
+        </w:tc>
+      </w:tr>
+    </w:tbl>
+    <w:p>
+      <w:pPr>
+        <w:ind w:left="284"/>
+        <w:rPr>
+          <w:lang w:val="de-DE"/>
+        </w:rPr>
+      </w:pPr>
+    </w:p>
+    <w:p>
+      <w:pPr>
+        <w:ind w:left="284"/>
+        <w:rPr>
+          <w:lang w:val="de-DE"/>
+        </w:rPr>
+      </w:pPr>
+    </w:p>
+    <w:p>
+      <w:pPr>
+        <w:ind w:left="284"/>
+        <w:rPr>
+          <w:lang w:val="de-DE"/>
+        </w:rPr>
+      </w:pPr>
+    </w:p>
+    <w:p>
+      <w:pPr>
+        <w:ind w:left="284"/>
+        <w:rPr>
+          <w:lang w:val="de-DE"/>
+        </w:rPr>
+      </w:pPr>
+    </w:p>
+    <w:p>
+      <w:pPr>
+        <w:ind w:left="284"/>
+        <w:rPr>
+          <w:lang w:val="de-DE"/>
+        </w:rPr>
+      </w:pPr>
+    </w:p>
+    <w:p>
+      <w:pPr>
+        <w:ind w:left="284"/>
+        <w:rPr>
+          <w:lang w:val="de-DE"/>
+        </w:rPr>
+      </w:pPr>
+    </w:p>
+    <w:p>
+      <w:pPr>
+        <w:ind w:left="284"/>
+        <w:rPr>
+          <w:lang w:val="de-DE"/>
+        </w:rPr>
+      </w:pPr>
+    </w:p>
+    <w:p>
+      <w:pPr>
+        <w:ind w:left="284"/>
+        <w:rPr>
+          <w:lang w:val="de-DE"/>
+        </w:rPr>
+      </w:pPr>
+    </w:p>
+    <w:p>
+      <w:pPr>
+        <w:ind w:left="284"/>
+        <w:rPr>
+          <w:lang w:val="de-DE"/>
+        </w:rPr>
+      </w:pPr>
+    </w:p>
+    <w:p>
+      <w:pPr>
+        <w:ind w:left="284"/>
+        <w:rPr>
+          <w:lang w:val="de-DE"/>
+        </w:rPr>
+      </w:pPr>
+    </w:p>
+    <w:p>
+      <w:pPr>
+        <w:ind w:left="284"/>
+        <w:rPr>
+          <w:lang w:val="de-DE"/>
+        </w:rPr>
+      </w:pPr>
+    </w:p>
+    <w:p>
+      <w:pPr>
+        <w:ind w:left="284"/>
+        <w:rPr>
+          <w:lang w:val="de-DE"/>
+        </w:rPr>
+      </w:pPr>
+    </w:p>
+    <w:p>
+      <w:pPr>
+        <w:ind w:left="284"/>
+        <w:rPr>
+          <w:lang w:val="de-DE"/>
+        </w:rPr>
+      </w:pPr>
+    </w:p>
+    <w:p>
+      <w:pPr>
+        <w:ind w:left="284"/>
+        <w:rPr>
+          <w:lang w:val="de-DE"/>
+        </w:rPr>
+      </w:pPr>
+    </w:p>
+    <w:p>
+      <w:pPr>
+        <w:ind w:left="284"/>
+        <w:rPr>
+          <w:lang w:val="de-DE"/>
+        </w:rPr>
+      </w:pPr>
+    </w:p>
+    <w:p>
+      <w:pPr>
+        <w:ind w:left="284"/>
+        <w:rPr>
+          <w:lang w:val="de-DE"/>
+        </w:rPr>
+      </w:pPr>
+    </w:p>
+    <w:p>
+      <w:pPr>
+        <w:ind w:left="284"/>
+        <w:rPr>
+          <w:lang w:val="de-DE"/>
+        </w:rPr>
+      </w:pPr>
+    </w:p>
+    <w:p>
+      <w:pPr>
+        <w:ind w:left="284"/>
+        <w:rPr>
+          <w:lang w:val="de-DE"/>
+        </w:rPr>
+      </w:pPr>
+    </w:p>
+    <w:p>
+      <w:pPr>
+        <w:ind w:left="284"/>
+        <w:rPr>
+          <w:lang w:val="de-DE"/>
+        </w:rPr>
+      </w:pPr>
+    </w:p>
+    <w:p>
+      <w:pPr>
+        <w:ind w:left="284"/>
+        <w:rPr>
+          <w:lang w:val="de-DE"/>
+        </w:rPr>
+      </w:pPr>
+    </w:p>
+    <w:p>
+      <w:pPr>
+        <w:ind w:left="284"/>
+        <w:rPr>
+          <w:lang w:val="de-DE"/>
+        </w:rPr>
+      </w:pPr>
+    </w:p>
+    <w:p>
+      <w:pPr>
+        <w:ind w:left="284"/>
+        <w:rPr>
+          <w:lang w:val="de-DE"/>
+        </w:rPr>
+      </w:pPr>
+    </w:p>
+    <w:p>
+      <w:pPr>
+        <w:ind w:left="284"/>
+        <w:rPr>
+          <w:lang w:val="de-DE"/>
+        </w:rPr>
+      </w:pPr>
+    </w:p>
+    <w:p>
+      <w:pPr>
+        <w:ind w:left="284"/>
+        <w:rPr>
+          <w:lang w:val="de-DE"/>
+        </w:rPr>
+      </w:pPr>
+    </w:p>
+    <w:p>
+      <w:pPr>
+        <w:ind w:left="284"/>
+        <w:rPr>
+          <w:lang w:val="de-DE"/>
+        </w:rPr>
+      </w:pPr>
+    </w:p>
+    <w:p>
+      <w:pPr>
+        <w:ind w:left="284"/>
+        <w:rPr>
+          <w:lang w:val="de-DE"/>
+        </w:rPr>
+      </w:pPr>
+    </w:p>
+    <w:p>
+      <w:pPr>
+        <w:ind w:left="284"/>
+        <w:rPr>
+          <w:lang w:val="de-DE"/>
+        </w:rPr>
+      </w:pPr>
+    </w:p>
+    <w:p>
+      <w:pPr>
+        <w:ind w:left="284"/>
+        <w:rPr>
+          <w:lang w:val="de-DE"/>
+        </w:rPr>
+      </w:pPr>
+    </w:p>
     <w:sectPr>
-      <w:footerReference w:type="default" r:id="rId9"/>
+      <w:headerReference w:type="default" r:id="rId11"/>
+      <w:footerReference w:type="default" r:id="rId12"/>
       <w:pgSz w:w="11906" w:h="16838"/>
       <w:pgMar w:top="1417" w:right="1417" w:bottom="1134" w:left="1417" w:header="708" w:footer="708" w:gutter="0"/>
       <w:cols w:space="708"/>
@@ -6404,6 +7479,45 @@
     </w:sectPr>
   </w:body>
 </w:document>
+</file>
+
+<file path=word/comments.xml><?xml version="1.0" encoding="utf-8"?>
+<w:comments xmlns:wpc="http://schemas.microsoft.com/office/word/2010/wordprocessingCanvas" xmlns:cx="http://schemas.microsoft.com/office/drawing/2014/chartex" xmlns:cx1="http://schemas.microsoft.com/office/drawing/2015/9/8/chartex" xmlns:cx2="http://schemas.microsoft.com/office/drawing/2015/10/21/chartex" xmlns:cx3="http://schemas.microsoft.com/office/drawing/2016/5/9/chartex" xmlns:cx4="http://schemas.microsoft.com/office/drawing/2016/5/10/chartex" xmlns:cx5="http://schemas.microsoft.com/office/drawing/2016/5/11/chartex" xmlns:cx6="http://schemas.microsoft.com/office/drawing/2016/5/12/chartex" xmlns:cx7="http://schemas.microsoft.com/office/drawing/2016/5/13/chartex" xmlns:cx8="http://schemas.microsoft.com/office/drawing/2016/5/14/chartex" xmlns:mc="http://schemas.openxmlformats.org/markup-compatibility/2006" xmlns:aink="http://schemas.microsoft.com/office/drawing/2016/ink" xmlns:am3d="http://schemas.microsoft.com/office/drawing/2017/model3d" xmlns:o="urn:schemas-microsoft-com:office:office" xmlns:r="http://schemas.openxmlformats.org/officeDocument/2006/relationships" xmlns:m="http://schemas.openxmlformats.org/officeDocument/2006/math" xmlns:v="urn:schemas-microsoft-com:vml" xmlns:wp14="http://schemas.microsoft.com/office/word/2010/wordprocessingDrawing" xmlns:wp="http://schemas.openxmlformats.org/drawingml/2006/wordprocessingDrawing" xmlns:w10="urn:schemas-microsoft-com:office:word" xmlns:w="http://schemas.openxmlformats.org/wordprocessingml/2006/main" xmlns:w14="http://schemas.microsoft.com/office/word/2010/wordml" xmlns:w15="http://schemas.microsoft.com/office/word/2012/wordml" xmlns:w16cid="http://schemas.microsoft.com/office/word/2016/wordml/cid" xmlns:w16se="http://schemas.microsoft.com/office/word/2015/wordml/symex" xmlns:wpg="http://schemas.microsoft.com/office/word/2010/wordprocessingGroup" xmlns:wpi="http://schemas.microsoft.com/office/word/2010/wordprocessingInk" xmlns:wne="http://schemas.microsoft.com/office/word/2006/wordml" xmlns:wps="http://schemas.microsoft.com/office/word/2010/wordprocessingShape" mc:Ignorable="w14 w15 w16se w16cid wp14">
+  <w:comment w:id="15" w:author="Moritz Gramer" w:date="2023-07-10T10:42:00Z" w:initials="MG">
+    <w:p>
+      <w:pPr>
+        <w:pStyle w:val="Kommentartext"/>
+        <w:rPr>
+          <w:lang w:val="de-DE"/>
+        </w:rPr>
+      </w:pPr>
+      <w:r>
+        <w:rPr>
+          <w:rStyle w:val="Kommentarzeichen"/>
+        </w:rPr>
+        <w:annotationRef/>
+      </w:r>
+      <w:r>
+        <w:rPr>
+          <w:lang w:val="de-DE"/>
+        </w:rPr>
+        <w:t>Vielleicht kommt das woanders hin</w:t>
+      </w:r>
+    </w:p>
+  </w:comment>
+</w:comments>
+</file>
+
+<file path=word/commentsExtended.xml><?xml version="1.0" encoding="utf-8"?>
+<w15:commentsEx xmlns:wpc="http://schemas.microsoft.com/office/word/2010/wordprocessingCanvas" xmlns:cx="http://schemas.microsoft.com/office/drawing/2014/chartex" xmlns:cx1="http://schemas.microsoft.com/office/drawing/2015/9/8/chartex" xmlns:cx2="http://schemas.microsoft.com/office/drawing/2015/10/21/chartex" xmlns:cx3="http://schemas.microsoft.com/office/drawing/2016/5/9/chartex" xmlns:cx4="http://schemas.microsoft.com/office/drawing/2016/5/10/chartex" xmlns:cx5="http://schemas.microsoft.com/office/drawing/2016/5/11/chartex" xmlns:cx6="http://schemas.microsoft.com/office/drawing/2016/5/12/chartex" xmlns:cx7="http://schemas.microsoft.com/office/drawing/2016/5/13/chartex" xmlns:cx8="http://schemas.microsoft.com/office/drawing/2016/5/14/chartex" xmlns:mc="http://schemas.openxmlformats.org/markup-compatibility/2006" xmlns:aink="http://schemas.microsoft.com/office/drawing/2016/ink" xmlns:am3d="http://schemas.microsoft.com/office/drawing/2017/model3d" xmlns:o="urn:schemas-microsoft-com:office:office" xmlns:r="http://schemas.openxmlformats.org/officeDocument/2006/relationships" xmlns:m="http://schemas.openxmlformats.org/officeDocument/2006/math" xmlns:v="urn:schemas-microsoft-com:vml" xmlns:wp14="http://schemas.microsoft.com/office/word/2010/wordprocessingDrawing" xmlns:wp="http://schemas.openxmlformats.org/drawingml/2006/wordprocessingDrawing" xmlns:w10="urn:schemas-microsoft-com:office:word" xmlns:w="http://schemas.openxmlformats.org/wordprocessingml/2006/main" xmlns:w14="http://schemas.microsoft.com/office/word/2010/wordml" xmlns:w15="http://schemas.microsoft.com/office/word/2012/wordml" xmlns:w16cid="http://schemas.microsoft.com/office/word/2016/wordml/cid" xmlns:w16se="http://schemas.microsoft.com/office/word/2015/wordml/symex" xmlns:wpg="http://schemas.microsoft.com/office/word/2010/wordprocessingGroup" xmlns:wpi="http://schemas.microsoft.com/office/word/2010/wordprocessingInk" xmlns:wne="http://schemas.microsoft.com/office/word/2006/wordml" xmlns:wps="http://schemas.microsoft.com/office/word/2010/wordprocessingShape" mc:Ignorable="w14 w15 w16se w16cid wp14">
+  <w15:commentEx w15:paraId="13F4DF72" w15:done="0"/>
+</w15:commentsEx>
+</file>
+
+<file path=word/commentsIds.xml><?xml version="1.0" encoding="utf-8"?>
+<w16cid:commentsIds xmlns:wpc="http://schemas.microsoft.com/office/word/2010/wordprocessingCanvas" xmlns:cx="http://schemas.microsoft.com/office/drawing/2014/chartex" xmlns:cx1="http://schemas.microsoft.com/office/drawing/2015/9/8/chartex" xmlns:cx2="http://schemas.microsoft.com/office/drawing/2015/10/21/chartex" xmlns:cx3="http://schemas.microsoft.com/office/drawing/2016/5/9/chartex" xmlns:cx4="http://schemas.microsoft.com/office/drawing/2016/5/10/chartex" xmlns:cx5="http://schemas.microsoft.com/office/drawing/2016/5/11/chartex" xmlns:cx6="http://schemas.microsoft.com/office/drawing/2016/5/12/chartex" xmlns:cx7="http://schemas.microsoft.com/office/drawing/2016/5/13/chartex" xmlns:cx8="http://schemas.microsoft.com/office/drawing/2016/5/14/chartex" xmlns:mc="http://schemas.openxmlformats.org/markup-compatibility/2006" xmlns:aink="http://schemas.microsoft.com/office/drawing/2016/ink" xmlns:am3d="http://schemas.microsoft.com/office/drawing/2017/model3d" xmlns:o="urn:schemas-microsoft-com:office:office" xmlns:r="http://schemas.openxmlformats.org/officeDocument/2006/relationships" xmlns:m="http://schemas.openxmlformats.org/officeDocument/2006/math" xmlns:v="urn:schemas-microsoft-com:vml" xmlns:wp14="http://schemas.microsoft.com/office/word/2010/wordprocessingDrawing" xmlns:wp="http://schemas.openxmlformats.org/drawingml/2006/wordprocessingDrawing" xmlns:w10="urn:schemas-microsoft-com:office:word" xmlns:w="http://schemas.openxmlformats.org/wordprocessingml/2006/main" xmlns:w14="http://schemas.microsoft.com/office/word/2010/wordml" xmlns:w15="http://schemas.microsoft.com/office/word/2012/wordml" xmlns:w16cid="http://schemas.microsoft.com/office/word/2016/wordml/cid" xmlns:w16se="http://schemas.microsoft.com/office/word/2015/wordml/symex" xmlns:wpg="http://schemas.microsoft.com/office/word/2010/wordprocessingGroup" xmlns:wpi="http://schemas.microsoft.com/office/word/2010/wordprocessingInk" xmlns:wne="http://schemas.microsoft.com/office/word/2006/wordml" xmlns:wps="http://schemas.microsoft.com/office/word/2010/wordprocessingShape" mc:Ignorable="w14 w15 w16se w16cid wp14">
+  <w16cid:commentId w16cid:paraId="13F4DF72" w16cid:durableId="28565F2E"/>
+</w16cid:commentsIds>
 </file>
 
 <file path=word/endnotes.xml><?xml version="1.0" encoding="utf-8"?>
@@ -6441,6 +7555,30 @@
       <w:t>Moritz Gramer</w:t>
     </w:r>
   </w:p>
+</w:ftr>
+</file>
+
+<file path=word/footnotes.xml><?xml version="1.0" encoding="utf-8"?>
+<w:footnotes xmlns:wpc="http://schemas.microsoft.com/office/word/2010/wordprocessingCanvas" xmlns:cx="http://schemas.microsoft.com/office/drawing/2014/chartex" xmlns:cx1="http://schemas.microsoft.com/office/drawing/2015/9/8/chartex" xmlns:cx2="http://schemas.microsoft.com/office/drawing/2015/10/21/chartex" xmlns:cx3="http://schemas.microsoft.com/office/drawing/2016/5/9/chartex" xmlns:cx4="http://schemas.microsoft.com/office/drawing/2016/5/10/chartex" xmlns:cx5="http://schemas.microsoft.com/office/drawing/2016/5/11/chartex" xmlns:cx6="http://schemas.microsoft.com/office/drawing/2016/5/12/chartex" xmlns:cx7="http://schemas.microsoft.com/office/drawing/2016/5/13/chartex" xmlns:cx8="http://schemas.microsoft.com/office/drawing/2016/5/14/chartex" xmlns:mc="http://schemas.openxmlformats.org/markup-compatibility/2006" xmlns:aink="http://schemas.microsoft.com/office/drawing/2016/ink" xmlns:am3d="http://schemas.microsoft.com/office/drawing/2017/model3d" xmlns:o="urn:schemas-microsoft-com:office:office" xmlns:r="http://schemas.openxmlformats.org/officeDocument/2006/relationships" xmlns:m="http://schemas.openxmlformats.org/officeDocument/2006/math" xmlns:v="urn:schemas-microsoft-com:vml" xmlns:wp14="http://schemas.microsoft.com/office/word/2010/wordprocessingDrawing" xmlns:wp="http://schemas.openxmlformats.org/drawingml/2006/wordprocessingDrawing" xmlns:w10="urn:schemas-microsoft-com:office:word" xmlns:w="http://schemas.openxmlformats.org/wordprocessingml/2006/main" xmlns:w14="http://schemas.microsoft.com/office/word/2010/wordml" xmlns:w15="http://schemas.microsoft.com/office/word/2012/wordml" xmlns:w16cid="http://schemas.microsoft.com/office/word/2016/wordml/cid" xmlns:w16se="http://schemas.microsoft.com/office/word/2015/wordml/symex" xmlns:wpg="http://schemas.microsoft.com/office/word/2010/wordprocessingGroup" xmlns:wpi="http://schemas.microsoft.com/office/word/2010/wordprocessingInk" xmlns:wne="http://schemas.microsoft.com/office/word/2006/wordml" xmlns:wps="http://schemas.microsoft.com/office/word/2010/wordprocessingShape" mc:Ignorable="w14 w15 w16se w16cid wp14">
+  <w:footnote w:type="separator" w:id="-1">
+    <w:p>
+      <w:r>
+        <w:separator/>
+      </w:r>
+    </w:p>
+  </w:footnote>
+  <w:footnote w:type="continuationSeparator" w:id="0">
+    <w:p>
+      <w:r>
+        <w:continuationSeparator/>
+      </w:r>
+    </w:p>
+  </w:footnote>
+</w:footnotes>
+</file>
+
+<file path=word/header1.xml><?xml version="1.0" encoding="utf-8"?>
+<w:hdr xmlns:wpc="http://schemas.microsoft.com/office/word/2010/wordprocessingCanvas" xmlns:cx="http://schemas.microsoft.com/office/drawing/2014/chartex" xmlns:cx1="http://schemas.microsoft.com/office/drawing/2015/9/8/chartex" xmlns:cx2="http://schemas.microsoft.com/office/drawing/2015/10/21/chartex" xmlns:cx3="http://schemas.microsoft.com/office/drawing/2016/5/9/chartex" xmlns:cx4="http://schemas.microsoft.com/office/drawing/2016/5/10/chartex" xmlns:cx5="http://schemas.microsoft.com/office/drawing/2016/5/11/chartex" xmlns:cx6="http://schemas.microsoft.com/office/drawing/2016/5/12/chartex" xmlns:cx7="http://schemas.microsoft.com/office/drawing/2016/5/13/chartex" xmlns:cx8="http://schemas.microsoft.com/office/drawing/2016/5/14/chartex" xmlns:mc="http://schemas.openxmlformats.org/markup-compatibility/2006" xmlns:aink="http://schemas.microsoft.com/office/drawing/2016/ink" xmlns:am3d="http://schemas.microsoft.com/office/drawing/2017/model3d" xmlns:o="urn:schemas-microsoft-com:office:office" xmlns:r="http://schemas.openxmlformats.org/officeDocument/2006/relationships" xmlns:m="http://schemas.openxmlformats.org/officeDocument/2006/math" xmlns:v="urn:schemas-microsoft-com:vml" xmlns:wp14="http://schemas.microsoft.com/office/word/2010/wordprocessingDrawing" xmlns:wp="http://schemas.openxmlformats.org/drawingml/2006/wordprocessingDrawing" xmlns:w10="urn:schemas-microsoft-com:office:word" xmlns:w="http://schemas.openxmlformats.org/wordprocessingml/2006/main" xmlns:w14="http://schemas.microsoft.com/office/word/2010/wordml" xmlns:w15="http://schemas.microsoft.com/office/word/2012/wordml" xmlns:w16cid="http://schemas.microsoft.com/office/word/2016/wordml/cid" xmlns:w16se="http://schemas.microsoft.com/office/word/2015/wordml/symex" xmlns:wpg="http://schemas.microsoft.com/office/word/2010/wordprocessingGroup" xmlns:wpi="http://schemas.microsoft.com/office/word/2010/wordprocessingInk" xmlns:wne="http://schemas.microsoft.com/office/word/2006/wordml" xmlns:wps="http://schemas.microsoft.com/office/word/2010/wordprocessingShape" mc:Ignorable="w14 w15 w16se w16cid wp14">
   <w:p>
     <w:pPr>
       <w:pStyle w:val="Fuzeile"/>
@@ -6455,26 +7593,12 @@
       <w:t>Warenwirtschaftssystem</w:t>
     </w:r>
   </w:p>
-</w:ftr>
-</file>
-
-<file path=word/footnotes.xml><?xml version="1.0" encoding="utf-8"?>
-<w:footnotes xmlns:wpc="http://schemas.microsoft.com/office/word/2010/wordprocessingCanvas" xmlns:cx="http://schemas.microsoft.com/office/drawing/2014/chartex" xmlns:cx1="http://schemas.microsoft.com/office/drawing/2015/9/8/chartex" xmlns:cx2="http://schemas.microsoft.com/office/drawing/2015/10/21/chartex" xmlns:cx3="http://schemas.microsoft.com/office/drawing/2016/5/9/chartex" xmlns:cx4="http://schemas.microsoft.com/office/drawing/2016/5/10/chartex" xmlns:cx5="http://schemas.microsoft.com/office/drawing/2016/5/11/chartex" xmlns:cx6="http://schemas.microsoft.com/office/drawing/2016/5/12/chartex" xmlns:cx7="http://schemas.microsoft.com/office/drawing/2016/5/13/chartex" xmlns:cx8="http://schemas.microsoft.com/office/drawing/2016/5/14/chartex" xmlns:mc="http://schemas.openxmlformats.org/markup-compatibility/2006" xmlns:aink="http://schemas.microsoft.com/office/drawing/2016/ink" xmlns:am3d="http://schemas.microsoft.com/office/drawing/2017/model3d" xmlns:o="urn:schemas-microsoft-com:office:office" xmlns:r="http://schemas.openxmlformats.org/officeDocument/2006/relationships" xmlns:m="http://schemas.openxmlformats.org/officeDocument/2006/math" xmlns:v="urn:schemas-microsoft-com:vml" xmlns:wp14="http://schemas.microsoft.com/office/word/2010/wordprocessingDrawing" xmlns:wp="http://schemas.openxmlformats.org/drawingml/2006/wordprocessingDrawing" xmlns:w10="urn:schemas-microsoft-com:office:word" xmlns:w="http://schemas.openxmlformats.org/wordprocessingml/2006/main" xmlns:w14="http://schemas.microsoft.com/office/word/2010/wordml" xmlns:w15="http://schemas.microsoft.com/office/word/2012/wordml" xmlns:w16cid="http://schemas.microsoft.com/office/word/2016/wordml/cid" xmlns:w16se="http://schemas.microsoft.com/office/word/2015/wordml/symex" xmlns:wpg="http://schemas.microsoft.com/office/word/2010/wordprocessingGroup" xmlns:wpi="http://schemas.microsoft.com/office/word/2010/wordprocessingInk" xmlns:wne="http://schemas.microsoft.com/office/word/2006/wordml" xmlns:wps="http://schemas.microsoft.com/office/word/2010/wordprocessingShape" mc:Ignorable="w14 w15 w16se w16cid wp14">
-  <w:footnote w:type="separator" w:id="-1">
-    <w:p>
-      <w:r>
-        <w:separator/>
-      </w:r>
-    </w:p>
-  </w:footnote>
-  <w:footnote w:type="continuationSeparator" w:id="0">
-    <w:p>
-      <w:r>
-        <w:continuationSeparator/>
-      </w:r>
-    </w:p>
-  </w:footnote>
-</w:footnotes>
+  <w:p>
+    <w:pPr>
+      <w:pStyle w:val="Kopfzeile"/>
+    </w:pPr>
+  </w:p>
+</w:hdr>
 </file>
 
 <file path=word/numbering.xml><?xml version="1.0" encoding="utf-8"?>
@@ -6845,6 +7969,14 @@
     <w:abstractNumId w:val="1"/>
   </w:num>
 </w:numbering>
+</file>
+
+<file path=word/people.xml><?xml version="1.0" encoding="utf-8"?>
+<w15:people xmlns:wpc="http://schemas.microsoft.com/office/word/2010/wordprocessingCanvas" xmlns:cx="http://schemas.microsoft.com/office/drawing/2014/chartex" xmlns:cx1="http://schemas.microsoft.com/office/drawing/2015/9/8/chartex" xmlns:cx2="http://schemas.microsoft.com/office/drawing/2015/10/21/chartex" xmlns:cx3="http://schemas.microsoft.com/office/drawing/2016/5/9/chartex" xmlns:cx4="http://schemas.microsoft.com/office/drawing/2016/5/10/chartex" xmlns:cx5="http://schemas.microsoft.com/office/drawing/2016/5/11/chartex" xmlns:cx6="http://schemas.microsoft.com/office/drawing/2016/5/12/chartex" xmlns:cx7="http://schemas.microsoft.com/office/drawing/2016/5/13/chartex" xmlns:cx8="http://schemas.microsoft.com/office/drawing/2016/5/14/chartex" xmlns:mc="http://schemas.openxmlformats.org/markup-compatibility/2006" xmlns:aink="http://schemas.microsoft.com/office/drawing/2016/ink" xmlns:am3d="http://schemas.microsoft.com/office/drawing/2017/model3d" xmlns:o="urn:schemas-microsoft-com:office:office" xmlns:r="http://schemas.openxmlformats.org/officeDocument/2006/relationships" xmlns:m="http://schemas.openxmlformats.org/officeDocument/2006/math" xmlns:v="urn:schemas-microsoft-com:vml" xmlns:wp14="http://schemas.microsoft.com/office/word/2010/wordprocessingDrawing" xmlns:wp="http://schemas.openxmlformats.org/drawingml/2006/wordprocessingDrawing" xmlns:w10="urn:schemas-microsoft-com:office:word" xmlns:w="http://schemas.openxmlformats.org/wordprocessingml/2006/main" xmlns:w14="http://schemas.microsoft.com/office/word/2010/wordml" xmlns:w15="http://schemas.microsoft.com/office/word/2012/wordml" xmlns:w16cid="http://schemas.microsoft.com/office/word/2016/wordml/cid" xmlns:w16se="http://schemas.microsoft.com/office/word/2015/wordml/symex" xmlns:wpg="http://schemas.microsoft.com/office/word/2010/wordprocessingGroup" xmlns:wpi="http://schemas.microsoft.com/office/word/2010/wordprocessingInk" xmlns:wne="http://schemas.microsoft.com/office/word/2006/wordml" xmlns:wps="http://schemas.microsoft.com/office/word/2010/wordprocessingShape" mc:Ignorable="w14 w15 w16se w16cid wp14">
+  <w15:person w15:author="Moritz Gramer">
+    <w15:presenceInfo w15:providerId="AD" w15:userId="S-1-5-21-442007162-1980347855-2033091930-3158"/>
+  </w15:person>
+</w15:people>
 </file>
 
 <file path=word/styles.xml><?xml version="1.0" encoding="utf-8"?>
@@ -7321,6 +8453,7 @@
   <w:style w:type="character" w:default="1" w:styleId="Absatz-Standardschriftart">
     <w:name w:val="Default Paragraph Font"/>
     <w:uiPriority w:val="1"/>
+    <w:semiHidden/>
     <w:unhideWhenUsed/>
   </w:style>
   <w:style w:type="table" w:default="1" w:styleId="NormaleTabelle">
@@ -7592,6 +8725,146 @@
       <w:spacing w:after="100"/>
       <w:ind w:left="480"/>
     </w:pPr>
+  </w:style>
+  <w:style w:type="character" w:styleId="Kommentarzeichen">
+    <w:name w:val="annotation reference"/>
+    <w:basedOn w:val="Absatz-Standardschriftart"/>
+    <w:uiPriority w:val="99"/>
+    <w:semiHidden/>
+    <w:unhideWhenUsed/>
+    <w:rsid w:val="007E0235"/>
+    <w:rPr>
+      <w:sz w:val="16"/>
+      <w:szCs w:val="16"/>
+    </w:rPr>
+  </w:style>
+  <w:style w:type="paragraph" w:styleId="Kommentartext">
+    <w:name w:val="annotation text"/>
+    <w:basedOn w:val="Standard"/>
+    <w:link w:val="KommentartextZchn"/>
+    <w:uiPriority w:val="99"/>
+    <w:semiHidden/>
+    <w:unhideWhenUsed/>
+    <w:rsid w:val="007E0235"/>
+    <w:rPr>
+      <w:sz w:val="20"/>
+      <w:szCs w:val="20"/>
+    </w:rPr>
+  </w:style>
+  <w:style w:type="character" w:customStyle="1" w:styleId="KommentartextZchn">
+    <w:name w:val="Kommentartext Zchn"/>
+    <w:basedOn w:val="Absatz-Standardschriftart"/>
+    <w:link w:val="Kommentartext"/>
+    <w:uiPriority w:val="99"/>
+    <w:semiHidden/>
+    <w:rsid w:val="007E0235"/>
+    <w:rPr>
+      <w:rFonts w:ascii="Times New Roman" w:eastAsia="Batang" w:hAnsi="Times New Roman" w:cs="Times New Roman"/>
+      <w:sz w:val="20"/>
+      <w:szCs w:val="20"/>
+      <w:lang w:val="uk-UA" w:eastAsia="ko-KR"/>
+    </w:rPr>
+  </w:style>
+  <w:style w:type="paragraph" w:styleId="Kommentarthema">
+    <w:name w:val="annotation subject"/>
+    <w:basedOn w:val="Kommentartext"/>
+    <w:next w:val="Kommentartext"/>
+    <w:link w:val="KommentarthemaZchn"/>
+    <w:uiPriority w:val="99"/>
+    <w:semiHidden/>
+    <w:unhideWhenUsed/>
+    <w:rsid w:val="007E0235"/>
+    <w:rPr>
+      <w:b/>
+      <w:bCs/>
+    </w:rPr>
+  </w:style>
+  <w:style w:type="character" w:customStyle="1" w:styleId="KommentarthemaZchn">
+    <w:name w:val="Kommentarthema Zchn"/>
+    <w:basedOn w:val="KommentartextZchn"/>
+    <w:link w:val="Kommentarthema"/>
+    <w:uiPriority w:val="99"/>
+    <w:semiHidden/>
+    <w:rsid w:val="007E0235"/>
+    <w:rPr>
+      <w:rFonts w:ascii="Times New Roman" w:eastAsia="Batang" w:hAnsi="Times New Roman" w:cs="Times New Roman"/>
+      <w:b/>
+      <w:bCs/>
+      <w:sz w:val="20"/>
+      <w:szCs w:val="20"/>
+      <w:lang w:val="uk-UA" w:eastAsia="ko-KR"/>
+    </w:rPr>
+  </w:style>
+  <w:style w:type="paragraph" w:styleId="Sprechblasentext">
+    <w:name w:val="Balloon Text"/>
+    <w:basedOn w:val="Standard"/>
+    <w:link w:val="SprechblasentextZchn"/>
+    <w:uiPriority w:val="99"/>
+    <w:semiHidden/>
+    <w:unhideWhenUsed/>
+    <w:rsid w:val="007E0235"/>
+    <w:rPr>
+      <w:rFonts w:ascii="Segoe UI" w:hAnsi="Segoe UI" w:cs="Segoe UI"/>
+      <w:sz w:val="18"/>
+      <w:szCs w:val="18"/>
+    </w:rPr>
+  </w:style>
+  <w:style w:type="character" w:customStyle="1" w:styleId="SprechblasentextZchn">
+    <w:name w:val="Sprechblasentext Zchn"/>
+    <w:basedOn w:val="Absatz-Standardschriftart"/>
+    <w:link w:val="Sprechblasentext"/>
+    <w:uiPriority w:val="99"/>
+    <w:semiHidden/>
+    <w:rsid w:val="007E0235"/>
+    <w:rPr>
+      <w:rFonts w:ascii="Segoe UI" w:eastAsia="Batang" w:hAnsi="Segoe UI" w:cs="Segoe UI"/>
+      <w:sz w:val="18"/>
+      <w:szCs w:val="18"/>
+      <w:lang w:val="uk-UA" w:eastAsia="ko-KR"/>
+    </w:rPr>
+  </w:style>
+  <w:style w:type="character" w:styleId="NichtaufgelsteErwhnung">
+    <w:name w:val="Unresolved Mention"/>
+    <w:basedOn w:val="Absatz-Standardschriftart"/>
+    <w:uiPriority w:val="99"/>
+    <w:semiHidden/>
+    <w:unhideWhenUsed/>
+    <w:rsid w:val="00F81B02"/>
+    <w:rPr>
+      <w:color w:val="605E5C"/>
+      <w:shd w:val="clear" w:color="auto" w:fill="E1DFDD"/>
+    </w:rPr>
+  </w:style>
+  <w:style w:type="character" w:styleId="BesuchterLink">
+    <w:name w:val="FollowedHyperlink"/>
+    <w:basedOn w:val="Absatz-Standardschriftart"/>
+    <w:uiPriority w:val="99"/>
+    <w:semiHidden/>
+    <w:unhideWhenUsed/>
+    <w:rsid w:val="00F81B02"/>
+    <w:rPr>
+      <w:color w:val="954F72" w:themeColor="followedHyperlink"/>
+      <w:u w:val="single"/>
+    </w:rPr>
+  </w:style>
+  <w:style w:type="table" w:styleId="Tabellenraster">
+    <w:name w:val="Table Grid"/>
+    <w:basedOn w:val="NormaleTabelle"/>
+    <w:uiPriority w:val="39"/>
+    <w:rsid w:val="00876127"/>
+    <w:pPr>
+      <w:spacing w:after="0" w:line="240" w:lineRule="auto"/>
+    </w:pPr>
+    <w:tblPr>
+      <w:tblBorders>
+        <w:top w:val="single" w:sz="4" w:space="0" w:color="auto"/>
+        <w:left w:val="single" w:sz="4" w:space="0" w:color="auto"/>
+        <w:bottom w:val="single" w:sz="4" w:space="0" w:color="auto"/>
+        <w:right w:val="single" w:sz="4" w:space="0" w:color="auto"/>
+        <w:insideH w:val="single" w:sz="4" w:space="0" w:color="auto"/>
+        <w:insideV w:val="single" w:sz="4" w:space="0" w:color="auto"/>
+      </w:tblBorders>
+    </w:tblPr>
   </w:style>
 </w:styles>
 </file>

--- a/Prüfungsdokumentation.docx
+++ b/Prüfungsdokumentation.docx
@@ -5847,12 +5847,79 @@
     </w:p>
     <w:p>
       <w:pPr>
+        <w:rPr>
+          <w:lang w:val="de-DE"/>
+        </w:rPr>
+      </w:pPr>
+    </w:p>
+    <w:p>
+      <w:pPr>
         <w:pStyle w:val="Listenabsatz"/>
         <w:ind w:left="284"/>
         <w:rPr>
           <w:lang w:val="de-DE"/>
         </w:rPr>
       </w:pPr>
+      <w:r>
+        <w:rPr>
+          <w:lang w:val="de-DE"/>
+        </w:rPr>
+        <w:t>Ziel des Projektes ist die Vereinfachung und Automatisierung des Lagers</w:t>
+      </w:r>
+      <w:r>
+        <w:rPr>
+          <w:lang w:val="de-DE"/>
+        </w:rPr>
+        <w:t xml:space="preserve"> </w:t>
+      </w:r>
+      <w:r>
+        <w:rPr>
+          <w:lang w:val="de-DE"/>
+        </w:rPr>
+        <w:t xml:space="preserve">damit </w:t>
+      </w:r>
+      <w:r>
+        <w:rPr>
+          <w:lang w:val="de-DE"/>
+        </w:rPr>
+        <w:t xml:space="preserve">die Lagerarbeiter mit wenig </w:t>
+      </w:r>
+      <w:r>
+        <w:rPr>
+          <w:lang w:val="de-DE"/>
+        </w:rPr>
+        <w:t xml:space="preserve">Aufwand und </w:t>
+      </w:r>
+      <w:r>
+        <w:rPr>
+          <w:lang w:val="de-DE"/>
+        </w:rPr>
+        <w:t>ohn</w:t>
+      </w:r>
+      <w:r>
+        <w:rPr>
+          <w:lang w:val="de-DE"/>
+        </w:rPr>
+        <w:t>e IT-Kenntnisse</w:t>
+      </w:r>
+      <w:r>
+        <w:rPr>
+          <w:lang w:val="de-DE"/>
+        </w:rPr>
+        <w:t xml:space="preserve"> </w:t>
+      </w:r>
+      <w:r>
+        <w:rPr>
+          <w:lang w:val="de-DE"/>
+        </w:rPr>
+        <w:t xml:space="preserve">das Programm bedienen können. Wichtig ist es auch für den Kunden die vorhandene Lagerstruktur mit </w:t>
+      </w:r>
+      <w:r>
+        <w:rPr>
+          <w:lang w:val="de-DE"/>
+        </w:rPr>
+        <w:t xml:space="preserve">Regalen und Fächern beizubehalten. </w:t>
+      </w:r>
     </w:p>
     <w:p>
       <w:pPr>
@@ -5862,96 +5929,6 @@
           <w:lang w:val="de-DE"/>
         </w:rPr>
       </w:pPr>
-      <w:r>
-        <w:rPr>
-          <w:lang w:val="de-DE"/>
-        </w:rPr>
-        <w:t xml:space="preserve">Ziel des Projektes ist die Vereinfachung und Automatisierung des Lagers. Die Software </w:t>
-      </w:r>
-      <w:r>
-        <w:rPr>
-          <w:lang w:val="de-DE"/>
-        </w:rPr>
-        <w:t xml:space="preserve">soll </w:t>
-      </w:r>
-      <w:r>
-        <w:rPr>
-          <w:lang w:val="de-DE"/>
-        </w:rPr>
-        <w:t xml:space="preserve">den Warenein- und -Ausgang zu dokumentieren und </w:t>
-      </w:r>
-      <w:r>
-        <w:rPr>
-          <w:lang w:val="de-DE"/>
-        </w:rPr>
-        <w:t xml:space="preserve">Daten über die gelagerten Waren </w:t>
-      </w:r>
-      <w:r>
-        <w:rPr>
-          <w:lang w:val="de-DE"/>
-        </w:rPr>
-        <w:t>anzeigen.</w:t>
-      </w:r>
-      <w:r>
-        <w:rPr>
-          <w:lang w:val="de-DE"/>
-        </w:rPr>
-        <w:t xml:space="preserve"> </w:t>
-      </w:r>
-      <w:r>
-        <w:rPr>
-          <w:lang w:val="de-DE"/>
-        </w:rPr>
-        <w:t xml:space="preserve">Die Artikelinformationen sind </w:t>
-      </w:r>
-      <w:r>
-        <w:rPr>
-          <w:lang w:val="de-DE"/>
-        </w:rPr>
-        <w:t>die Artikelnummer</w:t>
-      </w:r>
-      <w:r>
-        <w:rPr>
-          <w:lang w:val="de-DE"/>
-        </w:rPr>
-        <w:t xml:space="preserve">, </w:t>
-      </w:r>
-      <w:r>
-        <w:rPr>
-          <w:lang w:val="de-DE"/>
-        </w:rPr>
-        <w:t>Preis, Preisaufschlag</w:t>
-      </w:r>
-      <w:r>
-        <w:rPr>
-          <w:lang w:val="de-DE"/>
-        </w:rPr>
-        <w:t xml:space="preserve">, </w:t>
-      </w:r>
-      <w:r>
-        <w:rPr>
-          <w:lang w:val="de-DE"/>
-        </w:rPr>
-        <w:t>Lagerort (</w:t>
-      </w:r>
-      <w:r>
-        <w:rPr>
-          <w:lang w:val="de-DE"/>
-        </w:rPr>
-        <w:t>Regal und Fach)</w:t>
-      </w:r>
-      <w:r>
-        <w:rPr>
-          <w:lang w:val="de-DE"/>
-        </w:rPr>
-        <w:t xml:space="preserve"> </w:t>
-      </w:r>
-      <w:r>
-        <w:rPr>
-          <w:lang w:val="de-DE"/>
-        </w:rPr>
-        <w:t>und das Eingangsdatum.</w:t>
-      </w:r>
     </w:p>
     <w:p>
       <w:pPr>
@@ -5965,110 +5942,16 @@
         <w:rPr>
           <w:lang w:val="de-DE"/>
         </w:rPr>
-        <w:t>Des Weiteren soll es die Möglichkeit geben, in der Benutzeroberfläche Waren zu reservieren</w:t>
-      </w:r>
-      <w:r>
-        <w:rPr>
-          <w:lang w:val="de-DE"/>
-        </w:rPr>
-        <w:t>.</w:t>
-      </w:r>
-      <w:r>
-        <w:rPr>
-          <w:lang w:val="de-DE"/>
-        </w:rPr>
-        <w:t xml:space="preserve"> </w:t>
-      </w:r>
-      <w:r>
-        <w:rPr>
-          <w:lang w:val="de-DE"/>
-        </w:rPr>
-        <w:t xml:space="preserve">Die </w:t>
-      </w:r>
-      <w:r>
-        <w:rPr>
-          <w:lang w:val="de-DE"/>
-        </w:rPr>
-        <w:t xml:space="preserve">reservierten Waren sollen </w:t>
-      </w:r>
-      <w:r>
-        <w:rPr>
-          <w:lang w:val="de-DE"/>
-        </w:rPr>
-        <w:t xml:space="preserve">direkt als </w:t>
-      </w:r>
-      <w:r>
-        <w:rPr>
-          <w:lang w:val="de-DE"/>
-        </w:rPr>
-        <w:t>solche zu identifizieren sein.</w:t>
-      </w:r>
-    </w:p>
-    <w:p>
-      <w:pPr>
-        <w:pStyle w:val="Listenabsatz"/>
-        <w:ind w:left="284"/>
-        <w:rPr>
-          <w:lang w:val="de-DE"/>
-        </w:rPr>
-      </w:pPr>
-      <w:r>
-        <w:rPr>
-          <w:lang w:val="de-DE"/>
-        </w:rPr>
-        <w:t>Die Lagermitarbeiter sollen in der Lage sein</w:t>
-      </w:r>
-      <w:r>
-        <w:rPr>
-          <w:lang w:val="de-DE"/>
-        </w:rPr>
-        <w:t xml:space="preserve"> Warenein- und Ausgänge </w:t>
-      </w:r>
-      <w:r>
-        <w:rPr>
-          <w:lang w:val="de-DE"/>
-        </w:rPr>
-        <w:t>in einer grafischen Benutzeroberfläche</w:t>
-      </w:r>
-      <w:r>
-        <w:rPr>
-          <w:lang w:val="de-DE"/>
-        </w:rPr>
-        <w:t xml:space="preserve"> </w:t>
-      </w:r>
-      <w:r>
-        <w:rPr>
-          <w:lang w:val="de-DE"/>
-        </w:rPr>
-        <w:t>einzutragen, ohne über IT-</w:t>
-      </w:r>
-      <w:r>
-        <w:rPr>
-          <w:lang w:val="de-DE"/>
-        </w:rPr>
-        <w:t>Kenntnisse</w:t>
-      </w:r>
-      <w:r>
-        <w:rPr>
-          <w:lang w:val="de-DE"/>
-        </w:rPr>
-        <w:t xml:space="preserve"> zu verfügen.</w:t>
-      </w:r>
-      <w:r>
-        <w:rPr>
-          <w:lang w:val="de-DE"/>
-        </w:rPr>
-        <w:t xml:space="preserve"> </w:t>
-      </w:r>
-    </w:p>
-    <w:p>
-      <w:pPr>
-        <w:pStyle w:val="Listenabsatz"/>
-        <w:ind w:left="284"/>
-        <w:rPr>
-          <w:lang w:val="de-DE"/>
-        </w:rPr>
-      </w:pPr>
+        <w:t>Der Kunde strebt dabei eine kostengünstige Variante an</w:t>
+      </w:r>
+      <w:r>
+        <w:rPr>
+          <w:lang w:val="de-DE"/>
+        </w:rPr>
+        <w:t xml:space="preserve">. </w:t>
+      </w:r>
+      <w:bookmarkStart w:id="12" w:name="_GoBack"/>
+      <w:bookmarkEnd w:id="12"/>
     </w:p>
     <w:p>
       <w:pPr>
@@ -6089,14 +5972,14 @@
           <w:lang w:val="de-DE"/>
         </w:rPr>
       </w:pPr>
-      <w:bookmarkStart w:id="12" w:name="_Toc139883113"/>
+      <w:bookmarkStart w:id="13" w:name="_Toc139883113"/>
       <w:r>
         <w:rPr>
           <w:lang w:val="de-DE"/>
         </w:rPr>
         <w:t>Projektschnittstellen</w:t>
       </w:r>
-      <w:bookmarkEnd w:id="12"/>
+      <w:bookmarkEnd w:id="13"/>
     </w:p>
     <w:p>
       <w:pPr>
@@ -6124,13 +6007,43 @@
         <w:rPr>
           <w:lang w:val="de-DE"/>
         </w:rPr>
-        <w:t xml:space="preserve">er Kunde wünscht eine Umsetzung in C# </w:t>
-      </w:r>
-      <w:r>
-        <w:rPr>
-          <w:lang w:val="de-DE"/>
-        </w:rPr>
-        <w:t xml:space="preserve">und eine SQL Datenbank. </w:t>
+        <w:t xml:space="preserve">er Kunde wünscht eine Umsetzung in </w:t>
+      </w:r>
+      <w:hyperlink w:anchor="Glossar_C" w:history="1">
+        <w:r>
+          <w:rPr>
+            <w:rStyle w:val="Hyperlink"/>
+            <w:lang w:val="de-DE"/>
+          </w:rPr>
+          <w:t>C#</w:t>
+        </w:r>
+      </w:hyperlink>
+      <w:r>
+        <w:rPr>
+          <w:lang w:val="de-DE"/>
+        </w:rPr>
+        <w:t xml:space="preserve"> </w:t>
+      </w:r>
+      <w:r>
+        <w:rPr>
+          <w:lang w:val="de-DE"/>
+        </w:rPr>
+        <w:t xml:space="preserve">und eine </w:t>
+      </w:r>
+      <w:hyperlink w:anchor="Glossar_SQL" w:history="1">
+        <w:r>
+          <w:rPr>
+            <w:rStyle w:val="Hyperlink"/>
+            <w:lang w:val="de-DE"/>
+          </w:rPr>
+          <w:t>SQL</w:t>
+        </w:r>
+      </w:hyperlink>
+      <w:r>
+        <w:rPr>
+          <w:lang w:val="de-DE"/>
+        </w:rPr>
+        <w:t xml:space="preserve"> Datenbank. </w:t>
       </w:r>
       <w:r>
         <w:rPr>
@@ -6181,13 +6094,20 @@
         </w:rPr>
         <w:t xml:space="preserve"> beschrieben soll das Programm über eine </w:t>
       </w:r>
-      <w:hyperlink w:anchor="_Glossar" w:history="1">
+      <w:hyperlink w:anchor="Glossar_Gui" w:history="1">
         <w:r>
           <w:rPr>
             <w:rStyle w:val="Hyperlink"/>
             <w:lang w:val="de-DE"/>
           </w:rPr>
-          <w:t>GUI</w:t>
+          <w:t>GU</w:t>
+        </w:r>
+        <w:r>
+          <w:rPr>
+            <w:rStyle w:val="Hyperlink"/>
+            <w:lang w:val="de-DE"/>
+          </w:rPr>
+          <w:t>I</w:t>
         </w:r>
       </w:hyperlink>
       <w:r>
@@ -6255,6 +6175,114 @@
           <w:lang w:val="de-DE"/>
         </w:rPr>
         <w:t xml:space="preserve"> </w:t>
+      </w:r>
+    </w:p>
+    <w:p>
+      <w:pPr>
+        <w:pStyle w:val="Listenabsatz"/>
+        <w:ind w:left="284"/>
+        <w:rPr>
+          <w:lang w:val="de-DE"/>
+        </w:rPr>
+      </w:pPr>
+      <w:r>
+        <w:rPr>
+          <w:lang w:val="de-DE"/>
+        </w:rPr>
+        <w:t xml:space="preserve">Das Betriebssystem der Lagercomputer ist Windows, daher wird </w:t>
+      </w:r>
+      <w:r>
+        <w:rPr>
+          <w:lang w:val="de-DE"/>
+        </w:rPr>
+        <w:t xml:space="preserve">das Projekt im </w:t>
+      </w:r>
+      <w:hyperlink w:anchor="Glossar_NET_Framework" w:history="1">
+        <w:r>
+          <w:rPr>
+            <w:rStyle w:val="Hyperlink"/>
+            <w:lang w:val="de-DE"/>
+          </w:rPr>
+          <w:t>.NET Framework</w:t>
+        </w:r>
+      </w:hyperlink>
+      <w:r>
+        <w:rPr>
+          <w:lang w:val="de-DE"/>
+        </w:rPr>
+        <w:t xml:space="preserve"> </w:t>
+      </w:r>
+      <w:r>
+        <w:rPr>
+          <w:lang w:val="de-DE"/>
+        </w:rPr>
+        <w:t>umgesetzt</w:t>
+      </w:r>
+      <w:r>
+        <w:rPr>
+          <w:lang w:val="de-DE"/>
+        </w:rPr>
+        <w:t xml:space="preserve">. </w:t>
+      </w:r>
+      <w:r>
+        <w:rPr>
+          <w:lang w:val="de-DE"/>
+        </w:rPr>
+        <w:t xml:space="preserve">Die </w:t>
+      </w:r>
+      <w:r>
+        <w:rPr>
+          <w:lang w:val="de-DE"/>
+        </w:rPr>
+        <w:t xml:space="preserve">Anwendung wird mit </w:t>
+      </w:r>
+      <w:r>
+        <w:rPr>
+          <w:lang w:val="de-DE"/>
+        </w:rPr>
+        <w:t>WPF entwickelt</w:t>
+      </w:r>
+      <w:r>
+        <w:rPr>
+          <w:lang w:val="de-DE"/>
+        </w:rPr>
+        <w:t xml:space="preserve"> und für die Verbindung</w:t>
+      </w:r>
+      <w:r>
+        <w:rPr>
+          <w:lang w:val="de-DE"/>
+        </w:rPr>
+        <w:t xml:space="preserve">en </w:t>
+      </w:r>
+      <w:r>
+        <w:rPr>
+          <w:lang w:val="de-DE"/>
+        </w:rPr>
+        <w:t>zur SQL Datenbank wird d</w:t>
+      </w:r>
+      <w:r>
+        <w:rPr>
+          <w:lang w:val="de-DE"/>
+        </w:rPr>
+        <w:t>ie Package MYSQL.DATA verwendet.</w:t>
+      </w:r>
+      <w:r>
+        <w:rPr>
+          <w:lang w:val="de-DE"/>
+        </w:rPr>
+        <w:t xml:space="preserve"> Diese Erweiterung wird als Schnittstelle zwischen dem Datenbankserver und </w:t>
+      </w:r>
+      <w:r>
+        <w:rPr>
+          <w:lang w:val="de-DE"/>
+        </w:rPr>
+        <w:t xml:space="preserve">der Anwendung </w:t>
+      </w:r>
+      <w:r>
+        <w:rPr>
+          <w:lang w:val="de-DE"/>
+        </w:rPr>
+        <w:t xml:space="preserve">verwendet. </w:t>
       </w:r>
     </w:p>
     <w:p>
@@ -6269,14 +6297,14 @@
           <w:lang w:val="de-DE"/>
         </w:rPr>
       </w:pPr>
-      <w:bookmarkStart w:id="13" w:name="_Toc139883114"/>
+      <w:bookmarkStart w:id="14" w:name="_Toc139883114"/>
       <w:r>
         <w:rPr>
           <w:lang w:val="de-DE"/>
         </w:rPr>
         <w:t>Planung- und Analysephasen</w:t>
       </w:r>
-      <w:bookmarkEnd w:id="13"/>
+      <w:bookmarkEnd w:id="14"/>
     </w:p>
     <w:p>
       <w:pPr>
@@ -6290,14 +6318,14 @@
           <w:lang w:val="de-DE"/>
         </w:rPr>
       </w:pPr>
-      <w:bookmarkStart w:id="14" w:name="_Toc139883115"/>
+      <w:bookmarkStart w:id="15" w:name="_Toc139883115"/>
       <w:r>
         <w:rPr>
           <w:lang w:val="de-DE"/>
         </w:rPr>
         <w:t>Ist-Analyse</w:t>
       </w:r>
-      <w:bookmarkEnd w:id="14"/>
+      <w:bookmarkEnd w:id="15"/>
     </w:p>
     <w:p>
       <w:pPr>
@@ -6460,20 +6488,20 @@
         </w:rPr>
         <w:t xml:space="preserve">Kunden kümmert sich nach Übergabe des fertigen Programms um die Wartung und entwickelt es gegeben falls </w:t>
       </w:r>
-      <w:commentRangeStart w:id="15"/>
+      <w:commentRangeStart w:id="16"/>
       <w:r>
         <w:rPr>
           <w:lang w:val="de-DE"/>
         </w:rPr>
         <w:t>weiter</w:t>
       </w:r>
-      <w:commentRangeEnd w:id="15"/>
+      <w:commentRangeEnd w:id="16"/>
       <w:r>
         <w:rPr>
           <w:rStyle w:val="Kommentarzeichen"/>
           <w:lang w:val="de-DE"/>
         </w:rPr>
-        <w:commentReference w:id="15"/>
+        <w:commentReference w:id="16"/>
       </w:r>
       <w:r>
         <w:rPr>
@@ -6502,24 +6530,135 @@
           <w:lang w:val="de-DE"/>
         </w:rPr>
       </w:pPr>
-      <w:bookmarkStart w:id="16" w:name="_Toc139883116"/>
-      <w:r>
-        <w:rPr>
-          <w:lang w:val="de-DE"/>
-        </w:rPr>
-        <w:t>Soll-Konzept</w:t>
-      </w:r>
-      <w:bookmarkEnd w:id="16"/>
-    </w:p>
-    <w:p>
-      <w:pPr>
-        <w:ind w:left="284"/>
-        <w:rPr>
-          <w:lang w:val="de-DE"/>
-        </w:rPr>
-      </w:pPr>
-      <w:bookmarkStart w:id="17" w:name="_GoBack"/>
+      <w:bookmarkStart w:id="17" w:name="_Toc139883116"/>
+      <w:r>
+        <w:rPr>
+          <w:lang w:val="de-DE"/>
+        </w:rPr>
+        <w:t>Soll-</w:t>
+      </w:r>
+      <w:commentRangeStart w:id="18"/>
+      <w:r>
+        <w:rPr>
+          <w:lang w:val="de-DE"/>
+        </w:rPr>
+        <w:t>Konzept</w:t>
+      </w:r>
       <w:bookmarkEnd w:id="17"/>
+      <w:commentRangeEnd w:id="18"/>
+      <w:r>
+        <w:rPr>
+          <w:rStyle w:val="Kommentarzeichen"/>
+          <w:rFonts w:ascii="Times New Roman" w:eastAsia="Batang" w:hAnsi="Times New Roman" w:cs="Times New Roman"/>
+          <w:color w:val="auto"/>
+        </w:rPr>
+        <w:commentReference w:id="18"/>
+      </w:r>
+    </w:p>
+    <w:p>
+      <w:pPr>
+        <w:pStyle w:val="Listenabsatz"/>
+        <w:ind w:left="284"/>
+        <w:rPr>
+          <w:lang w:val="de-DE"/>
+        </w:rPr>
+      </w:pPr>
+    </w:p>
+    <w:p>
+      <w:pPr>
+        <w:pStyle w:val="Listenabsatz"/>
+        <w:ind w:left="284"/>
+        <w:rPr>
+          <w:lang w:val="de-DE"/>
+        </w:rPr>
+      </w:pPr>
+      <w:r>
+        <w:rPr>
+          <w:lang w:val="de-DE"/>
+        </w:rPr>
+        <w:lastRenderedPageBreak/>
+        <w:t xml:space="preserve">Angestrebt wird </w:t>
+      </w:r>
+      <w:r>
+        <w:rPr>
+          <w:lang w:val="de-DE"/>
+        </w:rPr>
+        <w:t>eine einfache Lösung</w:t>
+      </w:r>
+      <w:r>
+        <w:rPr>
+          <w:lang w:val="de-DE"/>
+        </w:rPr>
+        <w:t>,</w:t>
+      </w:r>
+      <w:r>
+        <w:rPr>
+          <w:lang w:val="de-DE"/>
+        </w:rPr>
+        <w:t xml:space="preserve"> um </w:t>
+      </w:r>
+      <w:r>
+        <w:rPr>
+          <w:lang w:val="de-DE"/>
+        </w:rPr>
+        <w:t>den Warenein- und -Ausgang zu dokumentieren und Daten über die gelagerten Waren anzeigen. Die Artikelinformationen sind die Artikelnummer, Preis, Preisaufschlag, Lagerort (Regal und Fach) und das Eingangsdatum.</w:t>
+      </w:r>
+    </w:p>
+    <w:p>
+      <w:pPr>
+        <w:pStyle w:val="Listenabsatz"/>
+        <w:ind w:left="284"/>
+        <w:rPr>
+          <w:lang w:val="de-DE"/>
+        </w:rPr>
+      </w:pPr>
+      <w:r>
+        <w:rPr>
+          <w:lang w:val="de-DE"/>
+        </w:rPr>
+        <w:t>Des Weiteren soll es die Möglichkeit geben, in der Benutzeroberfläche Waren zu reservieren.</w:t>
+      </w:r>
+      <w:r>
+        <w:rPr>
+          <w:lang w:val="de-DE"/>
+        </w:rPr>
+        <w:t xml:space="preserve"> Die reservierten Waren sollen direkt als solche zu identifizieren sein.</w:t>
+      </w:r>
+    </w:p>
+    <w:p>
+      <w:pPr>
+        <w:pStyle w:val="Listenabsatz"/>
+        <w:ind w:left="284"/>
+        <w:rPr>
+          <w:lang w:val="de-DE"/>
+        </w:rPr>
+      </w:pPr>
+      <w:r>
+        <w:rPr>
+          <w:lang w:val="de-DE"/>
+        </w:rPr>
+        <w:t>Die Lagermitarbeiter sollen in der Lage sein Warenein- und Ausgänge in einer grafischen Benutzeroberfläche einzutragen</w:t>
+      </w:r>
+      <w:r>
+        <w:rPr>
+          <w:lang w:val="de-DE"/>
+        </w:rPr>
+        <w:t xml:space="preserve">. </w:t>
+      </w:r>
+      <w:r>
+        <w:rPr>
+          <w:lang w:val="de-DE"/>
+        </w:rPr>
+        <w:t xml:space="preserve"> </w:t>
+      </w:r>
+    </w:p>
+    <w:p>
+      <w:pPr>
+        <w:ind w:left="284"/>
+        <w:rPr>
+          <w:lang w:val="de-DE"/>
+        </w:rPr>
+      </w:pPr>
     </w:p>
     <w:p>
       <w:pPr>
@@ -6541,15 +6680,14 @@
           <w:lang w:val="de-DE"/>
         </w:rPr>
       </w:pPr>
-      <w:bookmarkStart w:id="18" w:name="_Toc139883117"/>
-      <w:r>
-        <w:rPr>
-          <w:lang w:val="de-DE"/>
-        </w:rPr>
-        <w:lastRenderedPageBreak/>
+      <w:bookmarkStart w:id="19" w:name="_Toc139883117"/>
+      <w:r>
+        <w:rPr>
+          <w:lang w:val="de-DE"/>
+        </w:rPr>
         <w:t>Erstellung des Lastenheftes</w:t>
       </w:r>
-      <w:bookmarkEnd w:id="18"/>
+      <w:bookmarkEnd w:id="19"/>
     </w:p>
     <w:p>
       <w:pPr>
@@ -6571,14 +6709,14 @@
           <w:lang w:val="de-DE"/>
         </w:rPr>
       </w:pPr>
-      <w:bookmarkStart w:id="19" w:name="_Toc139883118"/>
+      <w:bookmarkStart w:id="20" w:name="_Toc139883118"/>
       <w:r>
         <w:rPr>
           <w:lang w:val="de-DE"/>
         </w:rPr>
         <w:t>Wirtschaftlichkeitsanalyse sowie Amortisationsrechnung</w:t>
       </w:r>
-      <w:bookmarkEnd w:id="19"/>
+      <w:bookmarkEnd w:id="20"/>
     </w:p>
     <w:p>
       <w:pPr>
@@ -6629,7 +6767,19 @@
         <w:rPr>
           <w:lang w:val="de-DE"/>
         </w:rPr>
-        <w:t>auf ihre Bedürfnisse angepasst und wenn nötig von der eigenen IT-Abteilung weiter entwickelt werden kann.</w:t>
+        <w:t>auf ihre Bedürfnisse angepasst und wenn</w:t>
+      </w:r>
+      <w:r>
+        <w:rPr>
+          <w:lang w:val="de-DE"/>
+        </w:rPr>
+        <w:t xml:space="preserve">, </w:t>
+      </w:r>
+      <w:r>
+        <w:rPr>
+          <w:lang w:val="de-DE"/>
+        </w:rPr>
+        <w:t xml:space="preserve"> nötig von der eigenen IT-Abteilung weiter entwickelt werden kann.</w:t>
       </w:r>
       <w:r>
         <w:rPr>
@@ -6650,7 +6800,7 @@
           <w:lang w:val="de-DE"/>
         </w:rPr>
       </w:pPr>
-      <w:bookmarkStart w:id="20" w:name="_Toc139883119"/>
+      <w:bookmarkStart w:id="21" w:name="_Toc139883119"/>
       <w:r>
         <w:rPr>
           <w:lang w:val="de-DE"/>
@@ -6663,7 +6813,7 @@
         </w:rPr>
         <w:t>e</w:t>
       </w:r>
-      <w:bookmarkEnd w:id="20"/>
+      <w:bookmarkEnd w:id="21"/>
     </w:p>
     <w:p>
       <w:pPr>
@@ -6685,27 +6835,63 @@
           <w:lang w:val="de-DE"/>
         </w:rPr>
       </w:pPr>
-      <w:bookmarkStart w:id="21" w:name="_Toc139883120"/>
+      <w:bookmarkStart w:id="22" w:name="_Toc139883120"/>
       <w:r>
         <w:rPr>
           <w:lang w:val="de-DE"/>
         </w:rPr>
         <w:t>Benutzeroberfläche entwerfen</w:t>
       </w:r>
-      <w:bookmarkEnd w:id="21"/>
-    </w:p>
-    <w:p>
-      <w:pPr>
-        <w:ind w:left="284"/>
-        <w:rPr>
-          <w:lang w:val="de-DE"/>
-        </w:rPr>
-      </w:pPr>
-      <w:r>
-        <w:rPr>
-          <w:lang w:val="de-DE"/>
-        </w:rPr>
-        <w:t xml:space="preserve">Für die Benutzeroberfläche wurde zuerst ein grobes Konzept ausgearbeitet. </w:t>
+      <w:bookmarkEnd w:id="22"/>
+    </w:p>
+    <w:p>
+      <w:pPr>
+        <w:ind w:left="284"/>
+        <w:rPr>
+          <w:lang w:val="de-DE"/>
+        </w:rPr>
+      </w:pPr>
+      <w:r>
+        <w:rPr>
+          <w:lang w:val="de-DE"/>
+        </w:rPr>
+        <w:t>Die Benutzeroberfläche wurde zuerst grob skizziert</w:t>
+      </w:r>
+      <w:r>
+        <w:rPr>
+          <w:lang w:val="de-DE"/>
+        </w:rPr>
+        <w:t xml:space="preserve">. </w:t>
+      </w:r>
+      <w:r>
+        <w:rPr>
+          <w:lang w:val="de-DE"/>
+        </w:rPr>
+        <w:t xml:space="preserve">Es </w:t>
+      </w:r>
+      <w:r>
+        <w:rPr>
+          <w:lang w:val="de-DE"/>
+        </w:rPr>
+        <w:t xml:space="preserve">wird </w:t>
+      </w:r>
+      <w:r>
+        <w:rPr>
+          <w:lang w:val="de-DE"/>
+        </w:rPr>
+        <w:t>zwei</w:t>
+      </w:r>
+      <w:r>
+        <w:rPr>
+          <w:lang w:val="de-DE"/>
+        </w:rPr>
+        <w:t xml:space="preserve"> verschiedene Seiten geben. </w:t>
+      </w:r>
+      <w:r>
+        <w:rPr>
+          <w:lang w:val="de-DE"/>
+        </w:rPr>
+        <w:t xml:space="preserve">Die GUI besteht aus einer Seite zum einsehen der gelagerten Artikel und einer Seite zum aufnehmen neuer Artikel in den Lagerbestand. </w:t>
       </w:r>
     </w:p>
     <w:p>
@@ -6728,14 +6914,14 @@
           <w:lang w:val="de-DE"/>
         </w:rPr>
       </w:pPr>
-      <w:bookmarkStart w:id="22" w:name="_Toc139883121"/>
+      <w:bookmarkStart w:id="23" w:name="_Toc139883121"/>
       <w:r>
         <w:rPr>
           <w:lang w:val="de-DE"/>
         </w:rPr>
         <w:t>Datenbankdesign konzipieren</w:t>
       </w:r>
-      <w:bookmarkEnd w:id="22"/>
+      <w:bookmarkEnd w:id="23"/>
     </w:p>
     <w:p>
       <w:pPr>
@@ -6757,14 +6943,14 @@
           <w:lang w:val="de-DE"/>
         </w:rPr>
       </w:pPr>
-      <w:bookmarkStart w:id="23" w:name="_Toc139883122"/>
+      <w:bookmarkStart w:id="24" w:name="_Toc139883122"/>
       <w:r>
         <w:rPr>
           <w:lang w:val="de-DE"/>
         </w:rPr>
         <w:t>Planung der Geschäftslogik</w:t>
       </w:r>
-      <w:bookmarkEnd w:id="23"/>
+      <w:bookmarkEnd w:id="24"/>
     </w:p>
     <w:p>
       <w:pPr>
@@ -6786,14 +6972,14 @@
           <w:lang w:val="de-DE"/>
         </w:rPr>
       </w:pPr>
-      <w:bookmarkStart w:id="24" w:name="_Toc139883123"/>
+      <w:bookmarkStart w:id="25" w:name="_Toc139883123"/>
       <w:r>
         <w:rPr>
           <w:lang w:val="de-DE"/>
         </w:rPr>
         <w:t>Implementierungsphase</w:t>
       </w:r>
-      <w:bookmarkEnd w:id="24"/>
+      <w:bookmarkEnd w:id="25"/>
     </w:p>
     <w:p>
       <w:pPr>
@@ -6807,14 +6993,14 @@
           <w:lang w:val="de-DE"/>
         </w:rPr>
       </w:pPr>
-      <w:bookmarkStart w:id="25" w:name="_Toc139883124"/>
+      <w:bookmarkStart w:id="26" w:name="_Toc139883124"/>
       <w:r>
         <w:rPr>
           <w:lang w:val="de-DE"/>
         </w:rPr>
         <w:t>Benutzeroberfläche erstellen</w:t>
       </w:r>
-      <w:bookmarkEnd w:id="25"/>
+      <w:bookmarkEnd w:id="26"/>
     </w:p>
     <w:p>
       <w:pPr>
@@ -6828,14 +7014,14 @@
           <w:lang w:val="de-DE"/>
         </w:rPr>
       </w:pPr>
-      <w:bookmarkStart w:id="26" w:name="_Toc139883125"/>
+      <w:bookmarkStart w:id="27" w:name="_Toc139883125"/>
       <w:r>
         <w:rPr>
           <w:lang w:val="de-DE"/>
         </w:rPr>
         <w:t>Datenbankdesign konzipieren</w:t>
       </w:r>
-      <w:bookmarkEnd w:id="26"/>
+      <w:bookmarkEnd w:id="27"/>
     </w:p>
     <w:p>
       <w:pPr>
@@ -6849,14 +7035,14 @@
           <w:lang w:val="de-DE"/>
         </w:rPr>
       </w:pPr>
-      <w:bookmarkStart w:id="27" w:name="_Toc139883126"/>
+      <w:bookmarkStart w:id="28" w:name="_Toc139883126"/>
       <w:r>
         <w:rPr>
           <w:lang w:val="de-DE"/>
         </w:rPr>
         <w:t>Geschäftslogik umsetzen</w:t>
       </w:r>
-      <w:bookmarkEnd w:id="27"/>
+      <w:bookmarkEnd w:id="28"/>
     </w:p>
     <w:p>
       <w:pPr>
@@ -6886,7 +7072,7 @@
           <w:lang w:val="de-DE"/>
         </w:rPr>
       </w:pPr>
-      <w:bookmarkStart w:id="28" w:name="_Toc139883127"/>
+      <w:bookmarkStart w:id="29" w:name="_Toc139883127"/>
       <w:r>
         <w:rPr>
           <w:lang w:val="de-DE"/>
@@ -6899,7 +7085,7 @@
         </w:rPr>
         <w:t>okumentation</w:t>
       </w:r>
-      <w:bookmarkEnd w:id="28"/>
+      <w:bookmarkEnd w:id="29"/>
       <w:r>
         <w:rPr>
           <w:lang w:val="de-DE"/>
@@ -6951,16 +7137,16 @@
           <w:lang w:val="de-DE"/>
         </w:rPr>
       </w:pPr>
-      <w:bookmarkStart w:id="29" w:name="_Glossar"/>
-      <w:bookmarkStart w:id="30" w:name="_Toc139883128"/>
-      <w:bookmarkEnd w:id="29"/>
+      <w:bookmarkStart w:id="30" w:name="_Glossar"/>
+      <w:bookmarkStart w:id="31" w:name="_Toc139883128"/>
+      <w:bookmarkEnd w:id="30"/>
       <w:r>
         <w:rPr>
           <w:lang w:val="de-DE"/>
         </w:rPr>
         <w:t>Glossar</w:t>
       </w:r>
-      <w:bookmarkEnd w:id="30"/>
+      <w:bookmarkEnd w:id="31"/>
     </w:p>
     <w:p>
       <w:pPr>
@@ -6988,11 +7174,13 @@
         <w:tc>
           <w:tcPr>
             <w:tcW w:w="3397" w:type="dxa"/>
+            <w:shd w:val="clear" w:color="auto" w:fill="9CC2E5" w:themeFill="accent5" w:themeFillTint="99"/>
           </w:tcPr>
           <w:p>
             <w:pPr>
               <w:jc w:val="center"/>
               <w:rPr>
+                <w:color w:val="9CC2E5" w:themeColor="accent5" w:themeTint="99"/>
                 <w:lang w:val="de-DE"/>
               </w:rPr>
             </w:pPr>
@@ -7007,6 +7195,7 @@
         <w:tc>
           <w:tcPr>
             <w:tcW w:w="5381" w:type="dxa"/>
+            <w:shd w:val="clear" w:color="auto" w:fill="9CC2E5" w:themeFill="accent5" w:themeFillTint="99"/>
           </w:tcPr>
           <w:p>
             <w:pPr>
@@ -7028,6 +7217,7 @@
         <w:tc>
           <w:tcPr>
             <w:tcW w:w="3397" w:type="dxa"/>
+            <w:shd w:val="clear" w:color="auto" w:fill="E7E6E6" w:themeFill="background2"/>
           </w:tcPr>
           <w:p>
             <w:pPr>
@@ -7035,17 +7225,22 @@
                 <w:lang w:val="de-DE"/>
               </w:rPr>
             </w:pPr>
+            <w:bookmarkStart w:id="32" w:name="Glossar_Gui"/>
+            <w:bookmarkStart w:id="33" w:name="Glossar_C"/>
             <w:r>
               <w:rPr>
                 <w:lang w:val="de-DE"/>
               </w:rPr>
-              <w:t xml:space="preserve">GUI </w:t>
-            </w:r>
+              <w:t xml:space="preserve">C# </w:t>
+            </w:r>
+            <w:bookmarkEnd w:id="32"/>
+            <w:bookmarkEnd w:id="33"/>
           </w:p>
         </w:tc>
         <w:tc>
           <w:tcPr>
             <w:tcW w:w="5381" w:type="dxa"/>
+            <w:shd w:val="clear" w:color="auto" w:fill="E7E6E6" w:themeFill="background2"/>
           </w:tcPr>
           <w:p>
             <w:pPr>
@@ -7057,33 +7252,7 @@
               <w:rPr>
                 <w:lang w:val="de-DE"/>
               </w:rPr>
-              <w:t>Grafische Benutzeroberfläche</w:t>
-            </w:r>
-            <w:r>
-              <w:rPr>
-                <w:lang w:val="de-DE"/>
-              </w:rPr>
-              <w:t xml:space="preserve"> </w:t>
-            </w:r>
-            <w:r>
-              <w:rPr>
-                <w:lang w:val="de-DE"/>
-              </w:rPr>
-              <w:t>(</w:t>
-            </w:r>
-            <w:proofErr w:type="spellStart"/>
-            <w:r>
-              <w:rPr>
-                <w:lang w:val="de-DE"/>
-              </w:rPr>
-              <w:t>Graphical</w:t>
-            </w:r>
-            <w:proofErr w:type="spellEnd"/>
-            <w:r>
-              <w:rPr>
-                <w:lang w:val="de-DE"/>
-              </w:rPr>
-              <w:t xml:space="preserve"> User Interface)</w:t>
+              <w:t>Programmiersprache</w:t>
             </w:r>
           </w:p>
         </w:tc>
@@ -7092,6 +7261,7 @@
         <w:tc>
           <w:tcPr>
             <w:tcW w:w="3397" w:type="dxa"/>
+            <w:shd w:val="clear" w:color="auto" w:fill="E7E6E6" w:themeFill="background2"/>
           </w:tcPr>
           <w:p>
             <w:pPr>
@@ -7099,11 +7269,19 @@
                 <w:lang w:val="de-DE"/>
               </w:rPr>
             </w:pPr>
+            <w:r>
+              <w:rPr>
+                <w:lang w:val="de-DE"/>
+              </w:rPr>
+              <w:lastRenderedPageBreak/>
+              <w:t xml:space="preserve">GUI </w:t>
+            </w:r>
           </w:p>
         </w:tc>
         <w:tc>
           <w:tcPr>
             <w:tcW w:w="5381" w:type="dxa"/>
+            <w:shd w:val="clear" w:color="auto" w:fill="E7E6E6" w:themeFill="background2"/>
           </w:tcPr>
           <w:p>
             <w:pPr>
@@ -7111,6 +7289,26 @@
                 <w:lang w:val="de-DE"/>
               </w:rPr>
             </w:pPr>
+            <w:r>
+              <w:rPr>
+                <w:lang w:val="de-DE"/>
+              </w:rPr>
+              <w:t>Grafische Benutzeroberfläche (</w:t>
+            </w:r>
+            <w:proofErr w:type="spellStart"/>
+            <w:r>
+              <w:rPr>
+                <w:lang w:val="de-DE"/>
+              </w:rPr>
+              <w:t>Graphical</w:t>
+            </w:r>
+            <w:proofErr w:type="spellEnd"/>
+            <w:r>
+              <w:rPr>
+                <w:lang w:val="de-DE"/>
+              </w:rPr>
+              <w:t xml:space="preserve"> User Interface)</w:t>
+            </w:r>
           </w:p>
         </w:tc>
       </w:tr>
@@ -7118,6 +7316,7 @@
         <w:tc>
           <w:tcPr>
             <w:tcW w:w="3397" w:type="dxa"/>
+            <w:shd w:val="clear" w:color="auto" w:fill="E7E6E6" w:themeFill="background2"/>
           </w:tcPr>
           <w:p>
             <w:pPr>
@@ -7125,11 +7324,20 @@
                 <w:lang w:val="de-DE"/>
               </w:rPr>
             </w:pPr>
+            <w:bookmarkStart w:id="34" w:name="Glossar_SQL"/>
+            <w:r>
+              <w:rPr>
+                <w:lang w:val="de-DE"/>
+              </w:rPr>
+              <w:t>SQL</w:t>
+            </w:r>
+            <w:bookmarkEnd w:id="34"/>
           </w:p>
         </w:tc>
         <w:tc>
           <w:tcPr>
             <w:tcW w:w="5381" w:type="dxa"/>
+            <w:shd w:val="clear" w:color="auto" w:fill="E7E6E6" w:themeFill="background2"/>
           </w:tcPr>
           <w:p>
             <w:pPr>
@@ -7137,6 +7345,24 @@
                 <w:lang w:val="de-DE"/>
               </w:rPr>
             </w:pPr>
+            <w:r>
+              <w:rPr>
+                <w:lang w:val="de-DE"/>
+              </w:rPr>
+              <w:t>Structured Query Language</w:t>
+            </w:r>
+            <w:r>
+              <w:rPr>
+                <w:lang w:val="de-DE"/>
+              </w:rPr>
+              <w:t xml:space="preserve"> – Standardsprache für die E</w:t>
+            </w:r>
+            <w:r>
+              <w:rPr>
+                <w:lang w:val="de-DE"/>
+              </w:rPr>
+              <w:t>rstellung und Bearbeitung von Datenbanken</w:t>
+            </w:r>
           </w:p>
         </w:tc>
       </w:tr>
@@ -7144,6 +7370,7 @@
         <w:tc>
           <w:tcPr>
             <w:tcW w:w="3397" w:type="dxa"/>
+            <w:shd w:val="clear" w:color="auto" w:fill="E7E6E6" w:themeFill="background2"/>
           </w:tcPr>
           <w:p>
             <w:pPr>
@@ -7151,11 +7378,20 @@
                 <w:lang w:val="de-DE"/>
               </w:rPr>
             </w:pPr>
+            <w:bookmarkStart w:id="35" w:name="Glossar_WPF"/>
+            <w:r>
+              <w:rPr>
+                <w:lang w:val="de-DE"/>
+              </w:rPr>
+              <w:t>WPF</w:t>
+            </w:r>
+            <w:bookmarkEnd w:id="35"/>
           </w:p>
         </w:tc>
         <w:tc>
           <w:tcPr>
             <w:tcW w:w="5381" w:type="dxa"/>
+            <w:shd w:val="clear" w:color="auto" w:fill="E7E6E6" w:themeFill="background2"/>
           </w:tcPr>
           <w:p>
             <w:pPr>
@@ -7163,6 +7399,58 @@
                 <w:lang w:val="de-DE"/>
               </w:rPr>
             </w:pPr>
+            <w:r>
+              <w:rPr>
+                <w:lang w:val="de-DE"/>
+              </w:rPr>
+              <w:t xml:space="preserve">Windows </w:t>
+            </w:r>
+            <w:proofErr w:type="spellStart"/>
+            <w:r>
+              <w:rPr>
+                <w:lang w:val="de-DE"/>
+              </w:rPr>
+              <w:t>Presentation</w:t>
+            </w:r>
+            <w:proofErr w:type="spellEnd"/>
+            <w:r>
+              <w:rPr>
+                <w:lang w:val="de-DE"/>
+              </w:rPr>
+              <w:t xml:space="preserve"> </w:t>
+            </w:r>
+            <w:proofErr w:type="spellStart"/>
+            <w:r>
+              <w:rPr>
+                <w:lang w:val="de-DE"/>
+              </w:rPr>
+              <w:t>Foundation</w:t>
+            </w:r>
+            <w:proofErr w:type="spellEnd"/>
+            <w:r>
+              <w:rPr>
+                <w:lang w:val="de-DE"/>
+              </w:rPr>
+              <w:t xml:space="preserve"> (</w:t>
+            </w:r>
+            <w:r>
+              <w:rPr>
+                <w:lang w:val="de-DE"/>
+              </w:rPr>
+              <w:t xml:space="preserve">Tool zur Erstellung von </w:t>
+            </w:r>
+            <w:r>
+              <w:rPr>
+                <w:lang w:val="de-DE"/>
+              </w:rPr>
+              <w:t xml:space="preserve">Benutzeroberflächen </w:t>
+            </w:r>
+            <w:r>
+              <w:rPr>
+                <w:lang w:val="de-DE"/>
+              </w:rPr>
+              <w:t>bei Windows)</w:t>
+            </w:r>
           </w:p>
         </w:tc>
       </w:tr>
@@ -7170,6 +7458,7 @@
         <w:tc>
           <w:tcPr>
             <w:tcW w:w="3397" w:type="dxa"/>
+            <w:shd w:val="clear" w:color="auto" w:fill="E7E6E6" w:themeFill="background2"/>
           </w:tcPr>
           <w:p>
             <w:pPr>
@@ -7177,11 +7466,18 @@
                 <w:lang w:val="de-DE"/>
               </w:rPr>
             </w:pPr>
+            <w:r>
+              <w:rPr>
+                <w:lang w:val="de-DE"/>
+              </w:rPr>
+              <w:t>Framework</w:t>
+            </w:r>
           </w:p>
         </w:tc>
         <w:tc>
           <w:tcPr>
             <w:tcW w:w="5381" w:type="dxa"/>
+            <w:shd w:val="clear" w:color="auto" w:fill="E7E6E6" w:themeFill="background2"/>
           </w:tcPr>
           <w:p>
             <w:pPr>
@@ -7189,6 +7485,66 @@
                 <w:lang w:val="de-DE"/>
               </w:rPr>
             </w:pPr>
+          </w:p>
+        </w:tc>
+      </w:tr>
+      <w:bookmarkStart w:id="36" w:name="Glossar_NET_Framework"/>
+      <w:tr>
+        <w:tc>
+          <w:tcPr>
+            <w:tcW w:w="3397" w:type="dxa"/>
+            <w:shd w:val="clear" w:color="auto" w:fill="E7E6E6" w:themeFill="background2"/>
+          </w:tcPr>
+          <w:p>
+            <w:pPr>
+              <w:rPr>
+                <w:lang w:val="de-DE"/>
+              </w:rPr>
+            </w:pPr>
+            <w:r>
+              <w:fldChar w:fldCharType="begin"/>
+            </w:r>
+            <w:r>
+              <w:instrText xml:space="preserve"> HYPERLINK "https://learn.microsoft.com/de-de/dotnet/framework/get-started/overview" </w:instrText>
+            </w:r>
+            <w:r>
+              <w:fldChar w:fldCharType="separate"/>
+            </w:r>
+            <w:r>
+              <w:fldChar w:fldCharType="end"/>
+            </w:r>
+            <w:r>
+              <w:rPr>
+                <w:lang w:val="de-DE"/>
+              </w:rPr>
+              <w:t>.NET Framework</w:t>
+            </w:r>
+            <w:bookmarkEnd w:id="36"/>
+          </w:p>
+        </w:tc>
+        <w:tc>
+          <w:tcPr>
+            <w:tcW w:w="5381" w:type="dxa"/>
+            <w:shd w:val="clear" w:color="auto" w:fill="E7E6E6" w:themeFill="background2"/>
+          </w:tcPr>
+          <w:p>
+            <w:pPr>
+              <w:rPr>
+                <w:lang w:val="de-DE"/>
+              </w:rPr>
+            </w:pPr>
+            <w:r>
+              <w:rPr>
+                <w:lang w:val="de-DE"/>
+              </w:rPr>
+              <w:t xml:space="preserve">Technologie, die das Erstellen und </w:t>
+            </w:r>
+            <w:r>
+              <w:rPr>
+                <w:lang w:val="de-DE"/>
+              </w:rPr>
+              <w:t>Ausführen von Windows-Apps unterstützt</w:t>
+            </w:r>
           </w:p>
         </w:tc>
       </w:tr>
@@ -7196,6 +7552,7 @@
         <w:tc>
           <w:tcPr>
             <w:tcW w:w="3397" w:type="dxa"/>
+            <w:shd w:val="clear" w:color="auto" w:fill="E7E6E6" w:themeFill="background2"/>
           </w:tcPr>
           <w:p>
             <w:pPr>
@@ -7203,11 +7560,18 @@
                 <w:lang w:val="de-DE"/>
               </w:rPr>
             </w:pPr>
+            <w:r>
+              <w:rPr>
+                <w:lang w:val="de-DE"/>
+              </w:rPr>
+              <w:t>Package</w:t>
+            </w:r>
           </w:p>
         </w:tc>
         <w:tc>
           <w:tcPr>
             <w:tcW w:w="5381" w:type="dxa"/>
+            <w:shd w:val="clear" w:color="auto" w:fill="E7E6E6" w:themeFill="background2"/>
           </w:tcPr>
           <w:p>
             <w:pPr>
@@ -7215,32 +7579,12 @@
                 <w:lang w:val="de-DE"/>
               </w:rPr>
             </w:pPr>
-          </w:p>
-        </w:tc>
-      </w:tr>
-      <w:tr>
-        <w:tc>
-          <w:tcPr>
-            <w:tcW w:w="3397" w:type="dxa"/>
-          </w:tcPr>
-          <w:p>
-            <w:pPr>
+            <w:r>
               <w:rPr>
                 <w:lang w:val="de-DE"/>
               </w:rPr>
-            </w:pPr>
-          </w:p>
-        </w:tc>
-        <w:tc>
-          <w:tcPr>
-            <w:tcW w:w="5381" w:type="dxa"/>
-          </w:tcPr>
-          <w:p>
-            <w:pPr>
-              <w:rPr>
-                <w:lang w:val="de-DE"/>
-              </w:rPr>
-            </w:pPr>
+              <w:t>Code-Bibliothek, welche erweitere Funktionen bieten</w:t>
+            </w:r>
           </w:p>
         </w:tc>
       </w:tr>
@@ -7483,7 +7827,7 @@
 
 <file path=word/comments.xml><?xml version="1.0" encoding="utf-8"?>
 <w:comments xmlns:wpc="http://schemas.microsoft.com/office/word/2010/wordprocessingCanvas" xmlns:cx="http://schemas.microsoft.com/office/drawing/2014/chartex" xmlns:cx1="http://schemas.microsoft.com/office/drawing/2015/9/8/chartex" xmlns:cx2="http://schemas.microsoft.com/office/drawing/2015/10/21/chartex" xmlns:cx3="http://schemas.microsoft.com/office/drawing/2016/5/9/chartex" xmlns:cx4="http://schemas.microsoft.com/office/drawing/2016/5/10/chartex" xmlns:cx5="http://schemas.microsoft.com/office/drawing/2016/5/11/chartex" xmlns:cx6="http://schemas.microsoft.com/office/drawing/2016/5/12/chartex" xmlns:cx7="http://schemas.microsoft.com/office/drawing/2016/5/13/chartex" xmlns:cx8="http://schemas.microsoft.com/office/drawing/2016/5/14/chartex" xmlns:mc="http://schemas.openxmlformats.org/markup-compatibility/2006" xmlns:aink="http://schemas.microsoft.com/office/drawing/2016/ink" xmlns:am3d="http://schemas.microsoft.com/office/drawing/2017/model3d" xmlns:o="urn:schemas-microsoft-com:office:office" xmlns:r="http://schemas.openxmlformats.org/officeDocument/2006/relationships" xmlns:m="http://schemas.openxmlformats.org/officeDocument/2006/math" xmlns:v="urn:schemas-microsoft-com:vml" xmlns:wp14="http://schemas.microsoft.com/office/word/2010/wordprocessingDrawing" xmlns:wp="http://schemas.openxmlformats.org/drawingml/2006/wordprocessingDrawing" xmlns:w10="urn:schemas-microsoft-com:office:word" xmlns:w="http://schemas.openxmlformats.org/wordprocessingml/2006/main" xmlns:w14="http://schemas.microsoft.com/office/word/2010/wordml" xmlns:w15="http://schemas.microsoft.com/office/word/2012/wordml" xmlns:w16cid="http://schemas.microsoft.com/office/word/2016/wordml/cid" xmlns:w16se="http://schemas.microsoft.com/office/word/2015/wordml/symex" xmlns:wpg="http://schemas.microsoft.com/office/word/2010/wordprocessingGroup" xmlns:wpi="http://schemas.microsoft.com/office/word/2010/wordprocessingInk" xmlns:wne="http://schemas.microsoft.com/office/word/2006/wordml" xmlns:wps="http://schemas.microsoft.com/office/word/2010/wordprocessingShape" mc:Ignorable="w14 w15 w16se w16cid wp14">
-  <w:comment w:id="15" w:author="Moritz Gramer" w:date="2023-07-10T10:42:00Z" w:initials="MG">
+  <w:comment w:id="16" w:author="Moritz Gramer" w:date="2023-07-10T10:42:00Z" w:initials="MG">
     <w:p>
       <w:pPr>
         <w:pStyle w:val="Kommentartext"/>
@@ -7502,6 +7846,28 @@
           <w:lang w:val="de-DE"/>
         </w:rPr>
         <w:t>Vielleicht kommt das woanders hin</w:t>
+      </w:r>
+    </w:p>
+  </w:comment>
+  <w:comment w:id="18" w:author="Moritz Gramer" w:date="2023-07-10T13:30:00Z" w:initials="MG">
+    <w:p>
+      <w:pPr>
+        <w:pStyle w:val="Kommentartext"/>
+        <w:rPr>
+          <w:lang w:val="de-DE"/>
+        </w:rPr>
+      </w:pPr>
+      <w:r>
+        <w:rPr>
+          <w:rStyle w:val="Kommentarzeichen"/>
+        </w:rPr>
+        <w:annotationRef/>
+      </w:r>
+      <w:r>
+        <w:rPr>
+          <w:lang w:val="de-DE"/>
+        </w:rPr>
+        <w:t>Unterschied von Soll Konzept und Projektziel ist wohl nicht groß, aber was bei Soll drin steht muss umgesetzt werden</w:t>
       </w:r>
     </w:p>
   </w:comment>
@@ -7511,12 +7877,14 @@
 <file path=word/commentsExtended.xml><?xml version="1.0" encoding="utf-8"?>
 <w15:commentsEx xmlns:wpc="http://schemas.microsoft.com/office/word/2010/wordprocessingCanvas" xmlns:cx="http://schemas.microsoft.com/office/drawing/2014/chartex" xmlns:cx1="http://schemas.microsoft.com/office/drawing/2015/9/8/chartex" xmlns:cx2="http://schemas.microsoft.com/office/drawing/2015/10/21/chartex" xmlns:cx3="http://schemas.microsoft.com/office/drawing/2016/5/9/chartex" xmlns:cx4="http://schemas.microsoft.com/office/drawing/2016/5/10/chartex" xmlns:cx5="http://schemas.microsoft.com/office/drawing/2016/5/11/chartex" xmlns:cx6="http://schemas.microsoft.com/office/drawing/2016/5/12/chartex" xmlns:cx7="http://schemas.microsoft.com/office/drawing/2016/5/13/chartex" xmlns:cx8="http://schemas.microsoft.com/office/drawing/2016/5/14/chartex" xmlns:mc="http://schemas.openxmlformats.org/markup-compatibility/2006" xmlns:aink="http://schemas.microsoft.com/office/drawing/2016/ink" xmlns:am3d="http://schemas.microsoft.com/office/drawing/2017/model3d" xmlns:o="urn:schemas-microsoft-com:office:office" xmlns:r="http://schemas.openxmlformats.org/officeDocument/2006/relationships" xmlns:m="http://schemas.openxmlformats.org/officeDocument/2006/math" xmlns:v="urn:schemas-microsoft-com:vml" xmlns:wp14="http://schemas.microsoft.com/office/word/2010/wordprocessingDrawing" xmlns:wp="http://schemas.openxmlformats.org/drawingml/2006/wordprocessingDrawing" xmlns:w10="urn:schemas-microsoft-com:office:word" xmlns:w="http://schemas.openxmlformats.org/wordprocessingml/2006/main" xmlns:w14="http://schemas.microsoft.com/office/word/2010/wordml" xmlns:w15="http://schemas.microsoft.com/office/word/2012/wordml" xmlns:w16cid="http://schemas.microsoft.com/office/word/2016/wordml/cid" xmlns:w16se="http://schemas.microsoft.com/office/word/2015/wordml/symex" xmlns:wpg="http://schemas.microsoft.com/office/word/2010/wordprocessingGroup" xmlns:wpi="http://schemas.microsoft.com/office/word/2010/wordprocessingInk" xmlns:wne="http://schemas.microsoft.com/office/word/2006/wordml" xmlns:wps="http://schemas.microsoft.com/office/word/2010/wordprocessingShape" mc:Ignorable="w14 w15 w16se w16cid wp14">
   <w15:commentEx w15:paraId="13F4DF72" w15:done="0"/>
+  <w15:commentEx w15:paraId="0E5A581D" w15:done="0"/>
 </w15:commentsEx>
 </file>
 
 <file path=word/commentsIds.xml><?xml version="1.0" encoding="utf-8"?>
 <w16cid:commentsIds xmlns:wpc="http://schemas.microsoft.com/office/word/2010/wordprocessingCanvas" xmlns:cx="http://schemas.microsoft.com/office/drawing/2014/chartex" xmlns:cx1="http://schemas.microsoft.com/office/drawing/2015/9/8/chartex" xmlns:cx2="http://schemas.microsoft.com/office/drawing/2015/10/21/chartex" xmlns:cx3="http://schemas.microsoft.com/office/drawing/2016/5/9/chartex" xmlns:cx4="http://schemas.microsoft.com/office/drawing/2016/5/10/chartex" xmlns:cx5="http://schemas.microsoft.com/office/drawing/2016/5/11/chartex" xmlns:cx6="http://schemas.microsoft.com/office/drawing/2016/5/12/chartex" xmlns:cx7="http://schemas.microsoft.com/office/drawing/2016/5/13/chartex" xmlns:cx8="http://schemas.microsoft.com/office/drawing/2016/5/14/chartex" xmlns:mc="http://schemas.openxmlformats.org/markup-compatibility/2006" xmlns:aink="http://schemas.microsoft.com/office/drawing/2016/ink" xmlns:am3d="http://schemas.microsoft.com/office/drawing/2017/model3d" xmlns:o="urn:schemas-microsoft-com:office:office" xmlns:r="http://schemas.openxmlformats.org/officeDocument/2006/relationships" xmlns:m="http://schemas.openxmlformats.org/officeDocument/2006/math" xmlns:v="urn:schemas-microsoft-com:vml" xmlns:wp14="http://schemas.microsoft.com/office/word/2010/wordprocessingDrawing" xmlns:wp="http://schemas.openxmlformats.org/drawingml/2006/wordprocessingDrawing" xmlns:w10="urn:schemas-microsoft-com:office:word" xmlns:w="http://schemas.openxmlformats.org/wordprocessingml/2006/main" xmlns:w14="http://schemas.microsoft.com/office/word/2010/wordml" xmlns:w15="http://schemas.microsoft.com/office/word/2012/wordml" xmlns:w16cid="http://schemas.microsoft.com/office/word/2016/wordml/cid" xmlns:w16se="http://schemas.microsoft.com/office/word/2015/wordml/symex" xmlns:wpg="http://schemas.microsoft.com/office/word/2010/wordprocessingGroup" xmlns:wpi="http://schemas.microsoft.com/office/word/2010/wordprocessingInk" xmlns:wne="http://schemas.microsoft.com/office/word/2006/wordml" xmlns:wps="http://schemas.microsoft.com/office/word/2010/wordprocessingShape" mc:Ignorable="w14 w15 w16se w16cid wp14">
   <w16cid:commentId w16cid:paraId="13F4DF72" w16cid:durableId="28565F2E"/>
+  <w16cid:commentId w16cid:paraId="0E5A581D" w16cid:durableId="2856867D"/>
 </w16cid:commentsIds>
 </file>
 

--- a/Prüfungsdokumentation.docx
+++ b/Prüfungsdokumentation.docx
@@ -3629,7 +3629,7 @@
             </w:rPr>
             <w:fldChar w:fldCharType="separate"/>
           </w:r>
-          <w:hyperlink r:id="rId7" w:anchor="_Toc139883107" w:history="1">
+          <w:hyperlink r:id="rId8" w:anchor="_Toc139883107" w:history="1">
             <w:r>
               <w:rPr>
                 <w:rStyle w:val="Hyperlink"/>
@@ -5656,7 +5656,21 @@
         <w:rPr>
           <w:lang w:val="de-DE"/>
         </w:rPr>
-        <w:t>Auftraggeber des Projekts ist das Unternehmen „Elektronik Meier GmbH“.</w:t>
+        <w:t xml:space="preserve">Auftraggeber des Projekts ist das </w:t>
+      </w:r>
+      <w:r>
+        <w:rPr>
+          <w:lang w:val="de-DE"/>
+        </w:rPr>
+        <w:t xml:space="preserve">fiktive </w:t>
+      </w:r>
+      <w:bookmarkStart w:id="9" w:name="_GoBack"/>
+      <w:bookmarkEnd w:id="9"/>
+      <w:r>
+        <w:rPr>
+          <w:lang w:val="de-DE"/>
+        </w:rPr>
+        <w:t>Unternehmen „Elektronik Meier GmbH“.</w:t>
       </w:r>
     </w:p>
     <w:p>
@@ -5763,7 +5777,7 @@
           <w:lang w:val="de-DE"/>
         </w:rPr>
       </w:pPr>
-      <w:bookmarkStart w:id="9" w:name="_Toc139883111"/>
+      <w:bookmarkStart w:id="10" w:name="_Toc139883111"/>
       <w:r>
         <w:rPr>
           <w:lang w:val="de-DE"/>
@@ -5777,7 +5791,7 @@
         </w:rPr>
         <w:t>beschreibung</w:t>
       </w:r>
-      <w:bookmarkEnd w:id="9"/>
+      <w:bookmarkEnd w:id="10"/>
     </w:p>
     <w:p>
       <w:pPr>
@@ -5834,16 +5848,16 @@
           <w:lang w:val="de-DE"/>
         </w:rPr>
       </w:pPr>
-      <w:bookmarkStart w:id="10" w:name="_Projektziel"/>
-      <w:bookmarkStart w:id="11" w:name="_Toc139883112"/>
-      <w:bookmarkEnd w:id="10"/>
+      <w:bookmarkStart w:id="11" w:name="_Projektziel"/>
+      <w:bookmarkStart w:id="12" w:name="_Toc139883112"/>
+      <w:bookmarkEnd w:id="11"/>
       <w:r>
         <w:rPr>
           <w:lang w:val="de-DE"/>
         </w:rPr>
         <w:t>Projektziel</w:t>
       </w:r>
-      <w:bookmarkEnd w:id="11"/>
+      <w:bookmarkEnd w:id="12"/>
     </w:p>
     <w:p>
       <w:pPr>
@@ -5912,7 +5926,19 @@
         <w:rPr>
           <w:lang w:val="de-DE"/>
         </w:rPr>
-        <w:t xml:space="preserve">das Programm bedienen können. Wichtig ist es auch für den Kunden die vorhandene Lagerstruktur mit </w:t>
+        <w:t xml:space="preserve">das Programm </w:t>
+      </w:r>
+      <w:r>
+        <w:rPr>
+          <w:lang w:val="de-DE"/>
+        </w:rPr>
+        <w:t xml:space="preserve">intuitiv </w:t>
+      </w:r>
+      <w:r>
+        <w:rPr>
+          <w:lang w:val="de-DE"/>
+        </w:rPr>
+        <w:t xml:space="preserve">bedienen können. Wichtig ist es auch für den Kunden die vorhandene Lagerstruktur mit </w:t>
       </w:r>
       <w:r>
         <w:rPr>
@@ -5950,8 +5976,6 @@
         </w:rPr>
         <w:t xml:space="preserve">. </w:t>
       </w:r>
-      <w:bookmarkStart w:id="12" w:name="_GoBack"/>
-      <w:bookmarkEnd w:id="12"/>
     </w:p>
     <w:p>
       <w:pPr>
@@ -6055,7 +6079,19 @@
         <w:rPr>
           <w:lang w:val="de-DE"/>
         </w:rPr>
-        <w:t xml:space="preserve"> soll lokal auf einem Server in der IT-Abteilung beim Kunden implementiert werden.</w:t>
+        <w:t xml:space="preserve"> </w:t>
+      </w:r>
+      <w:r>
+        <w:rPr>
+          <w:lang w:val="de-DE"/>
+        </w:rPr>
+        <w:t>wird</w:t>
+      </w:r>
+      <w:r>
+        <w:rPr>
+          <w:lang w:val="de-DE"/>
+        </w:rPr>
+        <w:t xml:space="preserve"> lokal auf einem Server in der IT-Abteilung beim Kunden implementiert werden.</w:t>
       </w:r>
     </w:p>
     <w:p>
@@ -6100,14 +6136,7 @@
             <w:rStyle w:val="Hyperlink"/>
             <w:lang w:val="de-DE"/>
           </w:rPr>
-          <w:t>GU</w:t>
-        </w:r>
-        <w:r>
-          <w:rPr>
-            <w:rStyle w:val="Hyperlink"/>
-            <w:lang w:val="de-DE"/>
-          </w:rPr>
-          <w:t>I</w:t>
+          <w:t>GUI</w:t>
         </w:r>
       </w:hyperlink>
       <w:r>
@@ -6264,7 +6293,19 @@
         <w:rPr>
           <w:lang w:val="de-DE"/>
         </w:rPr>
-        <w:t>ie Package MYSQL.DATA verwendet.</w:t>
+        <w:t xml:space="preserve">ie Package MYSQL.DATA </w:t>
+      </w:r>
+      <w:r>
+        <w:rPr>
+          <w:lang w:val="de-DE"/>
+        </w:rPr>
+        <w:t>eingebunden</w:t>
+      </w:r>
+      <w:r>
+        <w:rPr>
+          <w:lang w:val="de-DE"/>
+        </w:rPr>
+        <w:t>.</w:t>
       </w:r>
       <w:r>
         <w:rPr>
@@ -6308,6 +6349,13 @@
     </w:p>
     <w:p>
       <w:pPr>
+        <w:rPr>
+          <w:lang w:val="de-DE"/>
+        </w:rPr>
+      </w:pPr>
+    </w:p>
+    <w:p>
+      <w:pPr>
         <w:pStyle w:val="berschrift2"/>
         <w:numPr>
           <w:ilvl w:val="1"/>
@@ -6535,6 +6583,7 @@
         <w:rPr>
           <w:lang w:val="de-DE"/>
         </w:rPr>
+        <w:lastRenderedPageBreak/>
         <w:t>Soll-</w:t>
       </w:r>
       <w:commentRangeStart w:id="18"/>
@@ -6576,7 +6625,6 @@
         <w:rPr>
           <w:lang w:val="de-DE"/>
         </w:rPr>
-        <w:lastRenderedPageBreak/>
         <w:t xml:space="preserve">Angestrebt wird </w:t>
       </w:r>
       <w:r>
@@ -6643,7 +6691,64 @@
         <w:rPr>
           <w:lang w:val="de-DE"/>
         </w:rPr>
-        <w:t xml:space="preserve">. </w:t>
+        <w:t>.</w:t>
+      </w:r>
+    </w:p>
+    <w:p>
+      <w:pPr>
+        <w:pStyle w:val="Listenabsatz"/>
+        <w:ind w:left="284"/>
+        <w:rPr>
+          <w:lang w:val="de-DE"/>
+        </w:rPr>
+      </w:pPr>
+      <w:r>
+        <w:rPr>
+          <w:lang w:val="de-DE"/>
+        </w:rPr>
+        <w:t xml:space="preserve">Dafür soll eine </w:t>
+      </w:r>
+      <w:r>
+        <w:rPr>
+          <w:lang w:val="de-DE"/>
+        </w:rPr>
+        <w:t xml:space="preserve">eigenständige Desktopanwendung </w:t>
+      </w:r>
+      <w:r>
+        <w:rPr>
+          <w:lang w:val="de-DE"/>
+        </w:rPr>
+        <w:t>entwickelt werden, welche</w:t>
+      </w:r>
+      <w:r>
+        <w:rPr>
+          <w:lang w:val="de-DE"/>
+        </w:rPr>
+        <w:t xml:space="preserve"> mit einer Datenbank verbunden ist</w:t>
+      </w:r>
+      <w:r>
+        <w:rPr>
+          <w:lang w:val="de-DE"/>
+        </w:rPr>
+        <w:t xml:space="preserve"> und die gespeicherten Daten abrufen, verändern</w:t>
+      </w:r>
+      <w:r>
+        <w:rPr>
+          <w:lang w:val="de-DE"/>
+        </w:rPr>
+        <w:t xml:space="preserve">, </w:t>
+      </w:r>
+      <w:r>
+        <w:rPr>
+          <w:lang w:val="de-DE"/>
+        </w:rPr>
+        <w:t>erweitern</w:t>
+      </w:r>
+      <w:r>
+        <w:rPr>
+          <w:lang w:val="de-DE"/>
+        </w:rPr>
+        <w:t xml:space="preserve"> und</w:t>
       </w:r>
       <w:r>
         <w:rPr>
@@ -6651,14 +6756,12 @@
         </w:rPr>
         <w:t xml:space="preserve"> </w:t>
       </w:r>
-    </w:p>
-    <w:p>
-      <w:pPr>
-        <w:ind w:left="284"/>
-        <w:rPr>
-          <w:lang w:val="de-DE"/>
-        </w:rPr>
-      </w:pPr>
+      <w:r>
+        <w:rPr>
+          <w:lang w:val="de-DE"/>
+        </w:rPr>
+        <w:t>neue Daten hinzufügen kann.</w:t>
+      </w:r>
     </w:p>
     <w:p>
       <w:pPr>
@@ -6680,14 +6783,374 @@
           <w:lang w:val="de-DE"/>
         </w:rPr>
       </w:pPr>
-      <w:bookmarkStart w:id="19" w:name="_Toc139883117"/>
-      <w:r>
-        <w:rPr>
-          <w:lang w:val="de-DE"/>
-        </w:rPr>
-        <w:t>Erstellung des Lastenheftes</w:t>
-      </w:r>
-      <w:bookmarkEnd w:id="19"/>
+      <w:r>
+        <w:rPr>
+          <w:lang w:val="de-DE"/>
+        </w:rPr>
+        <w:t>Projektphasen</w:t>
+      </w:r>
+    </w:p>
+    <w:p>
+      <w:pPr>
+        <w:rPr>
+          <w:lang w:val="de-DE"/>
+        </w:rPr>
+      </w:pPr>
+    </w:p>
+    <w:p>
+      <w:pPr>
+        <w:ind w:left="284"/>
+        <w:rPr>
+          <w:lang w:val="de-DE"/>
+        </w:rPr>
+      </w:pPr>
+      <w:r>
+        <w:rPr>
+          <w:lang w:val="de-DE"/>
+        </w:rPr>
+        <w:t>Für die Umsetzung des Projekts stehen dem Autor 80 Stunden zur Verfügung.</w:t>
+      </w:r>
+      <w:r>
+        <w:rPr>
+          <w:lang w:val="de-DE"/>
+        </w:rPr>
+        <w:t xml:space="preserve"> </w:t>
+      </w:r>
+      <w:r>
+        <w:rPr>
+          <w:lang w:val="de-DE"/>
+        </w:rPr>
+        <w:t>Zu</w:t>
+      </w:r>
+    </w:p>
+    <w:p>
+      <w:pPr>
+        <w:ind w:left="284"/>
+        <w:rPr>
+          <w:lang w:val="de-DE"/>
+        </w:rPr>
+      </w:pPr>
+      <w:r>
+        <w:rPr>
+          <w:lang w:val="de-DE"/>
+        </w:rPr>
+        <w:t>Projektbeginn wurden diese in verschiedene Abschnitte unterteilt</w:t>
+      </w:r>
+      <w:r>
+        <w:rPr>
+          <w:lang w:val="de-DE"/>
+        </w:rPr>
+        <w:t>.</w:t>
+      </w:r>
+      <w:r>
+        <w:rPr>
+          <w:lang w:val="de-DE"/>
+        </w:rPr>
+        <w:t xml:space="preserve"> </w:t>
+      </w:r>
+      <w:r>
+        <w:rPr>
+          <w:lang w:val="de-DE"/>
+        </w:rPr>
+        <w:t xml:space="preserve">Eine grobe Zeitplanung </w:t>
+      </w:r>
+      <w:r>
+        <w:rPr>
+          <w:lang w:val="de-DE"/>
+        </w:rPr>
+        <w:t xml:space="preserve">können sie der </w:t>
+      </w:r>
+      <w:r>
+        <w:rPr>
+          <w:lang w:val="de-DE"/>
+        </w:rPr>
+        <w:t xml:space="preserve">unteren Tabelle entnehmen. </w:t>
+      </w:r>
+    </w:p>
+    <w:p>
+      <w:pPr>
+        <w:ind w:left="568" w:hanging="284"/>
+        <w:rPr>
+          <w:lang w:val="de-DE"/>
+        </w:rPr>
+      </w:pPr>
+    </w:p>
+    <w:tbl>
+      <w:tblPr>
+        <w:tblStyle w:val="Tabellenraster"/>
+        <w:tblW w:w="0" w:type="auto"/>
+        <w:tblInd w:w="568" w:type="dxa"/>
+        <w:tblLook w:val="04A0" w:firstRow="1" w:lastRow="0" w:firstColumn="1" w:lastColumn="0" w:noHBand="0" w:noVBand="1"/>
+      </w:tblPr>
+      <w:tblGrid>
+        <w:gridCol w:w="4321"/>
+        <w:gridCol w:w="4173"/>
+      </w:tblGrid>
+      <w:tr>
+        <w:tc>
+          <w:tcPr>
+            <w:tcW w:w="4531" w:type="dxa"/>
+          </w:tcPr>
+          <w:p>
+            <w:pPr>
+              <w:rPr>
+                <w:lang w:val="de-DE"/>
+              </w:rPr>
+            </w:pPr>
+            <w:r>
+              <w:rPr>
+                <w:lang w:val="de-DE"/>
+              </w:rPr>
+              <w:t>Projektphase</w:t>
+            </w:r>
+          </w:p>
+        </w:tc>
+        <w:tc>
+          <w:tcPr>
+            <w:tcW w:w="4531" w:type="dxa"/>
+          </w:tcPr>
+          <w:p>
+            <w:pPr>
+              <w:rPr>
+                <w:lang w:val="de-DE"/>
+              </w:rPr>
+            </w:pPr>
+            <w:r>
+              <w:rPr>
+                <w:lang w:val="de-DE"/>
+              </w:rPr>
+              <w:t>Geplante Zeit</w:t>
+            </w:r>
+          </w:p>
+        </w:tc>
+      </w:tr>
+      <w:tr>
+        <w:tc>
+          <w:tcPr>
+            <w:tcW w:w="4531" w:type="dxa"/>
+          </w:tcPr>
+          <w:p>
+            <w:pPr>
+              <w:rPr>
+                <w:lang w:val="de-DE"/>
+              </w:rPr>
+            </w:pPr>
+            <w:r>
+              <w:rPr>
+                <w:lang w:val="de-DE"/>
+              </w:rPr>
+              <w:t>Planungs- und Analysephasen</w:t>
+            </w:r>
+          </w:p>
+        </w:tc>
+        <w:tc>
+          <w:tcPr>
+            <w:tcW w:w="4531" w:type="dxa"/>
+          </w:tcPr>
+          <w:p>
+            <w:pPr>
+              <w:jc w:val="right"/>
+              <w:rPr>
+                <w:lang w:val="de-DE"/>
+              </w:rPr>
+            </w:pPr>
+            <w:r>
+              <w:rPr>
+                <w:lang w:val="de-DE"/>
+              </w:rPr>
+              <w:t>7h</w:t>
+            </w:r>
+          </w:p>
+        </w:tc>
+      </w:tr>
+      <w:tr>
+        <w:tc>
+          <w:tcPr>
+            <w:tcW w:w="4531" w:type="dxa"/>
+          </w:tcPr>
+          <w:p>
+            <w:pPr>
+              <w:rPr>
+                <w:lang w:val="de-DE"/>
+              </w:rPr>
+            </w:pPr>
+            <w:r>
+              <w:rPr>
+                <w:lang w:val="de-DE"/>
+              </w:rPr>
+              <w:t>Entwurfsphase</w:t>
+            </w:r>
+          </w:p>
+        </w:tc>
+        <w:tc>
+          <w:tcPr>
+            <w:tcW w:w="4531" w:type="dxa"/>
+          </w:tcPr>
+          <w:p>
+            <w:pPr>
+              <w:jc w:val="right"/>
+              <w:rPr>
+                <w:lang w:val="de-DE"/>
+              </w:rPr>
+            </w:pPr>
+            <w:r>
+              <w:rPr>
+                <w:lang w:val="de-DE"/>
+              </w:rPr>
+              <w:t>17h</w:t>
+            </w:r>
+          </w:p>
+        </w:tc>
+      </w:tr>
+      <w:tr>
+        <w:tc>
+          <w:tcPr>
+            <w:tcW w:w="4531" w:type="dxa"/>
+          </w:tcPr>
+          <w:p>
+            <w:pPr>
+              <w:rPr>
+                <w:lang w:val="de-DE"/>
+              </w:rPr>
+            </w:pPr>
+            <w:r>
+              <w:rPr>
+                <w:lang w:val="de-DE"/>
+              </w:rPr>
+              <w:t>Implementierungsphase</w:t>
+            </w:r>
+          </w:p>
+        </w:tc>
+        <w:tc>
+          <w:tcPr>
+            <w:tcW w:w="4531" w:type="dxa"/>
+          </w:tcPr>
+          <w:p>
+            <w:pPr>
+              <w:jc w:val="right"/>
+              <w:rPr>
+                <w:lang w:val="de-DE"/>
+              </w:rPr>
+            </w:pPr>
+            <w:r>
+              <w:rPr>
+                <w:lang w:val="de-DE"/>
+              </w:rPr>
+              <w:t>29h</w:t>
+            </w:r>
+          </w:p>
+        </w:tc>
+      </w:tr>
+      <w:tr>
+        <w:tc>
+          <w:tcPr>
+            <w:tcW w:w="4531" w:type="dxa"/>
+          </w:tcPr>
+          <w:p>
+            <w:pPr>
+              <w:rPr>
+                <w:lang w:val="de-DE"/>
+              </w:rPr>
+            </w:pPr>
+            <w:r>
+              <w:rPr>
+                <w:lang w:val="de-DE"/>
+              </w:rPr>
+              <w:t>Dokumentation</w:t>
+            </w:r>
+          </w:p>
+        </w:tc>
+        <w:tc>
+          <w:tcPr>
+            <w:tcW w:w="4531" w:type="dxa"/>
+          </w:tcPr>
+          <w:p>
+            <w:pPr>
+              <w:jc w:val="right"/>
+              <w:rPr>
+                <w:lang w:val="de-DE"/>
+              </w:rPr>
+            </w:pPr>
+            <w:r>
+              <w:rPr>
+                <w:lang w:val="de-DE"/>
+              </w:rPr>
+              <w:t>27h</w:t>
+            </w:r>
+          </w:p>
+        </w:tc>
+      </w:tr>
+      <w:tr>
+        <w:tc>
+          <w:tcPr>
+            <w:tcW w:w="4531" w:type="dxa"/>
+          </w:tcPr>
+          <w:p>
+            <w:pPr>
+              <w:rPr>
+                <w:lang w:val="de-DE"/>
+              </w:rPr>
+            </w:pPr>
+            <w:r>
+              <w:rPr>
+                <w:lang w:val="de-DE"/>
+              </w:rPr>
+              <w:t>Gesamt</w:t>
+            </w:r>
+          </w:p>
+        </w:tc>
+        <w:tc>
+          <w:tcPr>
+            <w:tcW w:w="4531" w:type="dxa"/>
+          </w:tcPr>
+          <w:p>
+            <w:pPr>
+              <w:jc w:val="right"/>
+              <w:rPr>
+                <w:lang w:val="de-DE"/>
+              </w:rPr>
+            </w:pPr>
+            <w:commentRangeStart w:id="19"/>
+            <w:r>
+              <w:rPr>
+                <w:lang w:val="de-DE"/>
+              </w:rPr>
+              <w:t>80h</w:t>
+            </w:r>
+            <w:commentRangeEnd w:id="19"/>
+            <w:r>
+              <w:rPr>
+                <w:rStyle w:val="Kommentarzeichen"/>
+              </w:rPr>
+              <w:commentReference w:id="19"/>
+            </w:r>
+          </w:p>
+        </w:tc>
+      </w:tr>
+    </w:tbl>
+    <w:p>
+      <w:pPr>
+        <w:ind w:left="568" w:hanging="284"/>
+        <w:rPr>
+          <w:lang w:val="de-DE"/>
+        </w:rPr>
+      </w:pPr>
+    </w:p>
+    <w:p>
+      <w:pPr>
+        <w:ind w:left="568" w:hanging="284"/>
+        <w:rPr>
+          <w:lang w:val="de-DE"/>
+        </w:rPr>
+      </w:pPr>
+    </w:p>
+    <w:p>
+      <w:pPr>
+        <w:ind w:left="568" w:hanging="284"/>
+        <w:rPr>
+          <w:lang w:val="de-DE"/>
+        </w:rPr>
+      </w:pPr>
     </w:p>
     <w:p>
       <w:pPr>
@@ -6737,7 +7200,19 @@
         <w:rPr>
           <w:lang w:val="de-DE"/>
         </w:rPr>
-        <w:t xml:space="preserve">Aufgrund der hohen Kosten, die für ein </w:t>
+        <w:t xml:space="preserve">Aufgrund der hohen Kosten, </w:t>
+      </w:r>
+      <w:r>
+        <w:rPr>
+          <w:lang w:val="de-DE"/>
+        </w:rPr>
+        <w:t>welche</w:t>
+      </w:r>
+      <w:r>
+        <w:rPr>
+          <w:lang w:val="de-DE"/>
+        </w:rPr>
+        <w:t xml:space="preserve"> für ein </w:t>
       </w:r>
       <w:r>
         <w:rPr>
@@ -6749,7 +7224,25 @@
         <w:rPr>
           <w:lang w:val="de-DE"/>
         </w:rPr>
-        <w:t>Warenwirtschaftssystem anfallen hat sich der Kunde entschieden</w:t>
+        <w:t>Warenwirtschaftssystem anfallen hat sich der Kunde</w:t>
+      </w:r>
+      <w:r>
+        <w:rPr>
+          <w:lang w:val="de-DE"/>
+        </w:rPr>
+        <w:t xml:space="preserve"> dazu</w:t>
+      </w:r>
+      <w:r>
+        <w:rPr>
+          <w:lang w:val="de-DE"/>
+        </w:rPr>
+        <w:t xml:space="preserve"> entschieden</w:t>
+      </w:r>
+      <w:r>
+        <w:rPr>
+          <w:lang w:val="de-DE"/>
+        </w:rPr>
+        <w:t>,</w:t>
       </w:r>
       <w:r>
         <w:rPr>
@@ -6787,6 +7280,22 @@
         </w:rPr>
         <w:t xml:space="preserve"> </w:t>
       </w:r>
+    </w:p>
+    <w:p>
+      <w:pPr>
+        <w:ind w:left="284"/>
+        <w:rPr>
+          <w:lang w:val="de-DE"/>
+        </w:rPr>
+      </w:pPr>
+    </w:p>
+    <w:p>
+      <w:pPr>
+        <w:ind w:left="284"/>
+        <w:rPr>
+          <w:lang w:val="de-DE"/>
+        </w:rPr>
+      </w:pPr>
     </w:p>
     <w:p>
       <w:pPr>
@@ -6851,12 +7360,174 @@
           <w:lang w:val="de-DE"/>
         </w:rPr>
       </w:pPr>
-      <w:r>
-        <w:rPr>
-          <w:lang w:val="de-DE"/>
-        </w:rPr>
-        <w:t>Die Benutzeroberfläche wurde zuerst grob skizziert</w:t>
-      </w:r>
+    </w:p>
+    <w:p>
+      <w:pPr>
+        <w:ind w:left="284"/>
+        <w:rPr>
+          <w:lang w:val="de-DE"/>
+        </w:rPr>
+      </w:pPr>
+      <w:r>
+        <w:rPr>
+          <w:lang w:val="de-DE"/>
+        </w:rPr>
+        <w:t xml:space="preserve">Dieser </w:t>
+      </w:r>
+      <w:r>
+        <w:rPr>
+          <w:lang w:val="de-DE"/>
+        </w:rPr>
+        <w:t xml:space="preserve">ist </w:t>
+      </w:r>
+      <w:r>
+        <w:rPr>
+          <w:lang w:val="de-DE"/>
+        </w:rPr>
+        <w:t>ein grober Entwurf</w:t>
+      </w:r>
+      <w:r>
+        <w:rPr>
+          <w:lang w:val="de-DE"/>
+        </w:rPr>
+        <w:t xml:space="preserve"> der Benutzeroberfläche</w:t>
+      </w:r>
+      <w:r>
+        <w:rPr>
+          <w:lang w:val="de-DE"/>
+        </w:rPr>
+        <w:t xml:space="preserve">. Diese wird in mehrere Unterfenster </w:t>
+      </w:r>
+      <w:r>
+        <w:rPr>
+          <w:lang w:val="de-DE"/>
+        </w:rPr>
+        <w:t xml:space="preserve">mit eigener Funktionalität </w:t>
+      </w:r>
+      <w:r>
+        <w:rPr>
+          <w:lang w:val="de-DE"/>
+        </w:rPr>
+        <w:t xml:space="preserve">eingeteilt. Für </w:t>
+      </w:r>
+      <w:r>
+        <w:rPr>
+          <w:lang w:val="de-DE"/>
+        </w:rPr>
+        <w:t>das Einsehen und suchen nach gelagerten Artikeln,</w:t>
+      </w:r>
+      <w:r>
+        <w:rPr>
+          <w:lang w:val="de-DE"/>
+        </w:rPr>
+        <w:t xml:space="preserve"> das Anlegen neuer Artikel und den Warenein- und -Ausgang wird ein eigenes Fenster entworfen. </w:t>
+      </w:r>
+      <w:r>
+        <w:rPr>
+          <w:lang w:val="de-DE"/>
+        </w:rPr>
+        <w:t xml:space="preserve">Durch ein Menü, welches auf jeder Seite am linken Bildschirmrand eingeblendet ist kann zwischen den Funktionalitäten navigiert werden. </w:t>
+      </w:r>
+      <w:r>
+        <w:rPr>
+          <w:lang w:val="de-DE"/>
+        </w:rPr>
+        <w:t xml:space="preserve"> </w:t>
+      </w:r>
+    </w:p>
+    <w:p>
+      <w:pPr>
+        <w:ind w:left="284"/>
+        <w:rPr>
+          <w:lang w:val="de-DE"/>
+        </w:rPr>
+      </w:pPr>
+      <w:hyperlink w:anchor="Glossar_WPF" w:history="1">
+        <w:r>
+          <w:rPr>
+            <w:rStyle w:val="Hyperlink"/>
+            <w:lang w:val="de-DE"/>
+          </w:rPr>
+          <w:t>WPF</w:t>
+        </w:r>
+      </w:hyperlink>
+      <w:r>
+        <w:rPr>
+          <w:lang w:val="de-DE"/>
+        </w:rPr>
+        <w:t xml:space="preserve"> bildet in dieser Hinsicht </w:t>
+      </w:r>
+      <w:r>
+        <w:rPr>
+          <w:lang w:val="de-DE"/>
+        </w:rPr>
+        <w:t>ein großer Vorteil</w:t>
+      </w:r>
+      <w:r>
+        <w:rPr>
+          <w:lang w:val="de-DE"/>
+        </w:rPr>
+        <w:t xml:space="preserve"> für das Projekt.</w:t>
+      </w:r>
+      <w:r>
+        <w:rPr>
+          <w:lang w:val="de-DE"/>
+        </w:rPr>
+        <w:t xml:space="preserve"> </w:t>
+      </w:r>
+      <w:hyperlink w:anchor="Glossar_WPF" w:history="1">
+        <w:r>
+          <w:rPr>
+            <w:rStyle w:val="Hyperlink"/>
+            <w:lang w:val="de-DE"/>
+          </w:rPr>
+          <w:t>WPF</w:t>
+        </w:r>
+      </w:hyperlink>
+      <w:r>
+        <w:rPr>
+          <w:lang w:val="de-DE"/>
+        </w:rPr>
+        <w:t xml:space="preserve"> ist von der Struktur geteilt zwischen </w:t>
+      </w:r>
+      <w:hyperlink w:anchor="Glossar_Frontend" w:history="1">
+        <w:r>
+          <w:rPr>
+            <w:rStyle w:val="Hyperlink"/>
+            <w:lang w:val="de-DE"/>
+          </w:rPr>
+          <w:t>Front</w:t>
+        </w:r>
+        <w:r>
+          <w:rPr>
+            <w:rStyle w:val="Hyperlink"/>
+            <w:lang w:val="de-DE"/>
+          </w:rPr>
+          <w:t>e</w:t>
+        </w:r>
+        <w:r>
+          <w:rPr>
+            <w:rStyle w:val="Hyperlink"/>
+            <w:lang w:val="de-DE"/>
+          </w:rPr>
+          <w:t>nd</w:t>
+        </w:r>
+      </w:hyperlink>
+      <w:r>
+        <w:rPr>
+          <w:lang w:val="de-DE"/>
+        </w:rPr>
+        <w:t xml:space="preserve"> und </w:t>
+      </w:r>
+      <w:hyperlink w:anchor="Glossar_Backend" w:history="1">
+        <w:r>
+          <w:rPr>
+            <w:rStyle w:val="Hyperlink"/>
+            <w:lang w:val="de-DE"/>
+          </w:rPr>
+          <w:t>Backend</w:t>
+        </w:r>
+      </w:hyperlink>
       <w:r>
         <w:rPr>
           <w:lang w:val="de-DE"/>
@@ -6867,32 +7538,663 @@
         <w:rPr>
           <w:lang w:val="de-DE"/>
         </w:rPr>
-        <w:t xml:space="preserve">Es </w:t>
-      </w:r>
-      <w:r>
-        <w:rPr>
-          <w:lang w:val="de-DE"/>
-        </w:rPr>
-        <w:t xml:space="preserve">wird </w:t>
-      </w:r>
-      <w:r>
-        <w:rPr>
-          <w:lang w:val="de-DE"/>
-        </w:rPr>
-        <w:t>zwei</w:t>
-      </w:r>
-      <w:r>
-        <w:rPr>
-          <w:lang w:val="de-DE"/>
-        </w:rPr>
-        <w:t xml:space="preserve"> verschiedene Seiten geben. </w:t>
-      </w:r>
-      <w:r>
-        <w:rPr>
-          <w:lang w:val="de-DE"/>
-        </w:rPr>
-        <w:t xml:space="preserve">Die GUI besteht aus einer Seite zum einsehen der gelagerten Artikel und einer Seite zum aufnehmen neuer Artikel in den Lagerbestand. </w:t>
-      </w:r>
+        <w:t>Das ermöglicht e</w:t>
+      </w:r>
+      <w:r>
+        <w:rPr>
+          <w:lang w:val="de-DE"/>
+        </w:rPr>
+        <w:t xml:space="preserve">s </w:t>
+      </w:r>
+      <w:r>
+        <w:rPr>
+          <w:lang w:val="de-DE"/>
+        </w:rPr>
+        <w:t>ohne großen Aufwand d</w:t>
+      </w:r>
+      <w:r>
+        <w:rPr>
+          <w:lang w:val="de-DE"/>
+        </w:rPr>
+        <w:t>as Design und die GUI anzupassen</w:t>
+      </w:r>
+      <w:r>
+        <w:rPr>
+          <w:lang w:val="de-DE"/>
+        </w:rPr>
+        <w:t xml:space="preserve"> ohne die Funktionalität im </w:t>
+      </w:r>
+      <w:hyperlink w:anchor="Glossar_Backend" w:history="1">
+        <w:r>
+          <w:rPr>
+            <w:rStyle w:val="Hyperlink"/>
+            <w:lang w:val="de-DE"/>
+          </w:rPr>
+          <w:t>Backend</w:t>
+        </w:r>
+      </w:hyperlink>
+      <w:r>
+        <w:rPr>
+          <w:lang w:val="de-DE"/>
+        </w:rPr>
+        <w:t xml:space="preserve"> zu verändern</w:t>
+      </w:r>
+      <w:r>
+        <w:rPr>
+          <w:lang w:val="de-DE"/>
+        </w:rPr>
+        <w:t xml:space="preserve">. </w:t>
+      </w:r>
+    </w:p>
+    <w:p>
+      <w:pPr>
+        <w:ind w:left="284"/>
+        <w:rPr>
+          <w:lang w:val="de-DE"/>
+        </w:rPr>
+      </w:pPr>
+      <w:r>
+        <w:rPr>
+          <w:lang w:val="de-DE"/>
+        </w:rPr>
+        <w:t>Dadurch kann</w:t>
+      </w:r>
+      <w:r>
+        <w:rPr>
+          <w:lang w:val="de-DE"/>
+        </w:rPr>
+        <w:t xml:space="preserve"> ohne Probleme</w:t>
+      </w:r>
+      <w:r>
+        <w:rPr>
+          <w:lang w:val="de-DE"/>
+        </w:rPr>
+        <w:t xml:space="preserve"> die Funktionalität entwickelt werden </w:t>
+      </w:r>
+    </w:p>
+    <w:p>
+      <w:pPr>
+        <w:ind w:left="284"/>
+        <w:rPr>
+          <w:lang w:val="de-DE"/>
+        </w:rPr>
+      </w:pPr>
+    </w:p>
+    <w:p>
+      <w:pPr>
+        <w:ind w:left="284"/>
+        <w:rPr>
+          <w:lang w:val="de-DE"/>
+        </w:rPr>
+      </w:pPr>
+      <w:r>
+        <w:rPr>
+          <w:lang w:val="de-DE"/>
+        </w:rPr>
+        <w:t xml:space="preserve">Auf der folgenden </w:t>
+      </w:r>
+      <w:hyperlink w:anchor="Gui_Artikelanzeige" w:history="1">
+        <w:r>
+          <w:rPr>
+            <w:rStyle w:val="Hyperlink"/>
+            <w:lang w:val="de-DE"/>
+          </w:rPr>
+          <w:t>Abb</w:t>
+        </w:r>
+        <w:r>
+          <w:rPr>
+            <w:rStyle w:val="Hyperlink"/>
+            <w:lang w:val="de-DE"/>
+          </w:rPr>
+          <w:t>i</w:t>
+        </w:r>
+        <w:r>
+          <w:rPr>
+            <w:rStyle w:val="Hyperlink"/>
+            <w:lang w:val="de-DE"/>
+          </w:rPr>
+          <w:t>ldung</w:t>
+        </w:r>
+      </w:hyperlink>
+      <w:r>
+        <w:rPr>
+          <w:lang w:val="de-DE"/>
+        </w:rPr>
+        <w:t xml:space="preserve"> ist </w:t>
+      </w:r>
+      <w:r>
+        <w:rPr>
+          <w:lang w:val="de-DE"/>
+        </w:rPr>
+        <w:t>eine grobe Skizze</w:t>
+      </w:r>
+      <w:r>
+        <w:rPr>
+          <w:lang w:val="de-DE"/>
+        </w:rPr>
+        <w:t xml:space="preserve"> einer Funktionalitätsseite </w:t>
+      </w:r>
+      <w:r>
+        <w:rPr>
+          <w:lang w:val="de-DE"/>
+        </w:rPr>
+        <w:t>zu sehen</w:t>
+      </w:r>
+      <w:r>
+        <w:rPr>
+          <w:lang w:val="de-DE"/>
+        </w:rPr>
+        <w:t xml:space="preserve">. </w:t>
+      </w:r>
+      <w:r>
+        <w:rPr>
+          <w:lang w:val="de-DE"/>
+        </w:rPr>
+        <w:t xml:space="preserve">Auf dieser Seite können die </w:t>
+      </w:r>
+      <w:r>
+        <w:rPr>
+          <w:lang w:val="de-DE"/>
+        </w:rPr>
+        <w:t xml:space="preserve">verschiedenen Artikel, welche sich im Lager befinden angezeigt werden. </w:t>
+      </w:r>
+      <w:r>
+        <w:rPr>
+          <w:lang w:val="de-DE"/>
+        </w:rPr>
+        <w:t xml:space="preserve">Am unteren Bildrand befinden sich </w:t>
+      </w:r>
+      <w:r>
+        <w:rPr>
+          <w:lang w:val="de-DE"/>
+        </w:rPr>
+        <w:t>Eingabefelder in die Suchkriterien eingegeben werde können nach diesen in der Datenbank gesucht wird.</w:t>
+      </w:r>
+      <w:r>
+        <w:rPr>
+          <w:lang w:val="de-DE"/>
+        </w:rPr>
+        <w:t xml:space="preserve"> Suchkriterien werden di</w:t>
+      </w:r>
+      <w:r>
+        <w:rPr>
+          <w:lang w:val="de-DE"/>
+        </w:rPr>
+        <w:t>e Artikelnummer</w:t>
+      </w:r>
+      <w:r>
+        <w:rPr>
+          <w:lang w:val="de-DE"/>
+        </w:rPr>
+        <w:t xml:space="preserve">. </w:t>
+      </w:r>
+    </w:p>
+    <w:p>
+      <w:pPr>
+        <w:ind w:left="284"/>
+        <w:rPr>
+          <w:lang w:val="de-DE"/>
+        </w:rPr>
+      </w:pPr>
+    </w:p>
+    <w:p>
+      <w:pPr>
+        <w:keepNext/>
+        <w:ind w:left="284"/>
+      </w:pPr>
+      <w:bookmarkStart w:id="23" w:name="Gui_Artikelanzeige"/>
+      <w:r>
+        <w:rPr>
+          <w:noProof/>
+        </w:rPr>
+        <w:drawing>
+          <wp:inline distT="0" distB="0" distL="0" distR="0" wp14:anchorId="23C6BC80" wp14:editId="28CD1427">
+            <wp:extent cx="5760720" cy="2958533"/>
+            <wp:effectExtent l="0" t="0" r="0" b="0"/>
+            <wp:docPr id="5" name="Grafik 5"/>
+            <wp:cNvGraphicFramePr>
+              <a:graphicFrameLocks xmlns:a="http://schemas.openxmlformats.org/drawingml/2006/main" noChangeAspect="1"/>
+            </wp:cNvGraphicFramePr>
+            <a:graphic xmlns:a="http://schemas.openxmlformats.org/drawingml/2006/main">
+              <a:graphicData uri="http://schemas.openxmlformats.org/drawingml/2006/picture">
+                <pic:pic xmlns:pic="http://schemas.openxmlformats.org/drawingml/2006/picture">
+                  <pic:nvPicPr>
+                    <pic:cNvPr id="0" name="Picture 1"/>
+                    <pic:cNvPicPr>
+                      <a:picLocks noChangeAspect="1" noChangeArrowheads="1"/>
+                    </pic:cNvPicPr>
+                  </pic:nvPicPr>
+                  <pic:blipFill>
+                    <a:blip r:embed="rId12">
+                      <a:extLst>
+                        <a:ext uri="{28A0092B-C50C-407E-A947-70E740481C1C}">
+                          <a14:useLocalDpi xmlns:a14="http://schemas.microsoft.com/office/drawing/2010/main" val="0"/>
+                        </a:ext>
+                      </a:extLst>
+                    </a:blip>
+                    <a:srcRect/>
+                    <a:stretch>
+                      <a:fillRect/>
+                    </a:stretch>
+                  </pic:blipFill>
+                  <pic:spPr bwMode="auto">
+                    <a:xfrm>
+                      <a:off x="0" y="0"/>
+                      <a:ext cx="5760720" cy="2958533"/>
+                    </a:xfrm>
+                    <a:prstGeom prst="rect">
+                      <a:avLst/>
+                    </a:prstGeom>
+                    <a:noFill/>
+                    <a:ln>
+                      <a:noFill/>
+                    </a:ln>
+                  </pic:spPr>
+                </pic:pic>
+              </a:graphicData>
+            </a:graphic>
+          </wp:inline>
+        </w:drawing>
+      </w:r>
+      <w:bookmarkEnd w:id="23"/>
+    </w:p>
+    <w:p>
+      <w:pPr>
+        <w:pStyle w:val="Beschriftung"/>
+        <w:jc w:val="center"/>
+        <w:rPr>
+          <w:lang w:val="de-DE"/>
+        </w:rPr>
+      </w:pPr>
+      <w:r>
+        <w:rPr>
+          <w:lang w:val="de-DE"/>
+        </w:rPr>
+        <w:t xml:space="preserve">GUI </w:t>
+      </w:r>
+      <w:r>
+        <w:t xml:space="preserve">Abbildung </w:t>
+      </w:r>
+      <w:r>
+        <w:rPr>
+          <w:lang w:val="de-DE"/>
+        </w:rPr>
+        <w:t>1</w:t>
+      </w:r>
+      <w:r>
+        <w:rPr>
+          <w:lang w:val="de-DE"/>
+        </w:rPr>
+        <w:t xml:space="preserve"> </w:t>
+      </w:r>
+      <w:r>
+        <w:rPr>
+          <w:lang w:val="de-DE"/>
+        </w:rPr>
+        <w:t xml:space="preserve">- Grobe Skizze der </w:t>
+      </w:r>
+      <w:r>
+        <w:rPr>
+          <w:lang w:val="de-DE"/>
+        </w:rPr>
+        <w:t>Artikelanzeige</w:t>
+      </w:r>
+    </w:p>
+    <w:p>
+      <w:pPr>
+        <w:ind w:left="284"/>
+        <w:rPr>
+          <w:lang w:val="de-DE"/>
+        </w:rPr>
+      </w:pPr>
+      <w:r>
+        <w:rPr>
+          <w:lang w:val="de-DE"/>
+        </w:rPr>
+        <w:t>Die Abbildung zeigt eine</w:t>
+      </w:r>
+      <w:r>
+        <w:rPr>
+          <w:lang w:val="de-DE"/>
+        </w:rPr>
+        <w:t>n</w:t>
+      </w:r>
+      <w:r>
+        <w:rPr>
+          <w:lang w:val="de-DE"/>
+        </w:rPr>
+        <w:t xml:space="preserve"> gr</w:t>
+      </w:r>
+      <w:r>
+        <w:rPr>
+          <w:lang w:val="de-DE"/>
+        </w:rPr>
+        <w:t xml:space="preserve">oben Entwurf des Wareneingang. Auf dieser Seite </w:t>
+      </w:r>
+      <w:r>
+        <w:rPr>
+          <w:lang w:val="de-DE"/>
+        </w:rPr>
+        <w:t>kann</w:t>
+      </w:r>
+      <w:r>
+        <w:rPr>
+          <w:lang w:val="de-DE"/>
+        </w:rPr>
+        <w:t xml:space="preserve"> ein neuer Artikel im Lager aufgenommen werden</w:t>
+      </w:r>
+      <w:r>
+        <w:rPr>
+          <w:lang w:val="de-DE"/>
+        </w:rPr>
+        <w:t xml:space="preserve">. </w:t>
+      </w:r>
+    </w:p>
+    <w:p>
+      <w:pPr>
+        <w:ind w:left="284"/>
+        <w:rPr>
+          <w:lang w:val="de-DE"/>
+        </w:rPr>
+      </w:pPr>
+    </w:p>
+    <w:p>
+      <w:pPr>
+        <w:ind w:left="284"/>
+        <w:rPr>
+          <w:lang w:val="de-DE"/>
+        </w:rPr>
+      </w:pPr>
+    </w:p>
+    <w:p>
+      <w:pPr>
+        <w:keepNext/>
+        <w:ind w:left="284"/>
+        <w:jc w:val="center"/>
+      </w:pPr>
+      <w:bookmarkStart w:id="24" w:name="Gui_Wareneingang"/>
+      <w:r>
+        <w:rPr>
+          <w:noProof/>
+        </w:rPr>
+        <w:drawing>
+          <wp:inline distT="0" distB="0" distL="0" distR="0" wp14:anchorId="7A5D439D" wp14:editId="47CAA263">
+            <wp:extent cx="5760720" cy="2955448"/>
+            <wp:effectExtent l="0" t="0" r="0" b="0"/>
+            <wp:docPr id="6" name="Grafik 6"/>
+            <wp:cNvGraphicFramePr>
+              <a:graphicFrameLocks xmlns:a="http://schemas.openxmlformats.org/drawingml/2006/main" noChangeAspect="1"/>
+            </wp:cNvGraphicFramePr>
+            <a:graphic xmlns:a="http://schemas.openxmlformats.org/drawingml/2006/main">
+              <a:graphicData uri="http://schemas.openxmlformats.org/drawingml/2006/picture">
+                <pic:pic xmlns:pic="http://schemas.openxmlformats.org/drawingml/2006/picture">
+                  <pic:nvPicPr>
+                    <pic:cNvPr id="0" name="Picture 3"/>
+                    <pic:cNvPicPr>
+                      <a:picLocks noChangeAspect="1" noChangeArrowheads="1"/>
+                    </pic:cNvPicPr>
+                  </pic:nvPicPr>
+                  <pic:blipFill>
+                    <a:blip r:embed="rId13">
+                      <a:extLst>
+                        <a:ext uri="{28A0092B-C50C-407E-A947-70E740481C1C}">
+                          <a14:useLocalDpi xmlns:a14="http://schemas.microsoft.com/office/drawing/2010/main" val="0"/>
+                        </a:ext>
+                      </a:extLst>
+                    </a:blip>
+                    <a:srcRect/>
+                    <a:stretch>
+                      <a:fillRect/>
+                    </a:stretch>
+                  </pic:blipFill>
+                  <pic:spPr bwMode="auto">
+                    <a:xfrm>
+                      <a:off x="0" y="0"/>
+                      <a:ext cx="5760720" cy="2955448"/>
+                    </a:xfrm>
+                    <a:prstGeom prst="rect">
+                      <a:avLst/>
+                    </a:prstGeom>
+                    <a:noFill/>
+                    <a:ln>
+                      <a:noFill/>
+                    </a:ln>
+                  </pic:spPr>
+                </pic:pic>
+              </a:graphicData>
+            </a:graphic>
+          </wp:inline>
+        </w:drawing>
+      </w:r>
+      <w:bookmarkEnd w:id="24"/>
+    </w:p>
+    <w:p>
+      <w:pPr>
+        <w:pStyle w:val="Beschriftung"/>
+        <w:jc w:val="center"/>
+        <w:rPr>
+          <w:lang w:val="de-DE"/>
+        </w:rPr>
+      </w:pPr>
+      <w:r>
+        <w:t xml:space="preserve">Abbildung </w:t>
+      </w:r>
+      <w:r>
+        <w:rPr>
+          <w:lang w:val="de-DE"/>
+        </w:rPr>
+        <w:t>2</w:t>
+      </w:r>
+      <w:r>
+        <w:rPr>
+          <w:lang w:val="de-DE"/>
+        </w:rPr>
+        <w:t xml:space="preserve"> </w:t>
+      </w:r>
+      <w:r>
+        <w:rPr>
+          <w:lang w:val="de-DE"/>
+        </w:rPr>
+        <w:t>- Grobe Skizze des Wareneingangs</w:t>
+      </w:r>
+    </w:p>
+    <w:p>
+      <w:pPr>
+        <w:ind w:left="284"/>
+        <w:rPr>
+          <w:lang w:val="de-DE"/>
+        </w:rPr>
+      </w:pPr>
+    </w:p>
+    <w:p>
+      <w:pPr>
+        <w:keepNext/>
+        <w:ind w:left="284"/>
+      </w:pPr>
+      <w:bookmarkStart w:id="25" w:name="Gui_Warenausgang"/>
+      <w:r>
+        <w:rPr>
+          <w:noProof/>
+        </w:rPr>
+        <w:drawing>
+          <wp:inline distT="0" distB="0" distL="0" distR="0" wp14:anchorId="38F4BC16" wp14:editId="2B1FF8E2">
+            <wp:extent cx="5760720" cy="2952369"/>
+            <wp:effectExtent l="0" t="0" r="0" b="635"/>
+            <wp:docPr id="51" name="Grafik 51"/>
+            <wp:cNvGraphicFramePr>
+              <a:graphicFrameLocks xmlns:a="http://schemas.openxmlformats.org/drawingml/2006/main" noChangeAspect="1"/>
+            </wp:cNvGraphicFramePr>
+            <a:graphic xmlns:a="http://schemas.openxmlformats.org/drawingml/2006/main">
+              <a:graphicData uri="http://schemas.openxmlformats.org/drawingml/2006/picture">
+                <pic:pic xmlns:pic="http://schemas.openxmlformats.org/drawingml/2006/picture">
+                  <pic:nvPicPr>
+                    <pic:cNvPr id="0" name="Picture 5"/>
+                    <pic:cNvPicPr>
+                      <a:picLocks noChangeAspect="1" noChangeArrowheads="1"/>
+                    </pic:cNvPicPr>
+                  </pic:nvPicPr>
+                  <pic:blipFill>
+                    <a:blip r:embed="rId14">
+                      <a:extLst>
+                        <a:ext uri="{28A0092B-C50C-407E-A947-70E740481C1C}">
+                          <a14:useLocalDpi xmlns:a14="http://schemas.microsoft.com/office/drawing/2010/main" val="0"/>
+                        </a:ext>
+                      </a:extLst>
+                    </a:blip>
+                    <a:srcRect/>
+                    <a:stretch>
+                      <a:fillRect/>
+                    </a:stretch>
+                  </pic:blipFill>
+                  <pic:spPr bwMode="auto">
+                    <a:xfrm>
+                      <a:off x="0" y="0"/>
+                      <a:ext cx="5760720" cy="2952369"/>
+                    </a:xfrm>
+                    <a:prstGeom prst="rect">
+                      <a:avLst/>
+                    </a:prstGeom>
+                    <a:noFill/>
+                    <a:ln>
+                      <a:noFill/>
+                    </a:ln>
+                  </pic:spPr>
+                </pic:pic>
+              </a:graphicData>
+            </a:graphic>
+          </wp:inline>
+        </w:drawing>
+      </w:r>
+      <w:bookmarkEnd w:id="25"/>
+    </w:p>
+    <w:p>
+      <w:pPr>
+        <w:pStyle w:val="Beschriftung"/>
+        <w:jc w:val="center"/>
+        <w:rPr>
+          <w:lang w:val="de-DE"/>
+        </w:rPr>
+      </w:pPr>
+      <w:r>
+        <w:t xml:space="preserve">Abbildung </w:t>
+      </w:r>
+      <w:r>
+        <w:rPr>
+          <w:lang w:val="de-DE"/>
+        </w:rPr>
+        <w:t>3 -  Skizze des Warenausgangs</w:t>
+      </w:r>
+    </w:p>
+    <w:p>
+      <w:pPr>
+        <w:ind w:left="284"/>
+        <w:rPr>
+          <w:lang w:val="de-DE"/>
+        </w:rPr>
+      </w:pPr>
+    </w:p>
+    <w:p>
+      <w:pPr>
+        <w:keepNext/>
+        <w:ind w:left="284"/>
+      </w:pPr>
+      <w:bookmarkStart w:id="26" w:name="Gui_ArtikelHinzufügen"/>
+      <w:r>
+        <w:rPr>
+          <w:noProof/>
+        </w:rPr>
+        <w:drawing>
+          <wp:inline distT="0" distB="0" distL="0" distR="0" wp14:anchorId="4677BDD6" wp14:editId="14B4FAFF">
+            <wp:extent cx="5760720" cy="3045126"/>
+            <wp:effectExtent l="0" t="0" r="0" b="3175"/>
+            <wp:docPr id="52" name="Grafik 52"/>
+            <wp:cNvGraphicFramePr>
+              <a:graphicFrameLocks xmlns:a="http://schemas.openxmlformats.org/drawingml/2006/main" noChangeAspect="1"/>
+            </wp:cNvGraphicFramePr>
+            <a:graphic xmlns:a="http://schemas.openxmlformats.org/drawingml/2006/main">
+              <a:graphicData uri="http://schemas.openxmlformats.org/drawingml/2006/picture">
+                <pic:pic xmlns:pic="http://schemas.openxmlformats.org/drawingml/2006/picture">
+                  <pic:nvPicPr>
+                    <pic:cNvPr id="0" name="Picture 7"/>
+                    <pic:cNvPicPr>
+                      <a:picLocks noChangeAspect="1" noChangeArrowheads="1"/>
+                    </pic:cNvPicPr>
+                  </pic:nvPicPr>
+                  <pic:blipFill>
+                    <a:blip r:embed="rId15">
+                      <a:extLst>
+                        <a:ext uri="{28A0092B-C50C-407E-A947-70E740481C1C}">
+                          <a14:useLocalDpi xmlns:a14="http://schemas.microsoft.com/office/drawing/2010/main" val="0"/>
+                        </a:ext>
+                      </a:extLst>
+                    </a:blip>
+                    <a:srcRect/>
+                    <a:stretch>
+                      <a:fillRect/>
+                    </a:stretch>
+                  </pic:blipFill>
+                  <pic:spPr bwMode="auto">
+                    <a:xfrm>
+                      <a:off x="0" y="0"/>
+                      <a:ext cx="5760720" cy="3045126"/>
+                    </a:xfrm>
+                    <a:prstGeom prst="rect">
+                      <a:avLst/>
+                    </a:prstGeom>
+                    <a:noFill/>
+                    <a:ln>
+                      <a:noFill/>
+                    </a:ln>
+                  </pic:spPr>
+                </pic:pic>
+              </a:graphicData>
+            </a:graphic>
+          </wp:inline>
+        </w:drawing>
+      </w:r>
+      <w:bookmarkEnd w:id="26"/>
+    </w:p>
+    <w:p>
+      <w:pPr>
+        <w:pStyle w:val="Beschriftung"/>
+        <w:jc w:val="center"/>
+        <w:rPr>
+          <w:lang w:val="de-DE"/>
+        </w:rPr>
+      </w:pPr>
+      <w:r>
+        <w:t xml:space="preserve">Abbildung </w:t>
+      </w:r>
+      <w:r>
+        <w:rPr>
+          <w:lang w:val="de-DE"/>
+        </w:rPr>
+        <w:t>4 - Grobe Skizze Artikel Hinzufügen</w:t>
+      </w:r>
+    </w:p>
+    <w:p>
+      <w:pPr>
+        <w:ind w:left="284"/>
+        <w:rPr>
+          <w:lang w:val="de-DE"/>
+        </w:rPr>
+      </w:pPr>
+    </w:p>
+    <w:p>
+      <w:pPr>
+        <w:ind w:left="284"/>
+        <w:rPr>
+          <w:lang w:val="de-DE"/>
+        </w:rPr>
+      </w:pPr>
+    </w:p>
+    <w:p>
+      <w:pPr>
+        <w:ind w:left="284"/>
+        <w:rPr>
+          <w:lang w:val="de-DE"/>
+        </w:rPr>
+      </w:pPr>
     </w:p>
     <w:p>
       <w:pPr>
@@ -6914,14 +8216,104 @@
           <w:lang w:val="de-DE"/>
         </w:rPr>
       </w:pPr>
-      <w:bookmarkStart w:id="23" w:name="_Toc139883121"/>
+      <w:bookmarkStart w:id="27" w:name="_Toc139883121"/>
       <w:r>
         <w:rPr>
           <w:lang w:val="de-DE"/>
         </w:rPr>
         <w:t>Datenbankdesign konzipieren</w:t>
       </w:r>
-      <w:bookmarkEnd w:id="23"/>
+      <w:bookmarkEnd w:id="27"/>
+    </w:p>
+    <w:p>
+      <w:pPr>
+        <w:ind w:left="284"/>
+        <w:rPr>
+          <w:lang w:val="de-DE"/>
+        </w:rPr>
+      </w:pPr>
+    </w:p>
+    <w:p>
+      <w:pPr>
+        <w:keepNext/>
+      </w:pPr>
+      <w:r>
+        <w:rPr>
+          <w:noProof/>
+        </w:rPr>
+        <w:lastRenderedPageBreak/>
+        <w:drawing>
+          <wp:inline distT="0" distB="0" distL="0" distR="0" wp14:anchorId="523190CF" wp14:editId="611ECCB1">
+            <wp:extent cx="5760720" cy="2837815"/>
+            <wp:effectExtent l="0" t="0" r="0" b="635"/>
+            <wp:docPr id="2" name="Grafik 2"/>
+            <wp:cNvGraphicFramePr>
+              <a:graphicFrameLocks xmlns:a="http://schemas.openxmlformats.org/drawingml/2006/main" noChangeAspect="1"/>
+            </wp:cNvGraphicFramePr>
+            <a:graphic xmlns:a="http://schemas.openxmlformats.org/drawingml/2006/main">
+              <a:graphicData uri="http://schemas.openxmlformats.org/drawingml/2006/picture">
+                <pic:pic xmlns:pic="http://schemas.openxmlformats.org/drawingml/2006/picture">
+                  <pic:nvPicPr>
+                    <pic:cNvPr id="1" name=""/>
+                    <pic:cNvPicPr/>
+                  </pic:nvPicPr>
+                  <pic:blipFill>
+                    <a:blip r:embed="rId16"/>
+                    <a:stretch>
+                      <a:fillRect/>
+                    </a:stretch>
+                  </pic:blipFill>
+                  <pic:spPr>
+                    <a:xfrm>
+                      <a:off x="0" y="0"/>
+                      <a:ext cx="5760720" cy="2837815"/>
+                    </a:xfrm>
+                    <a:prstGeom prst="rect">
+                      <a:avLst/>
+                    </a:prstGeom>
+                  </pic:spPr>
+                </pic:pic>
+              </a:graphicData>
+            </a:graphic>
+          </wp:inline>
+        </w:drawing>
+      </w:r>
+    </w:p>
+    <w:p>
+      <w:pPr>
+        <w:pStyle w:val="Beschriftung"/>
+        <w:jc w:val="center"/>
+        <w:rPr>
+          <w:lang w:val="de-DE"/>
+        </w:rPr>
+      </w:pPr>
+      <w:r>
+        <w:t xml:space="preserve">Abbildung </w:t>
+      </w:r>
+      <w:r>
+        <w:fldChar w:fldCharType="begin"/>
+      </w:r>
+      <w:r>
+        <w:instrText xml:space="preserve"> SEQ Abbildung \* ARABIC </w:instrText>
+      </w:r>
+      <w:r>
+        <w:fldChar w:fldCharType="separate"/>
+      </w:r>
+      <w:r>
+        <w:rPr>
+          <w:noProof/>
+        </w:rPr>
+        <w:t>2</w:t>
+      </w:r>
+      <w:r>
+        <w:fldChar w:fldCharType="end"/>
+      </w:r>
+      <w:r>
+        <w:rPr>
+          <w:lang w:val="de-DE"/>
+        </w:rPr>
+        <w:t xml:space="preserve"> Datenbankdesign</w:t>
+      </w:r>
     </w:p>
     <w:p>
       <w:pPr>
@@ -6943,14 +8335,14 @@
           <w:lang w:val="de-DE"/>
         </w:rPr>
       </w:pPr>
-      <w:bookmarkStart w:id="24" w:name="_Toc139883122"/>
+      <w:bookmarkStart w:id="28" w:name="_Toc139883122"/>
       <w:r>
         <w:rPr>
           <w:lang w:val="de-DE"/>
         </w:rPr>
         <w:t>Planung der Geschäftslogik</w:t>
       </w:r>
-      <w:bookmarkEnd w:id="24"/>
+      <w:bookmarkEnd w:id="28"/>
     </w:p>
     <w:p>
       <w:pPr>
@@ -6972,14 +8364,14 @@
           <w:lang w:val="de-DE"/>
         </w:rPr>
       </w:pPr>
-      <w:bookmarkStart w:id="25" w:name="_Toc139883123"/>
+      <w:bookmarkStart w:id="29" w:name="_Toc139883123"/>
       <w:r>
         <w:rPr>
           <w:lang w:val="de-DE"/>
         </w:rPr>
         <w:t>Implementierungsphase</w:t>
       </w:r>
-      <w:bookmarkEnd w:id="25"/>
+      <w:bookmarkEnd w:id="29"/>
     </w:p>
     <w:p>
       <w:pPr>
@@ -6993,14 +8385,28 @@
           <w:lang w:val="de-DE"/>
         </w:rPr>
       </w:pPr>
-      <w:bookmarkStart w:id="26" w:name="_Toc139883124"/>
+      <w:bookmarkStart w:id="30" w:name="_Toc139883124"/>
       <w:r>
         <w:rPr>
           <w:lang w:val="de-DE"/>
         </w:rPr>
         <w:t>Benutzeroberfläche erstellen</w:t>
       </w:r>
-      <w:bookmarkEnd w:id="26"/>
+      <w:bookmarkEnd w:id="30"/>
+    </w:p>
+    <w:p>
+      <w:pPr>
+        <w:ind w:left="284"/>
+        <w:rPr>
+          <w:lang w:val="de-DE"/>
+        </w:rPr>
+      </w:pPr>
+      <w:r>
+        <w:rPr>
+          <w:lang w:val="de-DE"/>
+        </w:rPr>
+        <w:t xml:space="preserve">Die Benutzeroberfläche wird in WPF mithilfe der Drag and Drop Funktion erstellt. </w:t>
+      </w:r>
     </w:p>
     <w:p>
       <w:pPr>
@@ -7014,14 +8420,1087 @@
           <w:lang w:val="de-DE"/>
         </w:rPr>
       </w:pPr>
-      <w:bookmarkStart w:id="27" w:name="_Toc139883125"/>
+      <w:bookmarkStart w:id="31" w:name="_Toc139883125"/>
       <w:r>
         <w:rPr>
           <w:lang w:val="de-DE"/>
         </w:rPr>
         <w:t>Datenbankdesign konzipieren</w:t>
       </w:r>
-      <w:bookmarkEnd w:id="27"/>
+      <w:bookmarkEnd w:id="31"/>
+    </w:p>
+    <w:p>
+      <w:pPr>
+        <w:rPr>
+          <w:lang w:val="de-DE"/>
+        </w:rPr>
+      </w:pPr>
+      <w:r>
+        <w:rPr>
+          <w:lang w:val="de-DE"/>
+        </w:rPr>
+        <w:t xml:space="preserve">Um auf die Datenbank zugreifen zu können </w:t>
+      </w:r>
+      <w:r>
+        <w:rPr>
+          <w:lang w:val="de-DE"/>
+        </w:rPr>
+        <w:t xml:space="preserve">wird ein </w:t>
+      </w:r>
+      <w:r>
+        <w:rPr>
+          <w:lang w:val="de-DE"/>
+        </w:rPr>
+        <w:t>Benutzer mit Passwort und Rechten für die Datenbank benötigt</w:t>
+      </w:r>
+      <w:r>
+        <w:rPr>
+          <w:lang w:val="de-DE"/>
+        </w:rPr>
+        <w:t>. Dieser wird mit folgendem Befehl erstellt.</w:t>
+      </w:r>
+    </w:p>
+    <w:p>
+      <w:pPr>
+        <w:tabs>
+          <w:tab w:val="left" w:pos="916"/>
+          <w:tab w:val="left" w:pos="1832"/>
+          <w:tab w:val="left" w:pos="2748"/>
+          <w:tab w:val="left" w:pos="3664"/>
+          <w:tab w:val="left" w:pos="4580"/>
+          <w:tab w:val="left" w:pos="5496"/>
+          <w:tab w:val="left" w:pos="6412"/>
+          <w:tab w:val="left" w:pos="7328"/>
+          <w:tab w:val="left" w:pos="8244"/>
+          <w:tab w:val="left" w:pos="9160"/>
+          <w:tab w:val="left" w:pos="10076"/>
+          <w:tab w:val="left" w:pos="10992"/>
+          <w:tab w:val="left" w:pos="11908"/>
+          <w:tab w:val="left" w:pos="12824"/>
+          <w:tab w:val="left" w:pos="13740"/>
+          <w:tab w:val="left" w:pos="14656"/>
+        </w:tabs>
+        <w:spacing w:after="384"/>
+        <w:textAlignment w:val="baseline"/>
+        <w:rPr>
+          <w:rFonts w:ascii="Consolas" w:eastAsia="Times New Roman" w:hAnsi="Consolas" w:cs="Courier New"/>
+          <w:color w:val="000000"/>
+          <w:sz w:val="23"/>
+          <w:szCs w:val="23"/>
+          <w:lang w:val="en-US" w:eastAsia="de-DE"/>
+        </w:rPr>
+      </w:pPr>
+      <w:r>
+        <w:rPr>
+          <w:rFonts w:ascii="Consolas" w:eastAsia="Times New Roman" w:hAnsi="Consolas" w:cs="Courier New"/>
+          <w:color w:val="000000"/>
+          <w:sz w:val="23"/>
+          <w:szCs w:val="23"/>
+          <w:lang w:val="en-US" w:eastAsia="de-DE"/>
+        </w:rPr>
+        <w:t>CREATE USER '</w:t>
+      </w:r>
+      <w:proofErr w:type="spellStart"/>
+      <w:r>
+        <w:rPr>
+          <w:rFonts w:ascii="Consolas" w:eastAsia="Times New Roman" w:hAnsi="Consolas" w:cs="Courier New"/>
+          <w:color w:val="000000"/>
+          <w:sz w:val="23"/>
+          <w:szCs w:val="23"/>
+          <w:lang w:val="en-US" w:eastAsia="de-DE"/>
+        </w:rPr>
+        <w:t>Lagerarbeiter</w:t>
+      </w:r>
+      <w:proofErr w:type="spellEnd"/>
+      <w:r>
+        <w:rPr>
+          <w:rFonts w:ascii="Consolas" w:eastAsia="Times New Roman" w:hAnsi="Consolas" w:cs="Courier New"/>
+          <w:color w:val="000000"/>
+          <w:sz w:val="23"/>
+          <w:szCs w:val="23"/>
+          <w:lang w:val="en-US" w:eastAsia="de-DE"/>
+        </w:rPr>
+        <w:t>'@'localhost' IDENTIFIED BY '</w:t>
+      </w:r>
+      <w:proofErr w:type="spellStart"/>
+      <w:r>
+        <w:rPr>
+          <w:rFonts w:ascii="Consolas" w:eastAsia="Times New Roman" w:hAnsi="Consolas" w:cs="Courier New"/>
+          <w:color w:val="000000"/>
+          <w:sz w:val="23"/>
+          <w:szCs w:val="23"/>
+          <w:lang w:val="en-US" w:eastAsia="de-DE"/>
+        </w:rPr>
+        <w:t>tmpPassword</w:t>
+      </w:r>
+      <w:proofErr w:type="spellEnd"/>
+      <w:r>
+        <w:rPr>
+          <w:rFonts w:ascii="Consolas" w:eastAsia="Times New Roman" w:hAnsi="Consolas" w:cs="Courier New"/>
+          <w:color w:val="000000"/>
+          <w:sz w:val="23"/>
+          <w:szCs w:val="23"/>
+          <w:lang w:val="en-US" w:eastAsia="de-DE"/>
+        </w:rPr>
+        <w:t>'</w:t>
+      </w:r>
+      <w:r>
+        <w:rPr>
+          <w:rFonts w:ascii="Consolas" w:eastAsia="Times New Roman" w:hAnsi="Consolas" w:cs="Courier New"/>
+          <w:color w:val="000000"/>
+          <w:sz w:val="23"/>
+          <w:szCs w:val="23"/>
+          <w:lang w:val="en-US" w:eastAsia="de-DE"/>
+        </w:rPr>
+        <w:t>;</w:t>
+      </w:r>
+    </w:p>
+    <w:p>
+      <w:pPr>
+        <w:tabs>
+          <w:tab w:val="left" w:pos="916"/>
+          <w:tab w:val="left" w:pos="1832"/>
+          <w:tab w:val="left" w:pos="2748"/>
+          <w:tab w:val="left" w:pos="3664"/>
+          <w:tab w:val="left" w:pos="4580"/>
+          <w:tab w:val="left" w:pos="5496"/>
+          <w:tab w:val="left" w:pos="6412"/>
+          <w:tab w:val="left" w:pos="7328"/>
+          <w:tab w:val="left" w:pos="8244"/>
+          <w:tab w:val="left" w:pos="9160"/>
+          <w:tab w:val="left" w:pos="10076"/>
+          <w:tab w:val="left" w:pos="10992"/>
+          <w:tab w:val="left" w:pos="11908"/>
+          <w:tab w:val="left" w:pos="12824"/>
+          <w:tab w:val="left" w:pos="13740"/>
+          <w:tab w:val="left" w:pos="14656"/>
+        </w:tabs>
+        <w:spacing w:after="384"/>
+        <w:textAlignment w:val="baseline"/>
+        <w:rPr>
+          <w:rFonts w:ascii="Consolas" w:eastAsia="Times New Roman" w:hAnsi="Consolas" w:cs="Courier New"/>
+          <w:color w:val="000000"/>
+          <w:sz w:val="23"/>
+          <w:szCs w:val="23"/>
+          <w:lang w:val="de-DE" w:eastAsia="de-DE"/>
+        </w:rPr>
+      </w:pPr>
+      <w:r>
+        <w:rPr>
+          <w:rFonts w:ascii="Consolas" w:eastAsia="Times New Roman" w:hAnsi="Consolas" w:cs="Courier New"/>
+          <w:color w:val="000000"/>
+          <w:sz w:val="23"/>
+          <w:szCs w:val="23"/>
+          <w:lang w:val="de-DE" w:eastAsia="de-DE"/>
+        </w:rPr>
+        <w:t xml:space="preserve">Der Benutzer benötigt </w:t>
+      </w:r>
+      <w:r>
+        <w:rPr>
+          <w:rFonts w:ascii="Consolas" w:eastAsia="Times New Roman" w:hAnsi="Consolas" w:cs="Courier New"/>
+          <w:color w:val="000000"/>
+          <w:sz w:val="23"/>
+          <w:szCs w:val="23"/>
+          <w:lang w:val="de-DE" w:eastAsia="de-DE"/>
+        </w:rPr>
+        <w:t>Rechte um auf die Datenbank zuzugreifen und Daten zu verändern. Mit dieser Zeile werden dem angelegten Nutzer die nötigen Privilegien dafür gegeben.</w:t>
+      </w:r>
+    </w:p>
+    <w:p>
+      <w:pPr>
+        <w:tabs>
+          <w:tab w:val="left" w:pos="916"/>
+          <w:tab w:val="left" w:pos="1832"/>
+          <w:tab w:val="left" w:pos="2748"/>
+          <w:tab w:val="left" w:pos="3664"/>
+          <w:tab w:val="left" w:pos="4580"/>
+          <w:tab w:val="left" w:pos="5496"/>
+          <w:tab w:val="left" w:pos="6412"/>
+          <w:tab w:val="left" w:pos="7328"/>
+          <w:tab w:val="left" w:pos="8244"/>
+          <w:tab w:val="left" w:pos="9160"/>
+          <w:tab w:val="left" w:pos="10076"/>
+          <w:tab w:val="left" w:pos="10992"/>
+          <w:tab w:val="left" w:pos="11908"/>
+          <w:tab w:val="left" w:pos="12824"/>
+          <w:tab w:val="left" w:pos="13740"/>
+          <w:tab w:val="left" w:pos="14656"/>
+        </w:tabs>
+        <w:spacing w:after="384"/>
+        <w:textAlignment w:val="baseline"/>
+        <w:rPr>
+          <w:rFonts w:ascii="Consolas" w:eastAsia="Times New Roman" w:hAnsi="Consolas" w:cs="Courier New"/>
+          <w:color w:val="000000"/>
+          <w:sz w:val="23"/>
+          <w:szCs w:val="23"/>
+          <w:lang w:val="en-US" w:eastAsia="de-DE"/>
+        </w:rPr>
+      </w:pPr>
+      <w:r>
+        <w:rPr>
+          <w:rStyle w:val="HTMLCode"/>
+          <w:rFonts w:ascii="Consolas" w:eastAsiaTheme="majorEastAsia" w:hAnsi="Consolas"/>
+          <w:color w:val="000000"/>
+          <w:sz w:val="23"/>
+          <w:szCs w:val="23"/>
+          <w:lang w:val="en-US" w:eastAsia="de-DE"/>
+        </w:rPr>
+        <w:t xml:space="preserve">GRANT ALL PRIVILEGES ON </w:t>
+      </w:r>
+      <w:proofErr w:type="spellStart"/>
+      <w:proofErr w:type="gramStart"/>
+      <w:r>
+        <w:rPr>
+          <w:rStyle w:val="HTMLCode"/>
+          <w:rFonts w:ascii="Consolas" w:eastAsiaTheme="majorEastAsia" w:hAnsi="Consolas"/>
+          <w:color w:val="000000"/>
+          <w:sz w:val="23"/>
+          <w:szCs w:val="23"/>
+          <w:lang w:val="en-US" w:eastAsia="de-DE"/>
+        </w:rPr>
+        <w:t>lagerdatenbank</w:t>
+      </w:r>
+      <w:proofErr w:type="spellEnd"/>
+      <w:r>
+        <w:rPr>
+          <w:rStyle w:val="HTMLCode"/>
+          <w:rFonts w:ascii="Consolas" w:eastAsiaTheme="majorEastAsia" w:hAnsi="Consolas"/>
+          <w:color w:val="000000"/>
+          <w:sz w:val="23"/>
+          <w:szCs w:val="23"/>
+          <w:lang w:val="en-US" w:eastAsia="de-DE"/>
+        </w:rPr>
+        <w:t xml:space="preserve"> .</w:t>
+      </w:r>
+      <w:proofErr w:type="gramEnd"/>
+      <w:r>
+        <w:rPr>
+          <w:rStyle w:val="HTMLCode"/>
+          <w:rFonts w:ascii="Consolas" w:eastAsiaTheme="majorEastAsia" w:hAnsi="Consolas"/>
+          <w:color w:val="000000"/>
+          <w:sz w:val="23"/>
+          <w:szCs w:val="23"/>
+          <w:lang w:val="en-US" w:eastAsia="de-DE"/>
+        </w:rPr>
+        <w:t xml:space="preserve"> * TO '</w:t>
+      </w:r>
+      <w:proofErr w:type="spellStart"/>
+      <w:r>
+        <w:rPr>
+          <w:rStyle w:val="HTMLCode"/>
+          <w:rFonts w:ascii="Consolas" w:eastAsiaTheme="majorEastAsia" w:hAnsi="Consolas"/>
+          <w:color w:val="000000"/>
+          <w:sz w:val="23"/>
+          <w:szCs w:val="23"/>
+          <w:lang w:val="en-US" w:eastAsia="de-DE"/>
+        </w:rPr>
+        <w:t>L</w:t>
+      </w:r>
+      <w:r>
+        <w:rPr>
+          <w:rStyle w:val="HTMLCode"/>
+          <w:rFonts w:ascii="Consolas" w:eastAsiaTheme="majorEastAsia" w:hAnsi="Consolas"/>
+          <w:color w:val="000000"/>
+          <w:sz w:val="23"/>
+          <w:szCs w:val="23"/>
+          <w:lang w:val="en-US" w:eastAsia="de-DE"/>
+        </w:rPr>
+        <w:t>agerarbeiter</w:t>
+      </w:r>
+      <w:proofErr w:type="spellEnd"/>
+      <w:r>
+        <w:rPr>
+          <w:rStyle w:val="HTMLCode"/>
+          <w:rFonts w:ascii="Consolas" w:eastAsiaTheme="majorEastAsia" w:hAnsi="Consolas"/>
+          <w:color w:val="000000"/>
+          <w:sz w:val="23"/>
+          <w:szCs w:val="23"/>
+          <w:lang w:val="en-US" w:eastAsia="de-DE"/>
+        </w:rPr>
+        <w:t>'@'localhost';</w:t>
+      </w:r>
+    </w:p>
+    <w:p>
+      <w:pPr>
+        <w:rPr>
+          <w:lang w:val="en-US"/>
+        </w:rPr>
+      </w:pPr>
+    </w:p>
+    <w:p>
+      <w:pPr>
+        <w:rPr>
+          <w:lang w:val="de-DE"/>
+        </w:rPr>
+      </w:pPr>
+      <w:r>
+        <w:rPr>
+          <w:lang w:val="de-DE"/>
+        </w:rPr>
+        <w:t>SQL Befehl</w:t>
+      </w:r>
+      <w:r>
+        <w:rPr>
+          <w:lang w:val="de-DE"/>
+        </w:rPr>
+        <w:t>,</w:t>
+      </w:r>
+      <w:r>
+        <w:rPr>
+          <w:lang w:val="de-DE"/>
+        </w:rPr>
+        <w:t xml:space="preserve"> um d</w:t>
+      </w:r>
+      <w:r>
+        <w:rPr>
+          <w:lang w:val="de-DE"/>
+        </w:rPr>
+        <w:t xml:space="preserve">ie Tabelle Lager zu erstellen. </w:t>
+      </w:r>
+    </w:p>
+    <w:p>
+      <w:pPr>
+        <w:rPr>
+          <w:rStyle w:val="cm-bracket"/>
+          <w:rFonts w:ascii="Courier New" w:hAnsi="Courier New" w:cs="Courier New"/>
+          <w:color w:val="999977"/>
+          <w:sz w:val="20"/>
+          <w:szCs w:val="20"/>
+          <w:shd w:val="clear" w:color="auto" w:fill="E5E5E5"/>
+        </w:rPr>
+      </w:pPr>
+      <w:hyperlink r:id="rId17" w:tgtFrame="mysql_doc" w:history="1">
+        <w:r>
+          <w:rPr>
+            <w:rStyle w:val="Hyperlink"/>
+            <w:rFonts w:ascii="Courier New" w:hAnsi="Courier New" w:cs="Courier New"/>
+            <w:color w:val="235A81"/>
+            <w:sz w:val="20"/>
+            <w:szCs w:val="20"/>
+          </w:rPr>
+          <w:t>Create</w:t>
+        </w:r>
+      </w:hyperlink>
+      <w:r>
+        <w:rPr>
+          <w:rFonts w:ascii="Courier New" w:hAnsi="Courier New" w:cs="Courier New"/>
+          <w:color w:val="444444"/>
+          <w:sz w:val="20"/>
+          <w:szCs w:val="20"/>
+          <w:shd w:val="clear" w:color="auto" w:fill="E5E5E5"/>
+        </w:rPr>
+        <w:t> </w:t>
+      </w:r>
+      <w:hyperlink r:id="rId18" w:tgtFrame="mysql_doc" w:history="1">
+        <w:r>
+          <w:rPr>
+            <w:rStyle w:val="Hyperlink"/>
+            <w:rFonts w:ascii="Courier New" w:hAnsi="Courier New" w:cs="Courier New"/>
+            <w:color w:val="235A81"/>
+            <w:sz w:val="20"/>
+            <w:szCs w:val="20"/>
+          </w:rPr>
+          <w:t>Table</w:t>
+        </w:r>
+      </w:hyperlink>
+      <w:r>
+        <w:rPr>
+          <w:rFonts w:ascii="Courier New" w:hAnsi="Courier New" w:cs="Courier New"/>
+          <w:color w:val="444444"/>
+          <w:sz w:val="20"/>
+          <w:szCs w:val="20"/>
+          <w:shd w:val="clear" w:color="auto" w:fill="E5E5E5"/>
+        </w:rPr>
+        <w:t> Lager </w:t>
+      </w:r>
+      <w:r>
+        <w:rPr>
+          <w:rStyle w:val="cm-bracket"/>
+          <w:rFonts w:ascii="Courier New" w:hAnsi="Courier New" w:cs="Courier New"/>
+          <w:color w:val="999977"/>
+          <w:sz w:val="20"/>
+          <w:szCs w:val="20"/>
+          <w:shd w:val="clear" w:color="auto" w:fill="E5E5E5"/>
+        </w:rPr>
+        <w:t>(</w:t>
+      </w:r>
+    </w:p>
+    <w:p>
+      <w:pPr>
+        <w:rPr>
+          <w:rStyle w:val="cm-punctuation"/>
+          <w:rFonts w:ascii="Courier New" w:hAnsi="Courier New" w:cs="Courier New"/>
+          <w:color w:val="444444"/>
+          <w:sz w:val="20"/>
+          <w:szCs w:val="20"/>
+          <w:shd w:val="clear" w:color="auto" w:fill="E5E5E5"/>
+        </w:rPr>
+      </w:pPr>
+      <w:r>
+        <w:rPr>
+          <w:rFonts w:ascii="Courier New" w:hAnsi="Courier New" w:cs="Courier New"/>
+          <w:color w:val="444444"/>
+          <w:sz w:val="20"/>
+          <w:szCs w:val="20"/>
+          <w:shd w:val="clear" w:color="auto" w:fill="E5E5E5"/>
+        </w:rPr>
+        <w:t> Lager_ID </w:t>
+      </w:r>
+      <w:hyperlink r:id="rId19" w:tgtFrame="mysql_doc" w:history="1">
+        <w:r>
+          <w:rPr>
+            <w:rStyle w:val="Hyperlink"/>
+            <w:rFonts w:ascii="Courier New" w:hAnsi="Courier New" w:cs="Courier New"/>
+            <w:color w:val="235A81"/>
+            <w:sz w:val="20"/>
+            <w:szCs w:val="20"/>
+          </w:rPr>
+          <w:t>int</w:t>
+        </w:r>
+      </w:hyperlink>
+      <w:r>
+        <w:rPr>
+          <w:rFonts w:ascii="Courier New" w:hAnsi="Courier New" w:cs="Courier New"/>
+          <w:color w:val="444444"/>
+          <w:sz w:val="20"/>
+          <w:szCs w:val="20"/>
+          <w:shd w:val="clear" w:color="auto" w:fill="E5E5E5"/>
+        </w:rPr>
+        <w:t> </w:t>
+      </w:r>
+      <w:hyperlink r:id="rId20" w:anchor="operator_not" w:tgtFrame="mysql_doc" w:history="1">
+        <w:r>
+          <w:rPr>
+            <w:rStyle w:val="Hyperlink"/>
+            <w:rFonts w:ascii="Courier New" w:hAnsi="Courier New" w:cs="Courier New"/>
+            <w:color w:val="235A81"/>
+            <w:sz w:val="20"/>
+            <w:szCs w:val="20"/>
+          </w:rPr>
+          <w:t>NOT</w:t>
+        </w:r>
+      </w:hyperlink>
+      <w:r>
+        <w:rPr>
+          <w:rFonts w:ascii="Courier New" w:hAnsi="Courier New" w:cs="Courier New"/>
+          <w:color w:val="444444"/>
+          <w:sz w:val="20"/>
+          <w:szCs w:val="20"/>
+          <w:shd w:val="clear" w:color="auto" w:fill="E5E5E5"/>
+        </w:rPr>
+        <w:t> </w:t>
+      </w:r>
+      <w:r>
+        <w:rPr>
+          <w:rStyle w:val="cm-atom"/>
+          <w:rFonts w:ascii="Courier New" w:hAnsi="Courier New" w:cs="Courier New"/>
+          <w:color w:val="221199"/>
+          <w:sz w:val="20"/>
+          <w:szCs w:val="20"/>
+          <w:shd w:val="clear" w:color="auto" w:fill="E5E5E5"/>
+        </w:rPr>
+        <w:t>NULL</w:t>
+      </w:r>
+      <w:r>
+        <w:rPr>
+          <w:rStyle w:val="cm-punctuation"/>
+          <w:rFonts w:ascii="Courier New" w:hAnsi="Courier New" w:cs="Courier New"/>
+          <w:color w:val="444444"/>
+          <w:sz w:val="20"/>
+          <w:szCs w:val="20"/>
+          <w:shd w:val="clear" w:color="auto" w:fill="E5E5E5"/>
+        </w:rPr>
+        <w:t>,</w:t>
+      </w:r>
+    </w:p>
+    <w:p>
+      <w:pPr>
+        <w:rPr>
+          <w:rStyle w:val="cm-punctuation"/>
+          <w:rFonts w:ascii="Courier New" w:hAnsi="Courier New" w:cs="Courier New"/>
+          <w:color w:val="444444"/>
+          <w:sz w:val="20"/>
+          <w:szCs w:val="20"/>
+          <w:shd w:val="clear" w:color="auto" w:fill="E5E5E5"/>
+        </w:rPr>
+      </w:pPr>
+      <w:r>
+        <w:rPr>
+          <w:rFonts w:ascii="Courier New" w:hAnsi="Courier New" w:cs="Courier New"/>
+          <w:color w:val="444444"/>
+          <w:sz w:val="20"/>
+          <w:szCs w:val="20"/>
+          <w:shd w:val="clear" w:color="auto" w:fill="E5E5E5"/>
+        </w:rPr>
+        <w:t> standort </w:t>
+      </w:r>
+      <w:hyperlink r:id="rId21" w:tgtFrame="mysql_doc" w:history="1">
+        <w:r>
+          <w:rPr>
+            <w:rStyle w:val="Hyperlink"/>
+            <w:rFonts w:ascii="Courier New" w:hAnsi="Courier New" w:cs="Courier New"/>
+            <w:color w:val="235A81"/>
+            <w:sz w:val="20"/>
+            <w:szCs w:val="20"/>
+          </w:rPr>
+          <w:t>varchar</w:t>
+        </w:r>
+      </w:hyperlink>
+      <w:r>
+        <w:rPr>
+          <w:rStyle w:val="cm-bracket"/>
+          <w:rFonts w:ascii="Courier New" w:hAnsi="Courier New" w:cs="Courier New"/>
+          <w:color w:val="999977"/>
+          <w:sz w:val="20"/>
+          <w:szCs w:val="20"/>
+          <w:shd w:val="clear" w:color="auto" w:fill="E5E5E5"/>
+        </w:rPr>
+        <w:t>(</w:t>
+      </w:r>
+      <w:r>
+        <w:rPr>
+          <w:rStyle w:val="cm-number"/>
+          <w:rFonts w:ascii="Courier New" w:hAnsi="Courier New" w:cs="Courier New"/>
+          <w:color w:val="116644"/>
+          <w:sz w:val="20"/>
+          <w:szCs w:val="20"/>
+          <w:shd w:val="clear" w:color="auto" w:fill="E5E5E5"/>
+        </w:rPr>
+        <w:t>255</w:t>
+      </w:r>
+      <w:r>
+        <w:rPr>
+          <w:rStyle w:val="cm-bracket"/>
+          <w:rFonts w:ascii="Courier New" w:hAnsi="Courier New" w:cs="Courier New"/>
+          <w:color w:val="999977"/>
+          <w:sz w:val="20"/>
+          <w:szCs w:val="20"/>
+          <w:shd w:val="clear" w:color="auto" w:fill="E5E5E5"/>
+        </w:rPr>
+        <w:t>)</w:t>
+      </w:r>
+      <w:r>
+        <w:rPr>
+          <w:rStyle w:val="cm-punctuation"/>
+          <w:rFonts w:ascii="Courier New" w:hAnsi="Courier New" w:cs="Courier New"/>
+          <w:color w:val="444444"/>
+          <w:sz w:val="20"/>
+          <w:szCs w:val="20"/>
+          <w:shd w:val="clear" w:color="auto" w:fill="E5E5E5"/>
+        </w:rPr>
+        <w:t>,</w:t>
+      </w:r>
+    </w:p>
+    <w:p>
+      <w:pPr>
+        <w:rPr>
+          <w:rFonts w:ascii="Courier New" w:hAnsi="Courier New" w:cs="Courier New"/>
+          <w:color w:val="444444"/>
+          <w:sz w:val="20"/>
+          <w:szCs w:val="20"/>
+          <w:shd w:val="clear" w:color="auto" w:fill="E5E5E5"/>
+        </w:rPr>
+      </w:pPr>
+      <w:r>
+        <w:rPr>
+          <w:rFonts w:ascii="Courier New" w:hAnsi="Courier New" w:cs="Courier New"/>
+          <w:color w:val="444444"/>
+          <w:sz w:val="20"/>
+          <w:szCs w:val="20"/>
+          <w:shd w:val="clear" w:color="auto" w:fill="E5E5E5"/>
+        </w:rPr>
+        <w:t> </w:t>
+      </w:r>
+      <w:r>
+        <w:rPr>
+          <w:rStyle w:val="cm-keyword"/>
+          <w:rFonts w:ascii="Courier New" w:hAnsi="Courier New" w:cs="Courier New"/>
+          <w:color w:val="770088"/>
+          <w:sz w:val="20"/>
+          <w:szCs w:val="20"/>
+          <w:shd w:val="clear" w:color="auto" w:fill="E5E5E5"/>
+        </w:rPr>
+        <w:t>PRIMARY</w:t>
+      </w:r>
+      <w:r>
+        <w:rPr>
+          <w:rFonts w:ascii="Courier New" w:hAnsi="Courier New" w:cs="Courier New"/>
+          <w:color w:val="444444"/>
+          <w:sz w:val="20"/>
+          <w:szCs w:val="20"/>
+          <w:shd w:val="clear" w:color="auto" w:fill="E5E5E5"/>
+        </w:rPr>
+        <w:t> </w:t>
+      </w:r>
+      <w:r>
+        <w:rPr>
+          <w:rStyle w:val="cm-keyword"/>
+          <w:rFonts w:ascii="Courier New" w:hAnsi="Courier New" w:cs="Courier New"/>
+          <w:color w:val="770088"/>
+          <w:sz w:val="20"/>
+          <w:szCs w:val="20"/>
+          <w:shd w:val="clear" w:color="auto" w:fill="E5E5E5"/>
+        </w:rPr>
+        <w:t>KEY</w:t>
+      </w:r>
+      <w:r>
+        <w:rPr>
+          <w:rStyle w:val="cm-bracket"/>
+          <w:rFonts w:ascii="Courier New" w:hAnsi="Courier New" w:cs="Courier New"/>
+          <w:color w:val="999977"/>
+          <w:sz w:val="20"/>
+          <w:szCs w:val="20"/>
+          <w:shd w:val="clear" w:color="auto" w:fill="E5E5E5"/>
+        </w:rPr>
+        <w:t>(</w:t>
+      </w:r>
+      <w:r>
+        <w:rPr>
+          <w:rFonts w:ascii="Courier New" w:hAnsi="Courier New" w:cs="Courier New"/>
+          <w:color w:val="444444"/>
+          <w:sz w:val="20"/>
+          <w:szCs w:val="20"/>
+          <w:shd w:val="clear" w:color="auto" w:fill="E5E5E5"/>
+        </w:rPr>
+        <w:t>Lager_ID</w:t>
+      </w:r>
+      <w:r>
+        <w:rPr>
+          <w:rStyle w:val="cm-bracket"/>
+          <w:rFonts w:ascii="Courier New" w:hAnsi="Courier New" w:cs="Courier New"/>
+          <w:color w:val="999977"/>
+          <w:sz w:val="20"/>
+          <w:szCs w:val="20"/>
+          <w:shd w:val="clear" w:color="auto" w:fill="E5E5E5"/>
+        </w:rPr>
+        <w:t>)</w:t>
+      </w:r>
+    </w:p>
+    <w:p>
+      <w:pPr>
+        <w:rPr>
+          <w:rStyle w:val="cm-punctuation"/>
+          <w:rFonts w:ascii="Courier New" w:hAnsi="Courier New" w:cs="Courier New"/>
+          <w:color w:val="444444"/>
+          <w:sz w:val="20"/>
+          <w:szCs w:val="20"/>
+          <w:shd w:val="clear" w:color="auto" w:fill="E5E5E5"/>
+        </w:rPr>
+      </w:pPr>
+      <w:r>
+        <w:rPr>
+          <w:rStyle w:val="cm-bracket"/>
+          <w:rFonts w:ascii="Courier New" w:hAnsi="Courier New" w:cs="Courier New"/>
+          <w:color w:val="999977"/>
+          <w:sz w:val="20"/>
+          <w:szCs w:val="20"/>
+          <w:shd w:val="clear" w:color="auto" w:fill="E5E5E5"/>
+        </w:rPr>
+        <w:t>)</w:t>
+      </w:r>
+      <w:r>
+        <w:rPr>
+          <w:rStyle w:val="cm-punctuation"/>
+          <w:rFonts w:ascii="Courier New" w:hAnsi="Courier New" w:cs="Courier New"/>
+          <w:color w:val="444444"/>
+          <w:sz w:val="20"/>
+          <w:szCs w:val="20"/>
+          <w:shd w:val="clear" w:color="auto" w:fill="E5E5E5"/>
+        </w:rPr>
+        <w:t>;</w:t>
+      </w:r>
+    </w:p>
+    <w:p>
+      <w:pPr>
+        <w:rPr>
+          <w:rStyle w:val="cm-punctuation"/>
+          <w:rFonts w:ascii="Courier New" w:hAnsi="Courier New" w:cs="Courier New"/>
+          <w:color w:val="444444"/>
+          <w:sz w:val="20"/>
+          <w:szCs w:val="20"/>
+          <w:shd w:val="clear" w:color="auto" w:fill="E5E5E5"/>
+          <w:lang w:val="de-DE"/>
+        </w:rPr>
+      </w:pPr>
+      <w:r>
+        <w:rPr>
+          <w:rStyle w:val="cm-punctuation"/>
+          <w:rFonts w:ascii="Courier New" w:hAnsi="Courier New" w:cs="Courier New"/>
+          <w:color w:val="444444"/>
+          <w:sz w:val="20"/>
+          <w:szCs w:val="20"/>
+          <w:shd w:val="clear" w:color="auto" w:fill="E5E5E5"/>
+          <w:lang w:val="de-DE"/>
+        </w:rPr>
+        <w:t>ö</w:t>
+      </w:r>
+    </w:p>
+    <w:p>
+      <w:pPr>
+        <w:rPr>
+          <w:lang w:val="en-US"/>
+        </w:rPr>
+      </w:pPr>
+    </w:p>
+    <w:p>
+      <w:pPr>
+        <w:rPr>
+          <w:lang w:val="de-DE"/>
+        </w:rPr>
+      </w:pPr>
+      <w:r>
+        <w:rPr>
+          <w:lang w:val="de-DE"/>
+        </w:rPr>
+        <w:t>SQL Befehl, um die T</w:t>
+      </w:r>
+      <w:r>
+        <w:rPr>
+          <w:lang w:val="de-DE"/>
+        </w:rPr>
+        <w:t>ab</w:t>
+      </w:r>
+      <w:r>
+        <w:rPr>
+          <w:lang w:val="de-DE"/>
+        </w:rPr>
+        <w:t>e</w:t>
+      </w:r>
+      <w:r>
+        <w:rPr>
+          <w:lang w:val="de-DE"/>
+        </w:rPr>
+        <w:t>lle Artikel zu erstellen.</w:t>
+      </w:r>
+    </w:p>
+    <w:p>
+      <w:pPr>
+        <w:rPr>
+          <w:rStyle w:val="cm-punctuation"/>
+          <w:rFonts w:ascii="Courier New" w:hAnsi="Courier New" w:cs="Courier New"/>
+          <w:color w:val="444444"/>
+          <w:sz w:val="20"/>
+          <w:szCs w:val="20"/>
+          <w:shd w:val="clear" w:color="auto" w:fill="E5E5E5"/>
+        </w:rPr>
+      </w:pPr>
+      <w:r>
+        <w:rPr>
+          <w:rStyle w:val="cm-punctuation"/>
+          <w:rFonts w:ascii="Courier New" w:hAnsi="Courier New" w:cs="Courier New"/>
+          <w:color w:val="444444"/>
+          <w:sz w:val="20"/>
+          <w:szCs w:val="20"/>
+          <w:shd w:val="clear" w:color="auto" w:fill="E5E5E5"/>
+        </w:rPr>
+        <w:t xml:space="preserve">CREATE TABLE Artikel ( </w:t>
+      </w:r>
+    </w:p>
+    <w:p>
+      <w:pPr>
+        <w:rPr>
+          <w:rStyle w:val="cm-punctuation"/>
+          <w:rFonts w:ascii="Courier New" w:hAnsi="Courier New" w:cs="Courier New"/>
+          <w:color w:val="444444"/>
+          <w:sz w:val="20"/>
+          <w:szCs w:val="20"/>
+          <w:shd w:val="clear" w:color="auto" w:fill="E5E5E5"/>
+        </w:rPr>
+      </w:pPr>
+      <w:r>
+        <w:rPr>
+          <w:rStyle w:val="cm-punctuation"/>
+          <w:rFonts w:ascii="Courier New" w:hAnsi="Courier New" w:cs="Courier New"/>
+          <w:color w:val="444444"/>
+          <w:sz w:val="20"/>
+          <w:szCs w:val="20"/>
+          <w:shd w:val="clear" w:color="auto" w:fill="E5E5E5"/>
+        </w:rPr>
+        <w:t xml:space="preserve">    Artikelnummer varchar(100) NOT NULL,</w:t>
+      </w:r>
+    </w:p>
+    <w:p>
+      <w:pPr>
+        <w:rPr>
+          <w:rStyle w:val="cm-punctuation"/>
+          <w:rFonts w:ascii="Courier New" w:hAnsi="Courier New" w:cs="Courier New"/>
+          <w:color w:val="444444"/>
+          <w:sz w:val="20"/>
+          <w:szCs w:val="20"/>
+          <w:shd w:val="clear" w:color="auto" w:fill="E5E5E5"/>
+        </w:rPr>
+      </w:pPr>
+      <w:r>
+        <w:rPr>
+          <w:rStyle w:val="cm-punctuation"/>
+          <w:rFonts w:ascii="Courier New" w:hAnsi="Courier New" w:cs="Courier New"/>
+          <w:color w:val="444444"/>
+          <w:sz w:val="20"/>
+          <w:szCs w:val="20"/>
+          <w:shd w:val="clear" w:color="auto" w:fill="E5E5E5"/>
+        </w:rPr>
+        <w:t xml:space="preserve">    Artikelbeschreibung varchar(255),</w:t>
+      </w:r>
+    </w:p>
+    <w:p>
+      <w:pPr>
+        <w:rPr>
+          <w:rStyle w:val="cm-punctuation"/>
+          <w:rFonts w:ascii="Courier New" w:hAnsi="Courier New" w:cs="Courier New"/>
+          <w:color w:val="444444"/>
+          <w:sz w:val="20"/>
+          <w:szCs w:val="20"/>
+          <w:shd w:val="clear" w:color="auto" w:fill="E5E5E5"/>
+        </w:rPr>
+      </w:pPr>
+      <w:r>
+        <w:rPr>
+          <w:rStyle w:val="cm-punctuation"/>
+          <w:rFonts w:ascii="Courier New" w:hAnsi="Courier New" w:cs="Courier New"/>
+          <w:color w:val="444444"/>
+          <w:sz w:val="20"/>
+          <w:szCs w:val="20"/>
+          <w:shd w:val="clear" w:color="auto" w:fill="E5E5E5"/>
+        </w:rPr>
+        <w:t xml:space="preserve">    Preis varchar(10),</w:t>
+      </w:r>
+    </w:p>
+    <w:p>
+      <w:pPr>
+        <w:rPr>
+          <w:rStyle w:val="cm-punctuation"/>
+          <w:rFonts w:ascii="Courier New" w:hAnsi="Courier New" w:cs="Courier New"/>
+          <w:color w:val="444444"/>
+          <w:sz w:val="20"/>
+          <w:szCs w:val="20"/>
+          <w:shd w:val="clear" w:color="auto" w:fill="E5E5E5"/>
+        </w:rPr>
+      </w:pPr>
+      <w:r>
+        <w:rPr>
+          <w:rStyle w:val="cm-punctuation"/>
+          <w:rFonts w:ascii="Courier New" w:hAnsi="Courier New" w:cs="Courier New"/>
+          <w:color w:val="444444"/>
+          <w:sz w:val="20"/>
+          <w:szCs w:val="20"/>
+          <w:shd w:val="clear" w:color="auto" w:fill="E5E5E5"/>
+        </w:rPr>
+        <w:lastRenderedPageBreak/>
+        <w:t xml:space="preserve">    Stückzahl int,</w:t>
+      </w:r>
+    </w:p>
+    <w:p>
+      <w:pPr>
+        <w:rPr>
+          <w:rStyle w:val="cm-punctuation"/>
+          <w:rFonts w:ascii="Courier New" w:hAnsi="Courier New" w:cs="Courier New"/>
+          <w:color w:val="444444"/>
+          <w:sz w:val="20"/>
+          <w:szCs w:val="20"/>
+          <w:shd w:val="clear" w:color="auto" w:fill="E5E5E5"/>
+        </w:rPr>
+      </w:pPr>
+      <w:r>
+        <w:rPr>
+          <w:rStyle w:val="cm-punctuation"/>
+          <w:rFonts w:ascii="Courier New" w:hAnsi="Courier New" w:cs="Courier New"/>
+          <w:color w:val="444444"/>
+          <w:sz w:val="20"/>
+          <w:szCs w:val="20"/>
+          <w:shd w:val="clear" w:color="auto" w:fill="E5E5E5"/>
+        </w:rPr>
+        <w:t xml:space="preserve">    Preisaufschlag varchar(10),</w:t>
+      </w:r>
+    </w:p>
+    <w:p>
+      <w:pPr>
+        <w:rPr>
+          <w:rStyle w:val="cm-punctuation"/>
+          <w:rFonts w:ascii="Courier New" w:hAnsi="Courier New" w:cs="Courier New"/>
+          <w:color w:val="444444"/>
+          <w:sz w:val="20"/>
+          <w:szCs w:val="20"/>
+          <w:shd w:val="clear" w:color="auto" w:fill="E5E5E5"/>
+        </w:rPr>
+      </w:pPr>
+      <w:r>
+        <w:rPr>
+          <w:rStyle w:val="cm-punctuation"/>
+          <w:rFonts w:ascii="Courier New" w:hAnsi="Courier New" w:cs="Courier New"/>
+          <w:color w:val="444444"/>
+          <w:sz w:val="20"/>
+          <w:szCs w:val="20"/>
+          <w:shd w:val="clear" w:color="auto" w:fill="E5E5E5"/>
+        </w:rPr>
+        <w:t xml:space="preserve">    Lager_id int,</w:t>
+      </w:r>
+    </w:p>
+    <w:p>
+      <w:pPr>
+        <w:rPr>
+          <w:rStyle w:val="cm-punctuation"/>
+          <w:rFonts w:ascii="Courier New" w:hAnsi="Courier New" w:cs="Courier New"/>
+          <w:color w:val="444444"/>
+          <w:sz w:val="20"/>
+          <w:szCs w:val="20"/>
+          <w:shd w:val="clear" w:color="auto" w:fill="E5E5E5"/>
+        </w:rPr>
+      </w:pPr>
+      <w:r>
+        <w:rPr>
+          <w:rStyle w:val="cm-punctuation"/>
+          <w:rFonts w:ascii="Courier New" w:hAnsi="Courier New" w:cs="Courier New"/>
+          <w:color w:val="444444"/>
+          <w:sz w:val="20"/>
+          <w:szCs w:val="20"/>
+          <w:shd w:val="clear" w:color="auto" w:fill="E5E5E5"/>
+        </w:rPr>
+        <w:t xml:space="preserve">    Regal int,</w:t>
+      </w:r>
+    </w:p>
+    <w:p>
+      <w:pPr>
+        <w:rPr>
+          <w:rStyle w:val="cm-punctuation"/>
+          <w:rFonts w:ascii="Courier New" w:hAnsi="Courier New" w:cs="Courier New"/>
+          <w:color w:val="444444"/>
+          <w:sz w:val="20"/>
+          <w:szCs w:val="20"/>
+          <w:shd w:val="clear" w:color="auto" w:fill="E5E5E5"/>
+        </w:rPr>
+      </w:pPr>
+      <w:r>
+        <w:rPr>
+          <w:rStyle w:val="cm-punctuation"/>
+          <w:rFonts w:ascii="Courier New" w:hAnsi="Courier New" w:cs="Courier New"/>
+          <w:color w:val="444444"/>
+          <w:sz w:val="20"/>
+          <w:szCs w:val="20"/>
+          <w:shd w:val="clear" w:color="auto" w:fill="E5E5E5"/>
+        </w:rPr>
+        <w:t xml:space="preserve">    Fach int,</w:t>
+      </w:r>
+    </w:p>
+    <w:p>
+      <w:pPr>
+        <w:rPr>
+          <w:rStyle w:val="cm-punctuation"/>
+          <w:rFonts w:ascii="Courier New" w:hAnsi="Courier New" w:cs="Courier New"/>
+          <w:color w:val="444444"/>
+          <w:sz w:val="20"/>
+          <w:szCs w:val="20"/>
+          <w:shd w:val="clear" w:color="auto" w:fill="E5E5E5"/>
+        </w:rPr>
+      </w:pPr>
+      <w:r>
+        <w:rPr>
+          <w:rStyle w:val="cm-punctuation"/>
+          <w:rFonts w:ascii="Courier New" w:hAnsi="Courier New" w:cs="Courier New"/>
+          <w:color w:val="444444"/>
+          <w:sz w:val="20"/>
+          <w:szCs w:val="20"/>
+          <w:shd w:val="clear" w:color="auto" w:fill="E5E5E5"/>
+        </w:rPr>
+        <w:t xml:space="preserve">    Datum datetime,</w:t>
+      </w:r>
+    </w:p>
+    <w:p>
+      <w:pPr>
+        <w:rPr>
+          <w:rStyle w:val="cm-punctuation"/>
+          <w:rFonts w:ascii="Courier New" w:hAnsi="Courier New" w:cs="Courier New"/>
+          <w:color w:val="444444"/>
+          <w:sz w:val="20"/>
+          <w:szCs w:val="20"/>
+          <w:shd w:val="clear" w:color="auto" w:fill="E5E5E5"/>
+        </w:rPr>
+      </w:pPr>
+      <w:r>
+        <w:rPr>
+          <w:rStyle w:val="cm-punctuation"/>
+          <w:rFonts w:ascii="Courier New" w:hAnsi="Courier New" w:cs="Courier New"/>
+          <w:color w:val="444444"/>
+          <w:sz w:val="20"/>
+          <w:szCs w:val="20"/>
+          <w:shd w:val="clear" w:color="auto" w:fill="E5E5E5"/>
+        </w:rPr>
+        <w:t xml:space="preserve">    reserviert tinyint,</w:t>
+      </w:r>
+    </w:p>
+    <w:p>
+      <w:pPr>
+        <w:rPr>
+          <w:rStyle w:val="cm-punctuation"/>
+          <w:rFonts w:ascii="Courier New" w:hAnsi="Courier New" w:cs="Courier New"/>
+          <w:color w:val="444444"/>
+          <w:sz w:val="20"/>
+          <w:szCs w:val="20"/>
+          <w:shd w:val="clear" w:color="auto" w:fill="E5E5E5"/>
+        </w:rPr>
+      </w:pPr>
+      <w:r>
+        <w:rPr>
+          <w:rStyle w:val="cm-punctuation"/>
+          <w:rFonts w:ascii="Courier New" w:hAnsi="Courier New" w:cs="Courier New"/>
+          <w:color w:val="444444"/>
+          <w:sz w:val="20"/>
+          <w:szCs w:val="20"/>
+          <w:shd w:val="clear" w:color="auto" w:fill="E5E5E5"/>
+        </w:rPr>
+        <w:t xml:space="preserve">    PRIMARY KEY(Artikelnummer),</w:t>
+      </w:r>
+    </w:p>
+    <w:p>
+      <w:pPr>
+        <w:rPr>
+          <w:rStyle w:val="cm-punctuation"/>
+          <w:rFonts w:ascii="Courier New" w:hAnsi="Courier New" w:cs="Courier New"/>
+          <w:color w:val="444444"/>
+          <w:sz w:val="20"/>
+          <w:szCs w:val="20"/>
+          <w:shd w:val="clear" w:color="auto" w:fill="E5E5E5"/>
+        </w:rPr>
+      </w:pPr>
+      <w:r>
+        <w:rPr>
+          <w:rStyle w:val="cm-punctuation"/>
+          <w:rFonts w:ascii="Courier New" w:hAnsi="Courier New" w:cs="Courier New"/>
+          <w:color w:val="444444"/>
+          <w:sz w:val="20"/>
+          <w:szCs w:val="20"/>
+          <w:shd w:val="clear" w:color="auto" w:fill="E5E5E5"/>
+        </w:rPr>
+        <w:t xml:space="preserve">    FOREIGN KEY (lager_id) REFERENCES lager(lager_ID)</w:t>
+      </w:r>
+    </w:p>
+    <w:p>
+      <w:pPr>
+        <w:rPr>
+          <w:rFonts w:ascii="Courier New" w:hAnsi="Courier New" w:cs="Courier New"/>
+          <w:color w:val="444444"/>
+          <w:sz w:val="20"/>
+          <w:szCs w:val="20"/>
+          <w:shd w:val="clear" w:color="auto" w:fill="E5E5E5"/>
+        </w:rPr>
+      </w:pPr>
+      <w:r>
+        <w:rPr>
+          <w:rStyle w:val="cm-punctuation"/>
+          <w:rFonts w:ascii="Courier New" w:hAnsi="Courier New" w:cs="Courier New"/>
+          <w:color w:val="444444"/>
+          <w:sz w:val="20"/>
+          <w:szCs w:val="20"/>
+          <w:shd w:val="clear" w:color="auto" w:fill="E5E5E5"/>
+        </w:rPr>
+        <w:t>);</w:t>
+      </w:r>
+    </w:p>
+    <w:p>
+      <w:pPr>
+        <w:rPr>
+          <w:lang w:val="de-DE"/>
+        </w:rPr>
+      </w:pPr>
     </w:p>
     <w:p>
       <w:pPr>
@@ -7035,14 +9514,14 @@
           <w:lang w:val="de-DE"/>
         </w:rPr>
       </w:pPr>
-      <w:bookmarkStart w:id="28" w:name="_Toc139883126"/>
+      <w:bookmarkStart w:id="32" w:name="_Toc139883126"/>
       <w:r>
         <w:rPr>
           <w:lang w:val="de-DE"/>
         </w:rPr>
         <w:t>Geschäftslogik umsetzen</w:t>
       </w:r>
-      <w:bookmarkEnd w:id="28"/>
+      <w:bookmarkEnd w:id="32"/>
     </w:p>
     <w:p>
       <w:pPr>
@@ -7072,7 +9551,7 @@
           <w:lang w:val="de-DE"/>
         </w:rPr>
       </w:pPr>
-      <w:bookmarkStart w:id="29" w:name="_Toc139883127"/>
+      <w:bookmarkStart w:id="33" w:name="_Toc139883127"/>
       <w:r>
         <w:rPr>
           <w:lang w:val="de-DE"/>
@@ -7085,7 +9564,7 @@
         </w:rPr>
         <w:t>okumentation</w:t>
       </w:r>
-      <w:bookmarkEnd w:id="29"/>
+      <w:bookmarkEnd w:id="33"/>
       <w:r>
         <w:rPr>
           <w:lang w:val="de-DE"/>
@@ -7137,16 +9616,16 @@
           <w:lang w:val="de-DE"/>
         </w:rPr>
       </w:pPr>
-      <w:bookmarkStart w:id="30" w:name="_Glossar"/>
-      <w:bookmarkStart w:id="31" w:name="_Toc139883128"/>
-      <w:bookmarkEnd w:id="30"/>
+      <w:bookmarkStart w:id="34" w:name="_Glossar"/>
+      <w:bookmarkStart w:id="35" w:name="_Toc139883128"/>
+      <w:bookmarkEnd w:id="34"/>
       <w:r>
         <w:rPr>
           <w:lang w:val="de-DE"/>
         </w:rPr>
         <w:t>Glossar</w:t>
       </w:r>
-      <w:bookmarkEnd w:id="31"/>
+      <w:bookmarkEnd w:id="35"/>
     </w:p>
     <w:p>
       <w:pPr>
@@ -7225,16 +9704,16 @@
                 <w:lang w:val="de-DE"/>
               </w:rPr>
             </w:pPr>
-            <w:bookmarkStart w:id="32" w:name="Glossar_Gui"/>
-            <w:bookmarkStart w:id="33" w:name="Glossar_C"/>
+            <w:bookmarkStart w:id="36" w:name="Glossar_Gui"/>
+            <w:bookmarkStart w:id="37" w:name="Glossar_C"/>
             <w:r>
               <w:rPr>
                 <w:lang w:val="de-DE"/>
               </w:rPr>
               <w:t xml:space="preserve">C# </w:t>
             </w:r>
-            <w:bookmarkEnd w:id="32"/>
-            <w:bookmarkEnd w:id="33"/>
+            <w:bookmarkEnd w:id="36"/>
+            <w:bookmarkEnd w:id="37"/>
           </w:p>
         </w:tc>
         <w:tc>
@@ -7273,7 +9752,6 @@
               <w:rPr>
                 <w:lang w:val="de-DE"/>
               </w:rPr>
-              <w:lastRenderedPageBreak/>
               <w:t xml:space="preserve">GUI </w:t>
             </w:r>
           </w:p>
@@ -7324,14 +9802,14 @@
                 <w:lang w:val="de-DE"/>
               </w:rPr>
             </w:pPr>
-            <w:bookmarkStart w:id="34" w:name="Glossar_SQL"/>
+            <w:bookmarkStart w:id="38" w:name="Glossar_SQL"/>
             <w:r>
               <w:rPr>
                 <w:lang w:val="de-DE"/>
               </w:rPr>
               <w:t>SQL</w:t>
             </w:r>
-            <w:bookmarkEnd w:id="34"/>
+            <w:bookmarkEnd w:id="38"/>
           </w:p>
         </w:tc>
         <w:tc>
@@ -7349,13 +9827,7 @@
               <w:rPr>
                 <w:lang w:val="de-DE"/>
               </w:rPr>
-              <w:t>Structured Query Language</w:t>
-            </w:r>
-            <w:r>
-              <w:rPr>
-                <w:lang w:val="de-DE"/>
-              </w:rPr>
-              <w:t xml:space="preserve"> – Standardsprache für die E</w:t>
+              <w:t>Structured Query Language – Standardsprache für die E</w:t>
             </w:r>
             <w:r>
               <w:rPr>
@@ -7378,14 +9850,14 @@
                 <w:lang w:val="de-DE"/>
               </w:rPr>
             </w:pPr>
-            <w:bookmarkStart w:id="35" w:name="Glossar_WPF"/>
+            <w:bookmarkStart w:id="39" w:name="Glossar_WPF"/>
             <w:r>
               <w:rPr>
                 <w:lang w:val="de-DE"/>
               </w:rPr>
               <w:t>WPF</w:t>
             </w:r>
-            <w:bookmarkEnd w:id="35"/>
+            <w:bookmarkEnd w:id="39"/>
           </w:p>
         </w:tc>
         <w:tc>
@@ -7488,7 +9960,7 @@
           </w:p>
         </w:tc>
       </w:tr>
-      <w:bookmarkStart w:id="36" w:name="Glossar_NET_Framework"/>
+      <w:bookmarkStart w:id="40" w:name="Glossar_NET_Framework"/>
       <w:tr>
         <w:tc>
           <w:tcPr>
@@ -7508,9 +9980,6 @@
               <w:instrText xml:space="preserve"> HYPERLINK "https://learn.microsoft.com/de-de/dotnet/framework/get-started/overview" </w:instrText>
             </w:r>
             <w:r>
-              <w:fldChar w:fldCharType="separate"/>
-            </w:r>
-            <w:r>
               <w:fldChar w:fldCharType="end"/>
             </w:r>
             <w:r>
@@ -7519,7 +9988,7 @@
               </w:rPr>
               <w:t>.NET Framework</w:t>
             </w:r>
-            <w:bookmarkEnd w:id="36"/>
+            <w:bookmarkEnd w:id="40"/>
           </w:p>
         </w:tc>
         <w:tc>
@@ -7588,6 +10057,126 @@
           </w:p>
         </w:tc>
       </w:tr>
+      <w:tr>
+        <w:tc>
+          <w:tcPr>
+            <w:tcW w:w="3397" w:type="dxa"/>
+            <w:shd w:val="clear" w:color="auto" w:fill="E7E6E6" w:themeFill="background2"/>
+          </w:tcPr>
+          <w:p>
+            <w:pPr>
+              <w:rPr>
+                <w:lang w:val="de-DE"/>
+              </w:rPr>
+            </w:pPr>
+            <w:bookmarkStart w:id="41" w:name="Glossar_Frontend"/>
+            <w:r>
+              <w:rPr>
+                <w:lang w:val="de-DE"/>
+              </w:rPr>
+              <w:t>Frontend</w:t>
+            </w:r>
+            <w:bookmarkEnd w:id="41"/>
+          </w:p>
+        </w:tc>
+        <w:tc>
+          <w:tcPr>
+            <w:tcW w:w="5381" w:type="dxa"/>
+            <w:shd w:val="clear" w:color="auto" w:fill="E7E6E6" w:themeFill="background2"/>
+          </w:tcPr>
+          <w:p>
+            <w:pPr>
+              <w:rPr>
+                <w:lang w:val="de-DE"/>
+              </w:rPr>
+            </w:pPr>
+            <w:r>
+              <w:rPr>
+                <w:lang w:val="de-DE"/>
+              </w:rPr>
+              <w:t>Teil der Software</w:t>
+            </w:r>
+            <w:r>
+              <w:rPr>
+                <w:lang w:val="de-DE"/>
+              </w:rPr>
+              <w:t>, welche</w:t>
+            </w:r>
+            <w:r>
+              <w:rPr>
+                <w:lang w:val="de-DE"/>
+              </w:rPr>
+              <w:t>r</w:t>
+            </w:r>
+            <w:r>
+              <w:rPr>
+                <w:lang w:val="de-DE"/>
+              </w:rPr>
+              <w:t xml:space="preserve"> der Nutzer sieht</w:t>
+            </w:r>
+            <w:r>
+              <w:rPr>
+                <w:lang w:val="de-DE"/>
+              </w:rPr>
+              <w:t xml:space="preserve"> und mit dem interagiert werden kann</w:t>
+            </w:r>
+            <w:r>
+              <w:rPr>
+                <w:lang w:val="de-DE"/>
+              </w:rPr>
+              <w:t>.</w:t>
+            </w:r>
+          </w:p>
+        </w:tc>
+      </w:tr>
+      <w:tr>
+        <w:tc>
+          <w:tcPr>
+            <w:tcW w:w="3397" w:type="dxa"/>
+            <w:shd w:val="clear" w:color="auto" w:fill="E7E6E6" w:themeFill="background2"/>
+          </w:tcPr>
+          <w:p>
+            <w:pPr>
+              <w:rPr>
+                <w:lang w:val="de-DE"/>
+              </w:rPr>
+            </w:pPr>
+            <w:r>
+              <w:rPr>
+                <w:lang w:val="de-DE"/>
+              </w:rPr>
+              <w:t>Backend</w:t>
+            </w:r>
+            <w:bookmarkStart w:id="42" w:name="Glossar_Backend"/>
+            <w:bookmarkEnd w:id="42"/>
+          </w:p>
+        </w:tc>
+        <w:tc>
+          <w:tcPr>
+            <w:tcW w:w="5381" w:type="dxa"/>
+            <w:shd w:val="clear" w:color="auto" w:fill="E7E6E6" w:themeFill="background2"/>
+          </w:tcPr>
+          <w:p>
+            <w:pPr>
+              <w:rPr>
+                <w:lang w:val="de-DE"/>
+              </w:rPr>
+            </w:pPr>
+            <w:r>
+              <w:rPr>
+                <w:lang w:val="de-DE"/>
+              </w:rPr>
+              <w:t xml:space="preserve">Teil der Software, welcher nur im Hintergrund ausgeführt wird und </w:t>
+            </w:r>
+            <w:r>
+              <w:rPr>
+                <w:lang w:val="de-DE"/>
+              </w:rPr>
+              <w:t>nicht vom Nutzer gesehen werden kann.</w:t>
+            </w:r>
+          </w:p>
+        </w:tc>
+      </w:tr>
     </w:tbl>
     <w:p>
       <w:pPr>
@@ -7814,8 +10403,8 @@
       </w:pPr>
     </w:p>
     <w:sectPr>
-      <w:headerReference w:type="default" r:id="rId11"/>
-      <w:footerReference w:type="default" r:id="rId12"/>
+      <w:headerReference w:type="default" r:id="rId22"/>
+      <w:footerReference w:type="default" r:id="rId23"/>
       <w:pgSz w:w="11906" w:h="16838"/>
       <w:pgMar w:top="1417" w:right="1417" w:bottom="1134" w:left="1417" w:header="708" w:footer="708" w:gutter="0"/>
       <w:cols w:space="708"/>
@@ -7871,6 +10460,28 @@
       </w:r>
     </w:p>
   </w:comment>
+  <w:comment w:id="19" w:author="Moritz Gramer" w:date="2023-07-11T08:29:00Z" w:initials="MG">
+    <w:p>
+      <w:pPr>
+        <w:pStyle w:val="Kommentartext"/>
+        <w:rPr>
+          <w:lang w:val="de-DE"/>
+        </w:rPr>
+      </w:pPr>
+      <w:r>
+        <w:rPr>
+          <w:rStyle w:val="Kommentarzeichen"/>
+        </w:rPr>
+        <w:annotationRef/>
+      </w:r>
+      <w:r>
+        <w:rPr>
+          <w:lang w:val="de-DE"/>
+        </w:rPr>
+        <w:t>Muss noch etwas verschönert werden</w:t>
+      </w:r>
+    </w:p>
+  </w:comment>
 </w:comments>
 </file>
 
@@ -7878,6 +10489,7 @@
 <w15:commentsEx xmlns:wpc="http://schemas.microsoft.com/office/word/2010/wordprocessingCanvas" xmlns:cx="http://schemas.microsoft.com/office/drawing/2014/chartex" xmlns:cx1="http://schemas.microsoft.com/office/drawing/2015/9/8/chartex" xmlns:cx2="http://schemas.microsoft.com/office/drawing/2015/10/21/chartex" xmlns:cx3="http://schemas.microsoft.com/office/drawing/2016/5/9/chartex" xmlns:cx4="http://schemas.microsoft.com/office/drawing/2016/5/10/chartex" xmlns:cx5="http://schemas.microsoft.com/office/drawing/2016/5/11/chartex" xmlns:cx6="http://schemas.microsoft.com/office/drawing/2016/5/12/chartex" xmlns:cx7="http://schemas.microsoft.com/office/drawing/2016/5/13/chartex" xmlns:cx8="http://schemas.microsoft.com/office/drawing/2016/5/14/chartex" xmlns:mc="http://schemas.openxmlformats.org/markup-compatibility/2006" xmlns:aink="http://schemas.microsoft.com/office/drawing/2016/ink" xmlns:am3d="http://schemas.microsoft.com/office/drawing/2017/model3d" xmlns:o="urn:schemas-microsoft-com:office:office" xmlns:r="http://schemas.openxmlformats.org/officeDocument/2006/relationships" xmlns:m="http://schemas.openxmlformats.org/officeDocument/2006/math" xmlns:v="urn:schemas-microsoft-com:vml" xmlns:wp14="http://schemas.microsoft.com/office/word/2010/wordprocessingDrawing" xmlns:wp="http://schemas.openxmlformats.org/drawingml/2006/wordprocessingDrawing" xmlns:w10="urn:schemas-microsoft-com:office:word" xmlns:w="http://schemas.openxmlformats.org/wordprocessingml/2006/main" xmlns:w14="http://schemas.microsoft.com/office/word/2010/wordml" xmlns:w15="http://schemas.microsoft.com/office/word/2012/wordml" xmlns:w16cid="http://schemas.microsoft.com/office/word/2016/wordml/cid" xmlns:w16se="http://schemas.microsoft.com/office/word/2015/wordml/symex" xmlns:wpg="http://schemas.microsoft.com/office/word/2010/wordprocessingGroup" xmlns:wpi="http://schemas.microsoft.com/office/word/2010/wordprocessingInk" xmlns:wne="http://schemas.microsoft.com/office/word/2006/wordml" xmlns:wps="http://schemas.microsoft.com/office/word/2010/wordprocessingShape" mc:Ignorable="w14 w15 w16se w16cid wp14">
   <w15:commentEx w15:paraId="13F4DF72" w15:done="0"/>
   <w15:commentEx w15:paraId="0E5A581D" w15:done="0"/>
+  <w15:commentEx w15:paraId="48BFBE47" w15:done="0"/>
 </w15:commentsEx>
 </file>
 
@@ -7885,6 +10497,7 @@
 <w16cid:commentsIds xmlns:wpc="http://schemas.microsoft.com/office/word/2010/wordprocessingCanvas" xmlns:cx="http://schemas.microsoft.com/office/drawing/2014/chartex" xmlns:cx1="http://schemas.microsoft.com/office/drawing/2015/9/8/chartex" xmlns:cx2="http://schemas.microsoft.com/office/drawing/2015/10/21/chartex" xmlns:cx3="http://schemas.microsoft.com/office/drawing/2016/5/9/chartex" xmlns:cx4="http://schemas.microsoft.com/office/drawing/2016/5/10/chartex" xmlns:cx5="http://schemas.microsoft.com/office/drawing/2016/5/11/chartex" xmlns:cx6="http://schemas.microsoft.com/office/drawing/2016/5/12/chartex" xmlns:cx7="http://schemas.microsoft.com/office/drawing/2016/5/13/chartex" xmlns:cx8="http://schemas.microsoft.com/office/drawing/2016/5/14/chartex" xmlns:mc="http://schemas.openxmlformats.org/markup-compatibility/2006" xmlns:aink="http://schemas.microsoft.com/office/drawing/2016/ink" xmlns:am3d="http://schemas.microsoft.com/office/drawing/2017/model3d" xmlns:o="urn:schemas-microsoft-com:office:office" xmlns:r="http://schemas.openxmlformats.org/officeDocument/2006/relationships" xmlns:m="http://schemas.openxmlformats.org/officeDocument/2006/math" xmlns:v="urn:schemas-microsoft-com:vml" xmlns:wp14="http://schemas.microsoft.com/office/word/2010/wordprocessingDrawing" xmlns:wp="http://schemas.openxmlformats.org/drawingml/2006/wordprocessingDrawing" xmlns:w10="urn:schemas-microsoft-com:office:word" xmlns:w="http://schemas.openxmlformats.org/wordprocessingml/2006/main" xmlns:w14="http://schemas.microsoft.com/office/word/2010/wordml" xmlns:w15="http://schemas.microsoft.com/office/word/2012/wordml" xmlns:w16cid="http://schemas.microsoft.com/office/word/2016/wordml/cid" xmlns:w16se="http://schemas.microsoft.com/office/word/2015/wordml/symex" xmlns:wpg="http://schemas.microsoft.com/office/word/2010/wordprocessingGroup" xmlns:wpi="http://schemas.microsoft.com/office/word/2010/wordprocessingInk" xmlns:wne="http://schemas.microsoft.com/office/word/2006/wordml" xmlns:wps="http://schemas.microsoft.com/office/word/2010/wordprocessingShape" mc:Ignorable="w14 w15 w16se w16cid wp14">
   <w16cid:commentId w16cid:paraId="13F4DF72" w16cid:durableId="28565F2E"/>
   <w16cid:commentId w16cid:paraId="0E5A581D" w16cid:durableId="2856867D"/>
+  <w16cid:commentId w16cid:paraId="48BFBE47" w16cid:durableId="28579153"/>
 </w16cid:commentsIds>
 </file>
 
@@ -7922,6 +10535,14 @@
       </w:rPr>
       <w:t>Moritz Gramer</w:t>
     </w:r>
+  </w:p>
+  <w:p>
+    <w:pPr>
+      <w:pStyle w:val="Fuzeile"/>
+      <w:rPr>
+        <w:lang w:val="de-DE"/>
+      </w:rPr>
+    </w:pPr>
   </w:p>
 </w:ftr>
 </file>
@@ -9234,6 +11855,117 @@
       </w:tblBorders>
     </w:tblPr>
   </w:style>
+  <w:style w:type="paragraph" w:styleId="Beschriftung">
+    <w:name w:val="caption"/>
+    <w:basedOn w:val="Standard"/>
+    <w:next w:val="Standard"/>
+    <w:uiPriority w:val="35"/>
+    <w:unhideWhenUsed/>
+    <w:qFormat/>
+    <w:rsid w:val="008C1F71"/>
+    <w:pPr>
+      <w:spacing w:after="200"/>
+    </w:pPr>
+    <w:rPr>
+      <w:i/>
+      <w:iCs/>
+      <w:color w:val="44546A" w:themeColor="text2"/>
+      <w:sz w:val="18"/>
+      <w:szCs w:val="18"/>
+    </w:rPr>
+  </w:style>
+  <w:style w:type="character" w:customStyle="1" w:styleId="cm-keyword">
+    <w:name w:val="cm-keyword"/>
+    <w:basedOn w:val="Absatz-Standardschriftart"/>
+    <w:rsid w:val="003E060A"/>
+  </w:style>
+  <w:style w:type="character" w:customStyle="1" w:styleId="cm-bracket">
+    <w:name w:val="cm-bracket"/>
+    <w:basedOn w:val="Absatz-Standardschriftart"/>
+    <w:rsid w:val="003E060A"/>
+  </w:style>
+  <w:style w:type="character" w:customStyle="1" w:styleId="cm-builtin">
+    <w:name w:val="cm-builtin"/>
+    <w:basedOn w:val="Absatz-Standardschriftart"/>
+    <w:rsid w:val="003E060A"/>
+  </w:style>
+  <w:style w:type="character" w:customStyle="1" w:styleId="cm-atom">
+    <w:name w:val="cm-atom"/>
+    <w:basedOn w:val="Absatz-Standardschriftart"/>
+    <w:rsid w:val="003E060A"/>
+  </w:style>
+  <w:style w:type="character" w:customStyle="1" w:styleId="cm-punctuation">
+    <w:name w:val="cm-punctuation"/>
+    <w:basedOn w:val="Absatz-Standardschriftart"/>
+    <w:rsid w:val="003E060A"/>
+  </w:style>
+  <w:style w:type="character" w:customStyle="1" w:styleId="cm-number">
+    <w:name w:val="cm-number"/>
+    <w:basedOn w:val="Absatz-Standardschriftart"/>
+    <w:rsid w:val="003E060A"/>
+  </w:style>
+  <w:style w:type="paragraph" w:styleId="HTMLVorformatiert">
+    <w:name w:val="HTML Preformatted"/>
+    <w:basedOn w:val="Standard"/>
+    <w:link w:val="HTMLVorformatiertZchn"/>
+    <w:uiPriority w:val="99"/>
+    <w:semiHidden/>
+    <w:unhideWhenUsed/>
+    <w:rsid w:val="00005960"/>
+    <w:pPr>
+      <w:tabs>
+        <w:tab w:val="left" w:pos="916"/>
+        <w:tab w:val="left" w:pos="1832"/>
+        <w:tab w:val="left" w:pos="2748"/>
+        <w:tab w:val="left" w:pos="3664"/>
+        <w:tab w:val="left" w:pos="4580"/>
+        <w:tab w:val="left" w:pos="5496"/>
+        <w:tab w:val="left" w:pos="6412"/>
+        <w:tab w:val="left" w:pos="7328"/>
+        <w:tab w:val="left" w:pos="8244"/>
+        <w:tab w:val="left" w:pos="9160"/>
+        <w:tab w:val="left" w:pos="10076"/>
+        <w:tab w:val="left" w:pos="10992"/>
+        <w:tab w:val="left" w:pos="11908"/>
+        <w:tab w:val="left" w:pos="12824"/>
+        <w:tab w:val="left" w:pos="13740"/>
+        <w:tab w:val="left" w:pos="14656"/>
+      </w:tabs>
+    </w:pPr>
+    <w:rPr>
+      <w:rFonts w:ascii="Courier New" w:eastAsia="Times New Roman" w:hAnsi="Courier New" w:cs="Courier New"/>
+      <w:sz w:val="20"/>
+      <w:szCs w:val="20"/>
+      <w:lang w:val="de-DE" w:eastAsia="de-DE"/>
+    </w:rPr>
+  </w:style>
+  <w:style w:type="character" w:customStyle="1" w:styleId="HTMLVorformatiertZchn">
+    <w:name w:val="HTML Vorformatiert Zchn"/>
+    <w:basedOn w:val="Absatz-Standardschriftart"/>
+    <w:link w:val="HTMLVorformatiert"/>
+    <w:uiPriority w:val="99"/>
+    <w:semiHidden/>
+    <w:rsid w:val="00005960"/>
+    <w:rPr>
+      <w:rFonts w:ascii="Courier New" w:eastAsia="Times New Roman" w:hAnsi="Courier New" w:cs="Courier New"/>
+      <w:sz w:val="20"/>
+      <w:szCs w:val="20"/>
+      <w:lang w:eastAsia="de-DE"/>
+    </w:rPr>
+  </w:style>
+  <w:style w:type="character" w:styleId="HTMLCode">
+    <w:name w:val="HTML Code"/>
+    <w:basedOn w:val="Absatz-Standardschriftart"/>
+    <w:uiPriority w:val="99"/>
+    <w:semiHidden/>
+    <w:unhideWhenUsed/>
+    <w:rsid w:val="00005960"/>
+    <w:rPr>
+      <w:rFonts w:ascii="Courier New" w:eastAsia="Times New Roman" w:hAnsi="Courier New" w:cs="Courier New"/>
+      <w:sz w:val="20"/>
+      <w:szCs w:val="20"/>
+    </w:rPr>
+  </w:style>
 </w:styles>
 </file>
 
@@ -9530,4 +12262,16 @@
     </a:ext>
   </a:extLst>
 </a:theme>
+</file>
+
+<file path=customXml/item1.xml><?xml version="1.0" encoding="utf-8"?>
+<b:Sources xmlns:b="http://schemas.openxmlformats.org/officeDocument/2006/bibliography" xmlns="http://schemas.openxmlformats.org/officeDocument/2006/bibliography" SelectedStyle="\APASixthEditionOfficeOnline.xsl" StyleName="APA" Version="6"/>
+</file>
+
+<file path=customXml/itemProps1.xml><?xml version="1.0" encoding="utf-8"?>
+<ds:datastoreItem xmlns:ds="http://schemas.openxmlformats.org/officeDocument/2006/customXml" ds:itemID="{F29BE31E-E8BF-4356-93D1-358295EDE5F1}">
+  <ds:schemaRefs>
+    <ds:schemaRef ds:uri="http://schemas.openxmlformats.org/officeDocument/2006/bibliography"/>
+  </ds:schemaRefs>
+</ds:datastoreItem>
 </file>